--- a/Lab 06/LAB 06 Transformer les données avec Spark.docx
+++ b/Lab 06/LAB 06 Transformer les données avec Spark.docx
@@ -1,6 +1,6 @@
 
 <file path=word/document.xml><?xml version="1.0" encoding="utf-8"?>
-<w:document xmlns:ve="http://schemas.openxmlformats.org/markup-compatibility/2006" xmlns:o="urn:schemas-microsoft-com:office:office" xmlns:r="http://schemas.openxmlformats.org/officeDocument/2006/relationships" xmlns:m="http://schemas.openxmlformats.org/officeDocument/2006/math" xmlns:v="urn:schemas-microsoft-com:vml" xmlns:wp="http://schemas.openxmlformats.org/drawingml/2006/wordprocessingDrawing" xmlns:w10="urn:schemas-microsoft-com:office:word" xmlns:w="http://schemas.openxmlformats.org/wordprocessingml/2006/main" xmlns:wne="http://schemas.microsoft.com/office/word/2006/wordml">
+<w:document xmlns:wpc="http://schemas.microsoft.com/office/word/2010/wordprocessingCanvas" xmlns:cx="http://schemas.microsoft.com/office/drawing/2014/chartex" xmlns:cx1="http://schemas.microsoft.com/office/drawing/2015/9/8/chartex" xmlns:cx2="http://schemas.microsoft.com/office/drawing/2015/10/21/chartex" xmlns:cx3="http://schemas.microsoft.com/office/drawing/2016/5/9/chartex" xmlns:cx4="http://schemas.microsoft.com/office/drawing/2016/5/10/chartex" xmlns:cx5="http://schemas.microsoft.com/office/drawing/2016/5/11/chartex" xmlns:cx6="http://schemas.microsoft.com/office/drawing/2016/5/12/chartex" xmlns:cx7="http://schemas.microsoft.com/office/drawing/2016/5/13/chartex" xmlns:cx8="http://schemas.microsoft.com/office/drawing/2016/5/14/chartex" xmlns:mc="http://schemas.openxmlformats.org/markup-compatibility/2006" xmlns:aink="http://schemas.microsoft.com/office/drawing/2016/ink" xmlns:am3d="http://schemas.microsoft.com/office/drawing/2017/model3d" xmlns:o="urn:schemas-microsoft-com:office:office" xmlns:oel="http://schemas.microsoft.com/office/2019/extlst" xmlns:r="http://schemas.openxmlformats.org/officeDocument/2006/relationships" xmlns:m="http://schemas.openxmlformats.org/officeDocument/2006/math" xmlns:v="urn:schemas-microsoft-com:vml" xmlns:wp14="http://schemas.microsoft.com/office/word/2010/wordprocessingDrawing" xmlns:wp="http://schemas.openxmlformats.org/drawingml/2006/wordprocessingDrawing" xmlns:w10="urn:schemas-microsoft-com:office:word" xmlns:w="http://schemas.openxmlformats.org/wordprocessingml/2006/main" xmlns:w14="http://schemas.microsoft.com/office/word/2010/wordml" xmlns:w15="http://schemas.microsoft.com/office/word/2012/wordml" xmlns:w16cex="http://schemas.microsoft.com/office/word/2018/wordml/cex" xmlns:w16cid="http://schemas.microsoft.com/office/word/2016/wordml/cid" xmlns:w16="http://schemas.microsoft.com/office/word/2018/wordml" xmlns:w16du="http://schemas.microsoft.com/office/word/2023/wordml/word16du" xmlns:w16sdtdh="http://schemas.microsoft.com/office/word/2020/wordml/sdtdatahash" xmlns:w16sdtfl="http://schemas.microsoft.com/office/word/2024/wordml/sdtformatlock" xmlns:w16se="http://schemas.microsoft.com/office/word/2015/wordml/symex" xmlns:wpg="http://schemas.microsoft.com/office/word/2010/wordprocessingGroup" xmlns:wpi="http://schemas.microsoft.com/office/word/2010/wordprocessingInk" xmlns:wne="http://schemas.microsoft.com/office/word/2006/wordml" xmlns:wps="http://schemas.microsoft.com/office/word/2010/wordprocessingShape" mc:Ignorable="w14 w15 w16se w16cid w16 w16cex w16sdtdh w16sdtfl w16du wp14">
   <w:body>
     <w:p>
       <w:pPr>
@@ -133,7 +133,6 @@
         </w:rPr>
         <w:t xml:space="preserve">Dans cet exercice, vous utiliserez une combinaison d'un script </w:t>
       </w:r>
-      <w:proofErr w:type="spellStart"/>
       <w:r>
         <w:rPr>
           <w:rFonts w:ascii="Segoe UI Semibold" w:hAnsi="Segoe UI Semibold" w:cs="Segoe UI Semibold"/>
@@ -141,7 +140,6 @@
         </w:rPr>
         <w:t>PowerShell</w:t>
       </w:r>
-      <w:proofErr w:type="spellEnd"/>
       <w:r>
         <w:rPr>
           <w:rFonts w:ascii="Segoe UI Semibold" w:hAnsi="Segoe UI Semibold" w:cs="Segoe UI Semibold"/>
@@ -231,39 +229,7 @@
           <w:rFonts w:ascii="Segoe UI Semibold" w:hAnsi="Segoe UI Semibold" w:cs="Segoe UI Semibold"/>
           <w:color w:val="0D0D0D" w:themeColor="text1" w:themeTint="F2"/>
         </w:rPr>
-        <w:t xml:space="preserve"> à droite de la barre de recherche en haut de la page pour créer un nouveau Cloud Shell dans le portail Azure, en sélectionnant un environnement </w:t>
-      </w:r>
-      <w:proofErr w:type="spellStart"/>
-      <w:r>
-        <w:rPr>
-          <w:rFonts w:ascii="Segoe UI Semibold" w:hAnsi="Segoe UI Semibold" w:cs="Segoe UI Semibold"/>
-          <w:color w:val="0D0D0D" w:themeColor="text1" w:themeTint="F2"/>
-        </w:rPr>
-        <w:t>PowerShell</w:t>
-      </w:r>
-      <w:proofErr w:type="spellEnd"/>
-      <w:r>
-        <w:rPr>
-          <w:rFonts w:ascii="Segoe UI Semibold" w:hAnsi="Segoe UI Semibold" w:cs="Segoe UI Semibold"/>
-          <w:color w:val="0D0D0D" w:themeColor="text1" w:themeTint="F2"/>
-        </w:rPr>
-        <w:t xml:space="preserve"> et en créant un stockage si vous y êtes invité. Le cloud </w:t>
-      </w:r>
-      <w:proofErr w:type="spellStart"/>
-      <w:r>
-        <w:rPr>
-          <w:rFonts w:ascii="Segoe UI Semibold" w:hAnsi="Segoe UI Semibold" w:cs="Segoe UI Semibold"/>
-          <w:color w:val="0D0D0D" w:themeColor="text1" w:themeTint="F2"/>
-        </w:rPr>
-        <w:t>shell</w:t>
-      </w:r>
-      <w:proofErr w:type="spellEnd"/>
-      <w:r>
-        <w:rPr>
-          <w:rFonts w:ascii="Segoe UI Semibold" w:hAnsi="Segoe UI Semibold" w:cs="Segoe UI Semibold"/>
-          <w:color w:val="0D0D0D" w:themeColor="text1" w:themeTint="F2"/>
-        </w:rPr>
-        <w:t xml:space="preserve"> fournit une interface de ligne de commande dans un volet au bas du portail Azure</w:t>
+        <w:t xml:space="preserve"> à droite de la barre de recherche en haut de la page pour créer un nouveau Cloud Shell dans le portail Azure, en sélectionnant un environnement PowerShell et en créant un stockage si vous y êtes invité. Le cloud shell fournit une interface de ligne de commande dans un volet au bas du portail Azure</w:t>
       </w:r>
       <w:r>
         <w:rPr>
@@ -286,96 +252,23 @@
           <w:rFonts w:ascii="Segoe UI Semibold" w:hAnsi="Segoe UI Semibold" w:cs="Segoe UI Semibold"/>
           <w:color w:val="0D0D0D" w:themeColor="text1" w:themeTint="F2"/>
         </w:rPr>
-        <w:t xml:space="preserve">Remarque : Si vous avez déjà créé un cloud </w:t>
-      </w:r>
-      <w:proofErr w:type="spellStart"/>
-      <w:r>
-        <w:rPr>
-          <w:rFonts w:ascii="Segoe UI Semibold" w:hAnsi="Segoe UI Semibold" w:cs="Segoe UI Semibold"/>
-          <w:color w:val="0D0D0D" w:themeColor="text1" w:themeTint="F2"/>
-        </w:rPr>
-        <w:t>shell</w:t>
-      </w:r>
-      <w:proofErr w:type="spellEnd"/>
-      <w:r>
-        <w:rPr>
-          <w:rFonts w:ascii="Segoe UI Semibold" w:hAnsi="Segoe UI Semibold" w:cs="Segoe UI Semibold"/>
-          <w:color w:val="0D0D0D" w:themeColor="text1" w:themeTint="F2"/>
-        </w:rPr>
-        <w:t xml:space="preserve"> qui utilise un environnement </w:t>
-      </w:r>
-      <w:proofErr w:type="spellStart"/>
-      <w:r>
-        <w:rPr>
-          <w:rFonts w:ascii="Segoe UI Semibold" w:hAnsi="Segoe UI Semibold" w:cs="Segoe UI Semibold"/>
-          <w:color w:val="0D0D0D" w:themeColor="text1" w:themeTint="F2"/>
-        </w:rPr>
-        <w:t>Bash</w:t>
-      </w:r>
-      <w:proofErr w:type="spellEnd"/>
-      <w:r>
-        <w:rPr>
-          <w:rFonts w:ascii="Segoe UI Semibold" w:hAnsi="Segoe UI Semibold" w:cs="Segoe UI Semibold"/>
-          <w:color w:val="0D0D0D" w:themeColor="text1" w:themeTint="F2"/>
-        </w:rPr>
-        <w:t xml:space="preserve">, utilisez le menu déroulant en haut à gauche du volet cloud </w:t>
-      </w:r>
-      <w:proofErr w:type="spellStart"/>
-      <w:r>
-        <w:rPr>
-          <w:rFonts w:ascii="Segoe UI Semibold" w:hAnsi="Segoe UI Semibold" w:cs="Segoe UI Semibold"/>
-          <w:color w:val="0D0D0D" w:themeColor="text1" w:themeTint="F2"/>
-        </w:rPr>
-        <w:t>shell</w:t>
-      </w:r>
-      <w:proofErr w:type="spellEnd"/>
-      <w:r>
-        <w:rPr>
-          <w:rFonts w:ascii="Segoe UI Semibold" w:hAnsi="Segoe UI Semibold" w:cs="Segoe UI Semibold"/>
-          <w:color w:val="0D0D0D" w:themeColor="text1" w:themeTint="F2"/>
-        </w:rPr>
-        <w:t xml:space="preserve"> pour le remplacer par </w:t>
-      </w:r>
-      <w:proofErr w:type="spellStart"/>
-      <w:r>
-        <w:rPr>
-          <w:rFonts w:ascii="Segoe UI Semibold" w:hAnsi="Segoe UI Semibold" w:cs="Segoe UI Semibold"/>
-          <w:color w:val="0D0D0D" w:themeColor="text1" w:themeTint="F2"/>
-        </w:rPr>
-        <w:t>PowerShell.</w:t>
-      </w:r>
-      <w:proofErr w:type="spellEnd"/>
-    </w:p>
-    <w:p>
-      <w:pPr>
-        <w:pStyle w:val="NormalWeb"/>
-        <w:rPr>
-          <w:rFonts w:ascii="Segoe UI Semibold" w:hAnsi="Segoe UI Semibold" w:cs="Segoe UI Semibold"/>
-          <w:color w:val="0D0D0D" w:themeColor="text1" w:themeTint="F2"/>
-        </w:rPr>
-      </w:pPr>
-      <w:r>
-        <w:rPr>
-          <w:rFonts w:ascii="Segoe UI Semibold" w:hAnsi="Segoe UI Semibold" w:cs="Segoe UI Semibold"/>
-          <w:color w:val="0D0D0D" w:themeColor="text1" w:themeTint="F2"/>
-        </w:rPr>
-        <w:t xml:space="preserve">Notez que vous pouvez redimensionner le cloud </w:t>
-      </w:r>
-      <w:proofErr w:type="spellStart"/>
-      <w:r>
-        <w:rPr>
-          <w:rFonts w:ascii="Segoe UI Semibold" w:hAnsi="Segoe UI Semibold" w:cs="Segoe UI Semibold"/>
-          <w:color w:val="0D0D0D" w:themeColor="text1" w:themeTint="F2"/>
-        </w:rPr>
-        <w:t>shell</w:t>
-      </w:r>
-      <w:proofErr w:type="spellEnd"/>
-      <w:r>
-        <w:rPr>
-          <w:rFonts w:ascii="Segoe UI Semibold" w:hAnsi="Segoe UI Semibold" w:cs="Segoe UI Semibold"/>
-          <w:color w:val="0D0D0D" w:themeColor="text1" w:themeTint="F2"/>
-        </w:rPr>
-        <w:t xml:space="preserve"> en faisant glisser la barre de séparation en haut du volet ou en utilisant les icônes —, </w:t>
+        <w:t>Remarque : Si vous avez déjà créé un cloud shell qui utilise un environnement Bash, utilisez le menu déroulant en haut à gauche du volet cloud shell pour le remplacer par PowerShell.</w:t>
+      </w:r>
+    </w:p>
+    <w:p>
+      <w:pPr>
+        <w:pStyle w:val="NormalWeb"/>
+        <w:rPr>
+          <w:rFonts w:ascii="Segoe UI Semibold" w:hAnsi="Segoe UI Semibold" w:cs="Segoe UI Semibold"/>
+          <w:color w:val="0D0D0D" w:themeColor="text1" w:themeTint="F2"/>
+        </w:rPr>
+      </w:pPr>
+      <w:r>
+        <w:rPr>
+          <w:rFonts w:ascii="Segoe UI Semibold" w:hAnsi="Segoe UI Semibold" w:cs="Segoe UI Semibold"/>
+          <w:color w:val="0D0D0D" w:themeColor="text1" w:themeTint="F2"/>
+        </w:rPr>
+        <w:t xml:space="preserve">Notez que vous pouvez redimensionner le cloud shell en faisant glisser la barre de séparation en haut du volet ou en utilisant les icônes —, </w:t>
       </w:r>
       <w:r>
         <w:rPr>
@@ -411,7 +304,6 @@
         </w:rPr>
         <w:t xml:space="preserve">Dans le volet </w:t>
       </w:r>
-      <w:proofErr w:type="spellStart"/>
       <w:r>
         <w:rPr>
           <w:rFonts w:ascii="Segoe UI Semibold" w:hAnsi="Segoe UI Semibold" w:cs="Segoe UI Semibold"/>
@@ -419,7 +311,6 @@
         </w:rPr>
         <w:t>PowerShell</w:t>
       </w:r>
-      <w:proofErr w:type="spellEnd"/>
       <w:r>
         <w:rPr>
           <w:rFonts w:ascii="Segoe UI Semibold" w:hAnsi="Segoe UI Semibold" w:cs="Segoe UI Semibold"/>
@@ -440,8 +331,6 @@
           <w:lang w:val="en-US"/>
         </w:rPr>
       </w:pPr>
-      <w:proofErr w:type="spellStart"/>
-      <w:proofErr w:type="gramStart"/>
       <w:r>
         <w:rPr>
           <w:rFonts w:ascii="Courier New" w:hAnsi="Courier New" w:cs="Courier New"/>
@@ -450,10 +339,8 @@
           <w:szCs w:val="22"/>
           <w:lang w:val="en-US"/>
         </w:rPr>
-        <w:t>rm</w:t>
-      </w:r>
-      <w:proofErr w:type="spellEnd"/>
-      <w:proofErr w:type="gramEnd"/>
+        <w:t xml:space="preserve">rm -r </w:t>
+      </w:r>
       <w:r>
         <w:rPr>
           <w:rFonts w:ascii="Courier New" w:hAnsi="Courier New" w:cs="Courier New"/>
@@ -462,7 +349,17 @@
           <w:szCs w:val="22"/>
           <w:lang w:val="en-US"/>
         </w:rPr>
-        <w:t xml:space="preserve"> -r dp-203 -f</w:t>
+        <w:t>synapse</w:t>
+      </w:r>
+      <w:r>
+        <w:rPr>
+          <w:rFonts w:ascii="Courier New" w:hAnsi="Courier New" w:cs="Courier New"/>
+          <w:color w:val="0D0D0D" w:themeColor="text1" w:themeTint="F2"/>
+          <w:sz w:val="22"/>
+          <w:szCs w:val="22"/>
+          <w:lang w:val="en-US"/>
+        </w:rPr>
+        <w:t xml:space="preserve"> -f</w:t>
       </w:r>
     </w:p>
     <w:p>
@@ -470,36 +367,38 @@
         <w:pStyle w:val="NormalWeb"/>
         <w:spacing w:before="0" w:beforeAutospacing="0" w:after="0" w:afterAutospacing="0"/>
         <w:rPr>
-          <w:rFonts w:ascii="Courier New" w:hAnsi="Courier New" w:cs="Courier New"/>
-          <w:color w:val="0D0D0D" w:themeColor="text1" w:themeTint="F2"/>
-          <w:sz w:val="22"/>
-          <w:szCs w:val="22"/>
-          <w:lang w:val="en-US"/>
-        </w:rPr>
-      </w:pPr>
-      <w:proofErr w:type="spellStart"/>
-      <w:proofErr w:type="gramStart"/>
-      <w:r>
-        <w:rPr>
-          <w:rFonts w:ascii="Courier New" w:hAnsi="Courier New" w:cs="Courier New"/>
-          <w:color w:val="0D0D0D" w:themeColor="text1" w:themeTint="F2"/>
-          <w:sz w:val="22"/>
-          <w:szCs w:val="22"/>
-          <w:lang w:val="en-US"/>
-        </w:rPr>
-        <w:t>git</w:t>
-      </w:r>
-      <w:proofErr w:type="spellEnd"/>
-      <w:proofErr w:type="gramEnd"/>
-      <w:r>
-        <w:rPr>
-          <w:rFonts w:ascii="Courier New" w:hAnsi="Courier New" w:cs="Courier New"/>
-          <w:color w:val="0D0D0D" w:themeColor="text1" w:themeTint="F2"/>
-          <w:sz w:val="22"/>
-          <w:szCs w:val="22"/>
-          <w:lang w:val="en-US"/>
-        </w:rPr>
-        <w:t xml:space="preserve"> clone https://github.com/MicrosoftLearning/dp-203-azure-data-engineer dp-203</w:t>
+          <w:rFonts w:ascii="Segoe UI Semibold" w:hAnsi="Segoe UI Semibold" w:cs="Segoe UI Semibold"/>
+          <w:color w:val="0D0D0D" w:themeColor="text1" w:themeTint="F2"/>
+        </w:rPr>
+      </w:pPr>
+      <w:r>
+        <w:rPr>
+          <w:rFonts w:ascii="Courier New" w:hAnsi="Courier New" w:cs="Courier New"/>
+          <w:color w:val="0D0D0D" w:themeColor="text1" w:themeTint="F2"/>
+          <w:sz w:val="22"/>
+          <w:szCs w:val="22"/>
+        </w:rPr>
+        <w:t xml:space="preserve">git clone </w:t>
+      </w:r>
+      <w:hyperlink r:id="rId6" w:history="1">
+        <w:r>
+          <w:rPr>
+            <w:rStyle w:val="Lienhypertexte"/>
+            <w:rFonts w:ascii="Courier New" w:hAnsi="Courier New" w:cs="Courier New"/>
+            <w:sz w:val="22"/>
+            <w:szCs w:val="22"/>
+          </w:rPr>
+          <w:t>https://github.com/SBSsbs/Azure-Synapse-Analytics.git</w:t>
+        </w:r>
+      </w:hyperlink>
+      <w:r>
+        <w:rPr>
+          <w:rFonts w:ascii="Courier New" w:hAnsi="Courier New" w:cs="Courier New"/>
+          <w:color w:val="0D0D0D" w:themeColor="text1" w:themeTint="F2"/>
+          <w:sz w:val="22"/>
+          <w:szCs w:val="22"/>
+        </w:rPr>
+        <w:t xml:space="preserve"> synapse</w:t>
       </w:r>
     </w:p>
     <w:p>
@@ -547,86 +446,46 @@
           <w:szCs w:val="22"/>
         </w:rPr>
       </w:pPr>
-      <w:proofErr w:type="gramStart"/>
-      <w:r>
-        <w:rPr>
-          <w:rFonts w:ascii="Courier New" w:hAnsi="Courier New" w:cs="Courier New"/>
-          <w:color w:val="0D0D0D" w:themeColor="text1" w:themeTint="F2"/>
+      <w:r>
+        <w:rPr>
+          <w:rFonts w:ascii="Courier New" w:hAnsi="Courier New" w:cs="Courier New"/>
           <w:sz w:val="22"/>
           <w:szCs w:val="22"/>
         </w:rPr>
         <w:lastRenderedPageBreak/>
-        <w:t>cd</w:t>
-      </w:r>
-      <w:proofErr w:type="gramEnd"/>
-      <w:r>
-        <w:rPr>
-          <w:rFonts w:ascii="Courier New" w:hAnsi="Courier New" w:cs="Courier New"/>
-          <w:color w:val="0D0D0D" w:themeColor="text1" w:themeTint="F2"/>
-          <w:sz w:val="22"/>
-          <w:szCs w:val="22"/>
-        </w:rPr>
-        <w:t xml:space="preserve"> </w:t>
-      </w:r>
-      <w:proofErr w:type="spellStart"/>
-      <w:r>
-        <w:rPr>
-          <w:rFonts w:ascii="Courier New" w:hAnsi="Courier New" w:cs="Courier New"/>
-          <w:color w:val="0D0D0D" w:themeColor="text1" w:themeTint="F2"/>
-          <w:sz w:val="22"/>
-          <w:szCs w:val="22"/>
-        </w:rPr>
-        <w:t>dp</w:t>
-      </w:r>
-      <w:proofErr w:type="spellEnd"/>
-      <w:r>
-        <w:rPr>
-          <w:rFonts w:ascii="Courier New" w:hAnsi="Courier New" w:cs="Courier New"/>
-          <w:color w:val="0D0D0D" w:themeColor="text1" w:themeTint="F2"/>
-          <w:sz w:val="22"/>
-          <w:szCs w:val="22"/>
-        </w:rPr>
-        <w:t>-203/</w:t>
-      </w:r>
-      <w:proofErr w:type="spellStart"/>
-      <w:r>
-        <w:rPr>
-          <w:rFonts w:ascii="Courier New" w:hAnsi="Courier New" w:cs="Courier New"/>
-          <w:color w:val="0D0D0D" w:themeColor="text1" w:themeTint="F2"/>
-          <w:sz w:val="22"/>
-          <w:szCs w:val="22"/>
-        </w:rPr>
-        <w:t>Allfiles</w:t>
-      </w:r>
-      <w:proofErr w:type="spellEnd"/>
-      <w:r>
-        <w:rPr>
-          <w:rFonts w:ascii="Courier New" w:hAnsi="Courier New" w:cs="Courier New"/>
-          <w:color w:val="0D0D0D" w:themeColor="text1" w:themeTint="F2"/>
-          <w:sz w:val="22"/>
-          <w:szCs w:val="22"/>
-        </w:rPr>
-        <w:t>/</w:t>
-      </w:r>
-      <w:proofErr w:type="spellStart"/>
-      <w:r>
-        <w:rPr>
-          <w:rFonts w:ascii="Courier New" w:hAnsi="Courier New" w:cs="Courier New"/>
-          <w:color w:val="0D0D0D" w:themeColor="text1" w:themeTint="F2"/>
-          <w:sz w:val="22"/>
-          <w:szCs w:val="22"/>
-        </w:rPr>
-        <w:t>labs</w:t>
-      </w:r>
-      <w:proofErr w:type="spellEnd"/>
-      <w:r>
-        <w:rPr>
-          <w:rFonts w:ascii="Courier New" w:hAnsi="Courier New" w:cs="Courier New"/>
-          <w:color w:val="0D0D0D" w:themeColor="text1" w:themeTint="F2"/>
-          <w:sz w:val="22"/>
-          <w:szCs w:val="22"/>
-        </w:rPr>
-        <w:t>/06</w:t>
+        <w:t>cd './synapse/Lab 0</w:t>
+      </w:r>
+      <w:r>
+        <w:rPr>
+          <w:rFonts w:ascii="Courier New" w:hAnsi="Courier New" w:cs="Courier New"/>
+          <w:sz w:val="22"/>
+          <w:szCs w:val="22"/>
+        </w:rPr>
+        <w:t>6</w:t>
+      </w:r>
+      <w:r>
+        <w:rPr>
+          <w:rFonts w:ascii="Courier New" w:hAnsi="Courier New" w:cs="Courier New"/>
+          <w:sz w:val="22"/>
+          <w:szCs w:val="22"/>
+        </w:rPr>
+        <w:t>/0</w:t>
+      </w:r>
+      <w:r>
+        <w:rPr>
+          <w:rFonts w:ascii="Courier New" w:hAnsi="Courier New" w:cs="Courier New"/>
+          <w:sz w:val="22"/>
+          <w:szCs w:val="22"/>
+        </w:rPr>
+        <w:t>6</w:t>
+      </w:r>
+      <w:r>
+        <w:rPr>
+          <w:rFonts w:ascii="Courier New" w:hAnsi="Courier New" w:cs="Courier New"/>
+          <w:sz w:val="22"/>
+          <w:szCs w:val="22"/>
+        </w:rPr>
+        <w:t>'</w:t>
       </w:r>
     </w:p>
     <w:p>
@@ -779,23 +638,85 @@
           <w:rFonts w:ascii="Segoe UI Semibold" w:hAnsi="Segoe UI Semibold" w:cs="Segoe UI Semibold"/>
           <w:color w:val="FF0000"/>
         </w:rPr>
-        <w:t>dp203-</w:t>
-      </w:r>
-      <w:proofErr w:type="spellStart"/>
+        <w:t>semeh</w:t>
+      </w:r>
       <w:r>
         <w:rPr>
           <w:rFonts w:ascii="Segoe UI Semibold" w:hAnsi="Segoe UI Semibold" w:cs="Segoe UI Semibold"/>
           <w:color w:val="FF0000"/>
         </w:rPr>
-        <w:t>xxxxxxx</w:t>
-      </w:r>
-      <w:proofErr w:type="spellEnd"/>
-      <w:r>
-        <w:rPr>
-          <w:rFonts w:ascii="Segoe UI Semibold" w:hAnsi="Segoe UI Semibold" w:cs="Segoe UI Semibold"/>
-          <w:color w:val="0D0D0D" w:themeColor="text1" w:themeTint="F2"/>
-        </w:rPr>
-        <w:t xml:space="preserve"> qu'il a créé et notez que ce groupe de ressources contient votre espace de travail Synapse, un compte de stockage pour votre lac de données et un pool Apache Spark.</w:t>
+        <w:t>-xxxxxxx</w:t>
+      </w:r>
+      <w:r>
+        <w:rPr>
+          <w:rFonts w:ascii="Segoe UI Semibold" w:hAnsi="Segoe UI Semibold" w:cs="Segoe UI Semibold"/>
+          <w:color w:val="0D0D0D" w:themeColor="text1" w:themeTint="F2"/>
+        </w:rPr>
+        <w:t xml:space="preserve"> qu'il a créé et notez que ce groupe de ressources contient votre espace de travail Synapse, un compte de stockage pour votre lac de données et un pool Apache Spark</w:t>
+      </w:r>
+      <w:r>
+        <w:rPr>
+          <w:rFonts w:ascii="Segoe UI Semibold" w:hAnsi="Segoe UI Semibold" w:cs="Segoe UI Semibold"/>
+          <w:color w:val="0D0D0D" w:themeColor="text1" w:themeTint="F2"/>
+        </w:rPr>
+        <w:t xml:space="preserve"> comme indiqué dans la figure suivante :</w:t>
+      </w:r>
+    </w:p>
+    <w:p>
+      <w:pPr>
+        <w:pStyle w:val="NormalWeb"/>
+        <w:rPr>
+          <w:rFonts w:ascii="Segoe UI Semibold" w:hAnsi="Segoe UI Semibold" w:cs="Segoe UI Semibold"/>
+          <w:color w:val="0D0D0D" w:themeColor="text1" w:themeTint="F2"/>
+        </w:rPr>
+      </w:pPr>
+      <w:r>
+        <w:rPr>
+          <w:rFonts w:ascii="Segoe UI Semibold" w:hAnsi="Segoe UI Semibold" w:cs="Segoe UI Semibold"/>
+          <w:noProof/>
+          <w:color w:val="0D0D0D" w:themeColor="text1" w:themeTint="F2"/>
+        </w:rPr>
+        <w:drawing>
+          <wp:inline distT="0" distB="0" distL="0" distR="0" wp14:anchorId="42704814" wp14:editId="05A4B0F6">
+            <wp:extent cx="4419600" cy="2241953"/>
+            <wp:effectExtent l="0" t="0" r="0" b="0"/>
+            <wp:docPr id="1066723735" name="Image 1"/>
+            <wp:cNvGraphicFramePr>
+              <a:graphicFrameLocks xmlns:a="http://schemas.openxmlformats.org/drawingml/2006/main" noChangeAspect="1"/>
+            </wp:cNvGraphicFramePr>
+            <a:graphic xmlns:a="http://schemas.openxmlformats.org/drawingml/2006/main">
+              <a:graphicData uri="http://schemas.openxmlformats.org/drawingml/2006/picture">
+                <pic:pic xmlns:pic="http://schemas.openxmlformats.org/drawingml/2006/picture">
+                  <pic:nvPicPr>
+                    <pic:cNvPr id="1066723735" name="Image 1066723735"/>
+                    <pic:cNvPicPr/>
+                  </pic:nvPicPr>
+                  <pic:blipFill>
+                    <a:blip r:embed="rId7">
+                      <a:extLst>
+                        <a:ext uri="{28A0092B-C50C-407E-A947-70E740481C1C}">
+                          <a14:useLocalDpi xmlns:a14="http://schemas.microsoft.com/office/drawing/2010/main" val="0"/>
+                        </a:ext>
+                      </a:extLst>
+                    </a:blip>
+                    <a:stretch>
+                      <a:fillRect/>
+                    </a:stretch>
+                  </pic:blipFill>
+                  <pic:spPr>
+                    <a:xfrm>
+                      <a:off x="0" y="0"/>
+                      <a:ext cx="4426270" cy="2245337"/>
+                    </a:xfrm>
+                    <a:prstGeom prst="rect">
+                      <a:avLst/>
+                    </a:prstGeom>
+                  </pic:spPr>
+                </pic:pic>
+              </a:graphicData>
+            </a:graphic>
+          </wp:inline>
+        </w:drawing>
       </w:r>
     </w:p>
     <w:p>
@@ -863,6 +784,64 @@
     <w:p>
       <w:pPr>
         <w:pStyle w:val="NormalWeb"/>
+        <w:rPr>
+          <w:rFonts w:ascii="Segoe UI Semibold" w:hAnsi="Segoe UI Semibold" w:cs="Segoe UI Semibold"/>
+          <w:color w:val="0D0D0D" w:themeColor="text1" w:themeTint="F2"/>
+        </w:rPr>
+      </w:pPr>
+      <w:r>
+        <w:rPr>
+          <w:rFonts w:ascii="Segoe UI Semibold" w:hAnsi="Segoe UI Semibold" w:cs="Segoe UI Semibold"/>
+          <w:noProof/>
+          <w:color w:val="0D0D0D" w:themeColor="text1" w:themeTint="F2"/>
+        </w:rPr>
+        <w:lastRenderedPageBreak/>
+        <w:drawing>
+          <wp:inline distT="0" distB="0" distL="0" distR="0" wp14:anchorId="28D44EDD" wp14:editId="5D253230">
+            <wp:extent cx="3118218" cy="3101340"/>
+            <wp:effectExtent l="0" t="0" r="0" b="0"/>
+            <wp:docPr id="1346179403" name="Image 2"/>
+            <wp:cNvGraphicFramePr>
+              <a:graphicFrameLocks xmlns:a="http://schemas.openxmlformats.org/drawingml/2006/main" noChangeAspect="1"/>
+            </wp:cNvGraphicFramePr>
+            <a:graphic xmlns:a="http://schemas.openxmlformats.org/drawingml/2006/main">
+              <a:graphicData uri="http://schemas.openxmlformats.org/drawingml/2006/picture">
+                <pic:pic xmlns:pic="http://schemas.openxmlformats.org/drawingml/2006/picture">
+                  <pic:nvPicPr>
+                    <pic:cNvPr id="1346179403" name="Image 1346179403"/>
+                    <pic:cNvPicPr/>
+                  </pic:nvPicPr>
+                  <pic:blipFill>
+                    <a:blip r:embed="rId8">
+                      <a:extLst>
+                        <a:ext uri="{28A0092B-C50C-407E-A947-70E740481C1C}">
+                          <a14:useLocalDpi xmlns:a14="http://schemas.microsoft.com/office/drawing/2010/main" val="0"/>
+                        </a:ext>
+                      </a:extLst>
+                    </a:blip>
+                    <a:stretch>
+                      <a:fillRect/>
+                    </a:stretch>
+                  </pic:blipFill>
+                  <pic:spPr>
+                    <a:xfrm>
+                      <a:off x="0" y="0"/>
+                      <a:ext cx="3124344" cy="3107433"/>
+                    </a:xfrm>
+                    <a:prstGeom prst="rect">
+                      <a:avLst/>
+                    </a:prstGeom>
+                  </pic:spPr>
+                </pic:pic>
+              </a:graphicData>
+            </a:graphic>
+          </wp:inline>
+        </w:drawing>
+      </w:r>
+    </w:p>
+    <w:p>
+      <w:pPr>
+        <w:pStyle w:val="NormalWeb"/>
         <w:numPr>
           <w:ilvl w:val="0"/>
           <w:numId w:val="13"/>
@@ -877,7 +856,21 @@
           <w:rFonts w:ascii="Segoe UI Semibold" w:hAnsi="Segoe UI Semibold" w:cs="Segoe UI Semibold"/>
           <w:color w:val="0D0D0D" w:themeColor="text1" w:themeTint="F2"/>
         </w:rPr>
-        <w:t xml:space="preserve">Sur le côté gauche de Synapse Studio, utilisez l'icône </w:t>
+        <w:t xml:space="preserve">Sur le côté gauche de </w:t>
+      </w:r>
+      <w:r>
+        <w:rPr>
+          <w:rFonts w:ascii="Segoe UI Semibold" w:hAnsi="Segoe UI Semibold" w:cs="Segoe UI Semibold"/>
+          <w:color w:val="EE0000"/>
+        </w:rPr>
+        <w:t>Synapse Studio</w:t>
+      </w:r>
+      <w:r>
+        <w:rPr>
+          <w:rFonts w:ascii="Segoe UI Semibold" w:hAnsi="Segoe UI Semibold" w:cs="Segoe UI Semibold"/>
+          <w:color w:val="0D0D0D" w:themeColor="text1" w:themeTint="F2"/>
+        </w:rPr>
+        <w:t xml:space="preserve">, utilisez l'icône </w:t>
       </w:r>
       <w:r>
         <w:rPr>
@@ -941,7 +934,6 @@
         </w:rPr>
         <w:t xml:space="preserve"> et notez qu'un pool Spark portant un nom similaire à </w:t>
       </w:r>
-      <w:proofErr w:type="spellStart"/>
       <w:r>
         <w:rPr>
           <w:rFonts w:ascii="Segoe UI Semibold" w:hAnsi="Segoe UI Semibold" w:cs="Segoe UI Semibold"/>
@@ -949,13 +941,69 @@
         </w:rPr>
         <w:t>sparkxxxxxxx</w:t>
       </w:r>
-      <w:proofErr w:type="spellEnd"/>
       <w:r>
         <w:rPr>
           <w:rFonts w:ascii="Segoe UI Semibold" w:hAnsi="Segoe UI Semibold" w:cs="Segoe UI Semibold"/>
           <w:color w:val="0D0D0D" w:themeColor="text1" w:themeTint="F2"/>
         </w:rPr>
         <w:t xml:space="preserve"> a été provisionné dans l'espace de travail.</w:t>
+      </w:r>
+    </w:p>
+    <w:p>
+      <w:pPr>
+        <w:pStyle w:val="NormalWeb"/>
+        <w:rPr>
+          <w:rFonts w:ascii="Segoe UI Semibold" w:hAnsi="Segoe UI Semibold" w:cs="Segoe UI Semibold"/>
+          <w:color w:val="0D0D0D" w:themeColor="text1" w:themeTint="F2"/>
+        </w:rPr>
+      </w:pPr>
+      <w:r>
+        <w:rPr>
+          <w:rFonts w:ascii="Segoe UI Semibold" w:hAnsi="Segoe UI Semibold" w:cs="Segoe UI Semibold"/>
+          <w:noProof/>
+          <w:color w:val="0D0D0D" w:themeColor="text1" w:themeTint="F2"/>
+        </w:rPr>
+        <w:drawing>
+          <wp:inline distT="0" distB="0" distL="0" distR="0" wp14:anchorId="109203C7" wp14:editId="1292BCB3">
+            <wp:extent cx="3726180" cy="1865771"/>
+            <wp:effectExtent l="0" t="0" r="0" b="0"/>
+            <wp:docPr id="1771739471" name="Image 3"/>
+            <wp:cNvGraphicFramePr>
+              <a:graphicFrameLocks xmlns:a="http://schemas.openxmlformats.org/drawingml/2006/main" noChangeAspect="1"/>
+            </wp:cNvGraphicFramePr>
+            <a:graphic xmlns:a="http://schemas.openxmlformats.org/drawingml/2006/main">
+              <a:graphicData uri="http://schemas.openxmlformats.org/drawingml/2006/picture">
+                <pic:pic xmlns:pic="http://schemas.openxmlformats.org/drawingml/2006/picture">
+                  <pic:nvPicPr>
+                    <pic:cNvPr id="1771739471" name="Image 1771739471"/>
+                    <pic:cNvPicPr/>
+                  </pic:nvPicPr>
+                  <pic:blipFill>
+                    <a:blip r:embed="rId9">
+                      <a:extLst>
+                        <a:ext uri="{28A0092B-C50C-407E-A947-70E740481C1C}">
+                          <a14:useLocalDpi xmlns:a14="http://schemas.microsoft.com/office/drawing/2010/main" val="0"/>
+                        </a:ext>
+                      </a:extLst>
+                    </a:blip>
+                    <a:stretch>
+                      <a:fillRect/>
+                    </a:stretch>
+                  </pic:blipFill>
+                  <pic:spPr>
+                    <a:xfrm>
+                      <a:off x="0" y="0"/>
+                      <a:ext cx="3731800" cy="1868585"/>
+                    </a:xfrm>
+                    <a:prstGeom prst="rect">
+                      <a:avLst/>
+                    </a:prstGeom>
+                  </pic:spPr>
+                </pic:pic>
+              </a:graphicData>
+            </a:graphic>
+          </wp:inline>
+        </w:drawing>
       </w:r>
     </w:p>
     <w:p>
@@ -1005,37 +1053,12 @@
         </w:rPr>
         <w:t xml:space="preserve"> et vérifiez que votre espace de travail inclut un lien vers votre compte de stockage Azure Data Lake Storage Gen2, qui doit avoir un nom similaire à </w:t>
       </w:r>
-      <w:proofErr w:type="spellStart"/>
       <w:r>
         <w:rPr>
           <w:rFonts w:ascii="Segoe UI Semibold" w:hAnsi="Segoe UI Semibold" w:cs="Segoe UI Semibold"/>
           <w:color w:val="FF0000"/>
         </w:rPr>
-        <w:t>synapsexxxxxxx</w:t>
-      </w:r>
-      <w:proofErr w:type="spellEnd"/>
-      <w:r>
-        <w:rPr>
-          <w:rFonts w:ascii="Segoe UI Semibold" w:hAnsi="Segoe UI Semibold" w:cs="Segoe UI Semibold"/>
-          <w:color w:val="FF0000"/>
-        </w:rPr>
-        <w:t xml:space="preserve"> (Primaire - </w:t>
-      </w:r>
-      <w:proofErr w:type="spellStart"/>
-      <w:r>
-        <w:rPr>
-          <w:rFonts w:ascii="Segoe UI Semibold" w:hAnsi="Segoe UI Semibold" w:cs="Segoe UI Semibold"/>
-          <w:color w:val="FF0000"/>
-        </w:rPr>
-        <w:t>datalakexxxxxxx</w:t>
-      </w:r>
-      <w:proofErr w:type="spellEnd"/>
-      <w:r>
-        <w:rPr>
-          <w:rFonts w:ascii="Segoe UI Semibold" w:hAnsi="Segoe UI Semibold" w:cs="Segoe UI Semibold"/>
-          <w:color w:val="FF0000"/>
-        </w:rPr>
-        <w:t>).</w:t>
+        <w:t>synapsexxxxxxx (Primaire - datalakexxxxxxx).</w:t>
       </w:r>
     </w:p>
     <w:p>
@@ -1069,23 +1092,7 @@
           <w:rFonts w:ascii="Segoe UI Semibold" w:hAnsi="Segoe UI Semibold" w:cs="Segoe UI Semibold"/>
           <w:color w:val="0D0D0D" w:themeColor="text1" w:themeTint="F2"/>
         </w:rPr>
-        <w:t xml:space="preserve"> (</w:t>
-      </w:r>
-      <w:proofErr w:type="spellStart"/>
-      <w:r>
-        <w:rPr>
-          <w:rFonts w:ascii="Segoe UI Semibold" w:hAnsi="Segoe UI Semibold" w:cs="Segoe UI Semibold"/>
-          <w:color w:val="0D0D0D" w:themeColor="text1" w:themeTint="F2"/>
-        </w:rPr>
-        <w:t>Primary</w:t>
-      </w:r>
-      <w:proofErr w:type="spellEnd"/>
-      <w:r>
-        <w:rPr>
-          <w:rFonts w:ascii="Segoe UI Semibold" w:hAnsi="Segoe UI Semibold" w:cs="Segoe UI Semibold"/>
-          <w:color w:val="0D0D0D" w:themeColor="text1" w:themeTint="F2"/>
-        </w:rPr>
-        <w:t>).</w:t>
+        <w:t xml:space="preserve"> (Primary).</w:t>
       </w:r>
     </w:p>
     <w:p>
@@ -1180,6 +1187,64 @@
     <w:p>
       <w:pPr>
         <w:pStyle w:val="NormalWeb"/>
+        <w:rPr>
+          <w:rFonts w:ascii="Segoe UI Semibold" w:hAnsi="Segoe UI Semibold" w:cs="Segoe UI Semibold"/>
+          <w:color w:val="0D0D0D" w:themeColor="text1" w:themeTint="F2"/>
+        </w:rPr>
+      </w:pPr>
+      <w:r>
+        <w:rPr>
+          <w:rFonts w:ascii="Segoe UI Semibold" w:hAnsi="Segoe UI Semibold" w:cs="Segoe UI Semibold"/>
+          <w:noProof/>
+          <w:color w:val="0D0D0D" w:themeColor="text1" w:themeTint="F2"/>
+        </w:rPr>
+        <w:lastRenderedPageBreak/>
+        <w:drawing>
+          <wp:inline distT="0" distB="0" distL="0" distR="0" wp14:anchorId="3595A016" wp14:editId="2961D54E">
+            <wp:extent cx="5760720" cy="2000885"/>
+            <wp:effectExtent l="0" t="0" r="0" b="0"/>
+            <wp:docPr id="624297303" name="Image 4"/>
+            <wp:cNvGraphicFramePr>
+              <a:graphicFrameLocks xmlns:a="http://schemas.openxmlformats.org/drawingml/2006/main" noChangeAspect="1"/>
+            </wp:cNvGraphicFramePr>
+            <a:graphic xmlns:a="http://schemas.openxmlformats.org/drawingml/2006/main">
+              <a:graphicData uri="http://schemas.openxmlformats.org/drawingml/2006/picture">
+                <pic:pic xmlns:pic="http://schemas.openxmlformats.org/drawingml/2006/picture">
+                  <pic:nvPicPr>
+                    <pic:cNvPr id="624297303" name="Image 624297303"/>
+                    <pic:cNvPicPr/>
+                  </pic:nvPicPr>
+                  <pic:blipFill>
+                    <a:blip r:embed="rId10">
+                      <a:extLst>
+                        <a:ext uri="{28A0092B-C50C-407E-A947-70E740481C1C}">
+                          <a14:useLocalDpi xmlns:a14="http://schemas.microsoft.com/office/drawing/2010/main" val="0"/>
+                        </a:ext>
+                      </a:extLst>
+                    </a:blip>
+                    <a:stretch>
+                      <a:fillRect/>
+                    </a:stretch>
+                  </pic:blipFill>
+                  <pic:spPr>
+                    <a:xfrm>
+                      <a:off x="0" y="0"/>
+                      <a:ext cx="5760720" cy="2000885"/>
+                    </a:xfrm>
+                    <a:prstGeom prst="rect">
+                      <a:avLst/>
+                    </a:prstGeom>
+                  </pic:spPr>
+                </pic:pic>
+              </a:graphicData>
+            </a:graphic>
+          </wp:inline>
+        </w:drawing>
+      </w:r>
+    </w:p>
+    <w:p>
+      <w:pPr>
+        <w:pStyle w:val="NormalWeb"/>
         <w:numPr>
           <w:ilvl w:val="0"/>
           <w:numId w:val="13"/>
@@ -1214,6 +1279,63 @@
     <w:p>
       <w:pPr>
         <w:pStyle w:val="NormalWeb"/>
+        <w:rPr>
+          <w:rFonts w:ascii="Segoe UI Semibold" w:hAnsi="Segoe UI Semibold" w:cs="Segoe UI Semibold"/>
+          <w:color w:val="0D0D0D" w:themeColor="text1" w:themeTint="F2"/>
+        </w:rPr>
+      </w:pPr>
+      <w:r>
+        <w:rPr>
+          <w:rFonts w:ascii="Segoe UI Semibold" w:hAnsi="Segoe UI Semibold" w:cs="Segoe UI Semibold"/>
+          <w:noProof/>
+          <w:color w:val="0D0D0D" w:themeColor="text1" w:themeTint="F2"/>
+        </w:rPr>
+        <w:drawing>
+          <wp:inline distT="0" distB="0" distL="0" distR="0" wp14:anchorId="0E3B5B93" wp14:editId="7144D4E2">
+            <wp:extent cx="2780671" cy="3703319"/>
+            <wp:effectExtent l="0" t="0" r="0" b="0"/>
+            <wp:docPr id="847452960" name="Image 5"/>
+            <wp:cNvGraphicFramePr>
+              <a:graphicFrameLocks xmlns:a="http://schemas.openxmlformats.org/drawingml/2006/main" noChangeAspect="1"/>
+            </wp:cNvGraphicFramePr>
+            <a:graphic xmlns:a="http://schemas.openxmlformats.org/drawingml/2006/main">
+              <a:graphicData uri="http://schemas.openxmlformats.org/drawingml/2006/picture">
+                <pic:pic xmlns:pic="http://schemas.openxmlformats.org/drawingml/2006/picture">
+                  <pic:nvPicPr>
+                    <pic:cNvPr id="847452960" name="Image 847452960"/>
+                    <pic:cNvPicPr/>
+                  </pic:nvPicPr>
+                  <pic:blipFill>
+                    <a:blip r:embed="rId11">
+                      <a:extLst>
+                        <a:ext uri="{28A0092B-C50C-407E-A947-70E740481C1C}">
+                          <a14:useLocalDpi xmlns:a14="http://schemas.microsoft.com/office/drawing/2010/main" val="0"/>
+                        </a:ext>
+                      </a:extLst>
+                    </a:blip>
+                    <a:stretch>
+                      <a:fillRect/>
+                    </a:stretch>
+                  </pic:blipFill>
+                  <pic:spPr>
+                    <a:xfrm>
+                      <a:off x="0" y="0"/>
+                      <a:ext cx="2787226" cy="3712049"/>
+                    </a:xfrm>
+                    <a:prstGeom prst="rect">
+                      <a:avLst/>
+                    </a:prstGeom>
+                  </pic:spPr>
+                </pic:pic>
+              </a:graphicData>
+            </a:graphic>
+          </wp:inline>
+        </w:drawing>
+      </w:r>
+    </w:p>
+    <w:p>
+      <w:pPr>
+        <w:pStyle w:val="NormalWeb"/>
         <w:numPr>
           <w:ilvl w:val="0"/>
           <w:numId w:val="13"/>
@@ -1248,64 +1370,107 @@
           <w:rFonts w:ascii="Segoe UI Semibold" w:hAnsi="Segoe UI Semibold" w:cs="Segoe UI Semibold"/>
           <w:color w:val="0D0D0D" w:themeColor="text1" w:themeTint="F2"/>
         </w:rPr>
+        <w:t>Dans</w:t>
+      </w:r>
+      <w:r>
+        <w:rPr>
+          <w:rFonts w:ascii="Segoe UI Semibold" w:hAnsi="Segoe UI Semibold" w:cs="Segoe UI Semibold"/>
+          <w:color w:val="0D0D0D" w:themeColor="text1" w:themeTint="F2"/>
+        </w:rPr>
+        <w:t xml:space="preserve"> la page </w:t>
+      </w:r>
+      <w:r>
+        <w:rPr>
+          <w:rFonts w:ascii="Segoe UI Semibold" w:hAnsi="Segoe UI Semibold" w:cs="Segoe UI Semibold"/>
+          <w:color w:val="FF0000"/>
+        </w:rPr>
+        <w:t>Développer</w:t>
+      </w:r>
+      <w:r>
+        <w:rPr>
+          <w:rFonts w:ascii="Segoe UI Semibold" w:hAnsi="Segoe UI Semibold" w:cs="Segoe UI Semibold"/>
+          <w:color w:val="0D0D0D" w:themeColor="text1" w:themeTint="F2"/>
+        </w:rPr>
+        <w:t xml:space="preserve">, </w:t>
+      </w:r>
+      <w:r>
+        <w:rPr>
+          <w:rFonts w:ascii="Segoe UI Semibold" w:hAnsi="Segoe UI Semibold" w:cs="Segoe UI Semibold"/>
+          <w:color w:val="0D0D0D" w:themeColor="text1" w:themeTint="F2"/>
+        </w:rPr>
+        <w:t xml:space="preserve">cliquez sur </w:t>
+      </w:r>
+      <w:r>
+        <w:rPr>
+          <w:rFonts w:ascii="Segoe UI Semibold" w:hAnsi="Segoe UI Semibold" w:cs="Segoe UI Semibold"/>
+          <w:color w:val="EE0000"/>
+        </w:rPr>
+        <w:t>+</w:t>
+      </w:r>
+      <w:r>
+        <w:rPr>
+          <w:rFonts w:ascii="Segoe UI Semibold" w:hAnsi="Segoe UI Semibold" w:cs="Segoe UI Semibold"/>
+          <w:color w:val="0D0D0D" w:themeColor="text1" w:themeTint="F2"/>
+        </w:rPr>
+        <w:t xml:space="preserve"> pour créer un nouveau Notebook</w:t>
+      </w:r>
+    </w:p>
+    <w:p>
+      <w:pPr>
+        <w:pStyle w:val="NormalWeb"/>
+        <w:rPr>
+          <w:rFonts w:ascii="Segoe UI Semibold" w:hAnsi="Segoe UI Semibold" w:cs="Segoe UI Semibold"/>
+          <w:color w:val="0D0D0D" w:themeColor="text1" w:themeTint="F2"/>
+        </w:rPr>
+      </w:pPr>
+      <w:r>
+        <w:rPr>
+          <w:rFonts w:ascii="Segoe UI Semibold" w:hAnsi="Segoe UI Semibold" w:cs="Segoe UI Semibold"/>
+          <w:noProof/>
+          <w:color w:val="0D0D0D" w:themeColor="text1" w:themeTint="F2"/>
+        </w:rPr>
         <w:lastRenderedPageBreak/>
-        <w:t xml:space="preserve">Ensuite, sur la page </w:t>
-      </w:r>
-      <w:r>
-        <w:rPr>
-          <w:rFonts w:ascii="Segoe UI Semibold" w:hAnsi="Segoe UI Semibold" w:cs="Segoe UI Semibold"/>
-          <w:color w:val="FF0000"/>
-        </w:rPr>
-        <w:t>Développer</w:t>
-      </w:r>
-      <w:r>
-        <w:rPr>
-          <w:rFonts w:ascii="Segoe UI Semibold" w:hAnsi="Segoe UI Semibold" w:cs="Segoe UI Semibold"/>
-          <w:color w:val="0D0D0D" w:themeColor="text1" w:themeTint="F2"/>
-        </w:rPr>
-        <w:t xml:space="preserve">, développez </w:t>
-      </w:r>
-      <w:r>
-        <w:rPr>
-          <w:rFonts w:ascii="Segoe UI Semibold" w:hAnsi="Segoe UI Semibold" w:cs="Segoe UI Semibold"/>
-          <w:color w:val="FF0000"/>
-        </w:rPr>
-        <w:t>Notebook</w:t>
-      </w:r>
-      <w:r>
-        <w:rPr>
-          <w:rFonts w:ascii="Segoe UI Semibold" w:hAnsi="Segoe UI Semibold" w:cs="Segoe UI Semibold"/>
-          <w:color w:val="0D0D0D" w:themeColor="text1" w:themeTint="F2"/>
-        </w:rPr>
-        <w:t xml:space="preserve"> et sélectionnez le </w:t>
-      </w:r>
-      <w:r>
-        <w:rPr>
-          <w:rFonts w:ascii="Segoe UI Semibold" w:hAnsi="Segoe UI Semibold" w:cs="Segoe UI Semibold"/>
-          <w:color w:val="0D0D0D" w:themeColor="text1" w:themeTint="F2"/>
-        </w:rPr>
-        <w:t>Notebook</w:t>
-      </w:r>
-      <w:r>
-        <w:rPr>
-          <w:rFonts w:ascii="Segoe UI Semibold" w:hAnsi="Segoe UI Semibold" w:cs="Segoe UI Semibold"/>
-          <w:color w:val="0D0D0D" w:themeColor="text1" w:themeTint="F2"/>
-        </w:rPr>
-        <w:t xml:space="preserve"> </w:t>
-      </w:r>
-      <w:r>
-        <w:rPr>
-          <w:rFonts w:ascii="Segoe UI Semibold" w:hAnsi="Segoe UI Semibold" w:cs="Segoe UI Semibold"/>
-          <w:color w:val="FF0000"/>
-        </w:rPr>
-        <w:t>Spark Transform</w:t>
-      </w:r>
-      <w:r>
-        <w:rPr>
-          <w:rFonts w:ascii="Segoe UI Semibold" w:hAnsi="Segoe UI Semibold" w:cs="Segoe UI Semibold"/>
-          <w:color w:val="0D0D0D" w:themeColor="text1" w:themeTint="F2"/>
-        </w:rPr>
-        <w:t xml:space="preserve"> qui a été fourni.</w:t>
+        <w:drawing>
+          <wp:inline distT="0" distB="0" distL="0" distR="0" wp14:anchorId="4EAB4D3E" wp14:editId="71FC932A">
+            <wp:extent cx="2628900" cy="1743433"/>
+            <wp:effectExtent l="0" t="0" r="0" b="0"/>
+            <wp:docPr id="1307652446" name="Image 6"/>
+            <wp:cNvGraphicFramePr>
+              <a:graphicFrameLocks xmlns:a="http://schemas.openxmlformats.org/drawingml/2006/main" noChangeAspect="1"/>
+            </wp:cNvGraphicFramePr>
+            <a:graphic xmlns:a="http://schemas.openxmlformats.org/drawingml/2006/main">
+              <a:graphicData uri="http://schemas.openxmlformats.org/drawingml/2006/picture">
+                <pic:pic xmlns:pic="http://schemas.openxmlformats.org/drawingml/2006/picture">
+                  <pic:nvPicPr>
+                    <pic:cNvPr id="1307652446" name="Image 1307652446"/>
+                    <pic:cNvPicPr/>
+                  </pic:nvPicPr>
+                  <pic:blipFill>
+                    <a:blip r:embed="rId12">
+                      <a:extLst>
+                        <a:ext uri="{28A0092B-C50C-407E-A947-70E740481C1C}">
+                          <a14:useLocalDpi xmlns:a14="http://schemas.microsoft.com/office/drawing/2010/main" val="0"/>
+                        </a:ext>
+                      </a:extLst>
+                    </a:blip>
+                    <a:stretch>
+                      <a:fillRect/>
+                    </a:stretch>
+                  </pic:blipFill>
+                  <pic:spPr>
+                    <a:xfrm>
+                      <a:off x="0" y="0"/>
+                      <a:ext cx="2634643" cy="1747242"/>
+                    </a:xfrm>
+                    <a:prstGeom prst="rect">
+                      <a:avLst/>
+                    </a:prstGeom>
+                  </pic:spPr>
+                </pic:pic>
+              </a:graphicData>
+            </a:graphic>
+          </wp:inline>
+        </w:drawing>
       </w:r>
     </w:p>
     <w:p>
@@ -1325,14 +1490,14 @@
           <w:rFonts w:ascii="Segoe UI Semibold" w:hAnsi="Segoe UI Semibold" w:cs="Segoe UI Semibold"/>
           <w:color w:val="0D0D0D" w:themeColor="text1" w:themeTint="F2"/>
         </w:rPr>
-        <w:t xml:space="preserve">Attachez le bloc-notes à votre </w:t>
-      </w:r>
-      <w:r>
-        <w:rPr>
-          <w:rFonts w:ascii="Segoe UI Semibold" w:hAnsi="Segoe UI Semibold" w:cs="Segoe UI Semibold"/>
-          <w:color w:val="0D0D0D" w:themeColor="text1" w:themeTint="F2"/>
-        </w:rPr>
-        <w:t>pool</w:t>
+        <w:t xml:space="preserve">Nommez le nouveau </w:t>
+      </w:r>
+      <w:r>
+        <w:rPr>
+          <w:rFonts w:ascii="Segoe UI Semibold" w:hAnsi="Segoe UI Semibold" w:cs="Segoe UI Semibold"/>
+          <w:color w:val="FF0000"/>
+        </w:rPr>
+        <w:t>Notebook</w:t>
       </w:r>
       <w:r>
         <w:rPr>
@@ -1341,21 +1506,61 @@
         </w:rPr>
         <w:t xml:space="preserve"> </w:t>
       </w:r>
-      <w:proofErr w:type="spellStart"/>
+      <w:r>
+        <w:rPr>
+          <w:rFonts w:ascii="Segoe UI Semibold" w:hAnsi="Segoe UI Semibold" w:cs="Segoe UI Semibold"/>
+          <w:color w:val="0D0D0D" w:themeColor="text1" w:themeTint="F2"/>
+        </w:rPr>
+        <w:t xml:space="preserve">en </w:t>
+      </w:r>
       <w:r>
         <w:rPr>
           <w:rFonts w:ascii="Segoe UI Semibold" w:hAnsi="Segoe UI Semibold" w:cs="Segoe UI Semibold"/>
           <w:color w:val="FF0000"/>
         </w:rPr>
-        <w:t>sparkxxxxxxx</w:t>
-      </w:r>
-      <w:proofErr w:type="spellEnd"/>
-      <w:r>
-        <w:rPr>
-          <w:rFonts w:ascii="Segoe UI Semibold" w:hAnsi="Segoe UI Semibold" w:cs="Segoe UI Semibold"/>
-          <w:color w:val="0D0D0D" w:themeColor="text1" w:themeTint="F2"/>
-        </w:rPr>
-        <w:t xml:space="preserve"> Spark.</w:t>
+        <w:t xml:space="preserve">Spark </w:t>
+      </w:r>
+      <w:r>
+        <w:rPr>
+          <w:rFonts w:ascii="Segoe UI Semibold" w:hAnsi="Segoe UI Semibold" w:cs="Segoe UI Semibold"/>
+          <w:color w:val="FF0000"/>
+        </w:rPr>
+        <w:t xml:space="preserve">Data </w:t>
+      </w:r>
+      <w:r>
+        <w:rPr>
+          <w:rFonts w:ascii="Segoe UI Semibold" w:hAnsi="Segoe UI Semibold" w:cs="Segoe UI Semibold"/>
+          <w:color w:val="FF0000"/>
+        </w:rPr>
+        <w:t>Transform</w:t>
+      </w:r>
+      <w:r>
+        <w:rPr>
+          <w:rFonts w:ascii="Segoe UI Semibold" w:hAnsi="Segoe UI Semibold" w:cs="Segoe UI Semibold"/>
+          <w:color w:val="0D0D0D" w:themeColor="text1" w:themeTint="F2"/>
+        </w:rPr>
+        <w:t xml:space="preserve"> </w:t>
+      </w:r>
+      <w:r>
+        <w:rPr>
+          <w:rFonts w:ascii="Segoe UI Semibold" w:hAnsi="Segoe UI Semibold" w:cs="Segoe UI Semibold"/>
+          <w:color w:val="0D0D0D" w:themeColor="text1" w:themeTint="F2"/>
+        </w:rPr>
+        <w:t xml:space="preserve">dans l’onglet </w:t>
+      </w:r>
+      <w:r>
+        <w:rPr>
+          <w:rFonts w:ascii="Segoe UI Semibold" w:hAnsi="Segoe UI Semibold" w:cs="Segoe UI Semibold"/>
+          <w:color w:val="EE0000"/>
+        </w:rPr>
+        <w:t>Propriétés</w:t>
+      </w:r>
+      <w:r>
+        <w:rPr>
+          <w:rFonts w:ascii="Segoe UI Semibold" w:hAnsi="Segoe UI Semibold" w:cs="Segoe UI Semibold"/>
+          <w:color w:val="0D0D0D" w:themeColor="text1" w:themeTint="F2"/>
+        </w:rPr>
+        <w:t>.</w:t>
       </w:r>
     </w:p>
     <w:p>
@@ -1375,7 +1580,7 @@
           <w:rFonts w:ascii="Segoe UI Semibold" w:hAnsi="Segoe UI Semibold" w:cs="Segoe UI Semibold"/>
           <w:color w:val="0D0D0D" w:themeColor="text1" w:themeTint="F2"/>
         </w:rPr>
-        <w:t xml:space="preserve">Passez en revue les notes dans le </w:t>
+        <w:t xml:space="preserve">Attachez le </w:t>
       </w:r>
       <w:r>
         <w:rPr>
@@ -1389,33 +1594,2261 @@
           <w:rFonts w:ascii="Segoe UI Semibold" w:hAnsi="Segoe UI Semibold" w:cs="Segoe UI Semibold"/>
           <w:color w:val="0D0D0D" w:themeColor="text1" w:themeTint="F2"/>
         </w:rPr>
-        <w:t xml:space="preserve"> et exécutez les cellules de code.</w:t>
-      </w:r>
-    </w:p>
-    <w:p>
-      <w:pPr>
-        <w:pStyle w:val="NormalWeb"/>
-        <w:rPr>
-          <w:rFonts w:ascii="Segoe UI Semibold" w:hAnsi="Segoe UI Semibold" w:cs="Segoe UI Semibold"/>
-          <w:color w:val="0D0D0D" w:themeColor="text1" w:themeTint="F2"/>
-        </w:rPr>
-      </w:pPr>
-      <w:r>
-        <w:rPr>
-          <w:rFonts w:ascii="Segoe UI Semibold" w:hAnsi="Segoe UI Semibold" w:cs="Segoe UI Semibold"/>
-          <w:color w:val="0D0D0D" w:themeColor="text1" w:themeTint="F2"/>
-        </w:rPr>
-        <w:t>Remarque : L'exécution de la première cellule de code prendra quelques minutes, car le pool Spark doit être démarré. Les cellules suivantes s'exécuteront plus rapidement.</w:t>
-      </w:r>
-    </w:p>
-    <w:p>
-      <w:pPr>
-        <w:pStyle w:val="NormalWeb"/>
-        <w:rPr>
-          <w:rFonts w:ascii="Segoe UI Semibold" w:hAnsi="Segoe UI Semibold" w:cs="Segoe UI Semibold"/>
-          <w:color w:val="0D0D0D" w:themeColor="text1" w:themeTint="F2"/>
-        </w:rPr>
-      </w:pPr>
+        <w:t xml:space="preserve"> à votre </w:t>
+      </w:r>
+      <w:r>
+        <w:rPr>
+          <w:rFonts w:ascii="Segoe UI Semibold" w:hAnsi="Segoe UI Semibold" w:cs="Segoe UI Semibold"/>
+          <w:color w:val="0D0D0D" w:themeColor="text1" w:themeTint="F2"/>
+        </w:rPr>
+        <w:t>pool</w:t>
+      </w:r>
+      <w:r>
+        <w:rPr>
+          <w:rFonts w:ascii="Segoe UI Semibold" w:hAnsi="Segoe UI Semibold" w:cs="Segoe UI Semibold"/>
+          <w:color w:val="0D0D0D" w:themeColor="text1" w:themeTint="F2"/>
+        </w:rPr>
+        <w:t xml:space="preserve"> </w:t>
+      </w:r>
+      <w:r>
+        <w:rPr>
+          <w:rFonts w:ascii="Segoe UI Semibold" w:hAnsi="Segoe UI Semibold" w:cs="Segoe UI Semibold"/>
+          <w:color w:val="FF0000"/>
+        </w:rPr>
+        <w:t>sparkxxxxxxx</w:t>
+      </w:r>
+      <w:r>
+        <w:rPr>
+          <w:rFonts w:ascii="Segoe UI Semibold" w:hAnsi="Segoe UI Semibold" w:cs="Segoe UI Semibold"/>
+          <w:color w:val="0D0D0D" w:themeColor="text1" w:themeTint="F2"/>
+        </w:rPr>
+        <w:t xml:space="preserve"> Spark.</w:t>
+      </w:r>
+    </w:p>
+    <w:p>
+      <w:pPr>
+        <w:pStyle w:val="NormalWeb"/>
+        <w:rPr>
+          <w:rFonts w:ascii="Segoe UI Semibold" w:hAnsi="Segoe UI Semibold" w:cs="Segoe UI Semibold"/>
+          <w:color w:val="0D0D0D" w:themeColor="text1" w:themeTint="F2"/>
+        </w:rPr>
+      </w:pPr>
+      <w:r>
+        <w:rPr>
+          <w:rFonts w:ascii="Segoe UI Semibold" w:hAnsi="Segoe UI Semibold" w:cs="Segoe UI Semibold"/>
+          <w:noProof/>
+          <w:color w:val="0D0D0D" w:themeColor="text1" w:themeTint="F2"/>
+        </w:rPr>
+        <w:drawing>
+          <wp:inline distT="0" distB="0" distL="0" distR="0" wp14:anchorId="4059AAF5" wp14:editId="086B594C">
+            <wp:extent cx="3695700" cy="757105"/>
+            <wp:effectExtent l="0" t="0" r="0" b="0"/>
+            <wp:docPr id="158288824" name="Image 7"/>
+            <wp:cNvGraphicFramePr>
+              <a:graphicFrameLocks xmlns:a="http://schemas.openxmlformats.org/drawingml/2006/main" noChangeAspect="1"/>
+            </wp:cNvGraphicFramePr>
+            <a:graphic xmlns:a="http://schemas.openxmlformats.org/drawingml/2006/main">
+              <a:graphicData uri="http://schemas.openxmlformats.org/drawingml/2006/picture">
+                <pic:pic xmlns:pic="http://schemas.openxmlformats.org/drawingml/2006/picture">
+                  <pic:nvPicPr>
+                    <pic:cNvPr id="158288824" name="Image 158288824"/>
+                    <pic:cNvPicPr/>
+                  </pic:nvPicPr>
+                  <pic:blipFill>
+                    <a:blip r:embed="rId13">
+                      <a:extLst>
+                        <a:ext uri="{28A0092B-C50C-407E-A947-70E740481C1C}">
+                          <a14:useLocalDpi xmlns:a14="http://schemas.microsoft.com/office/drawing/2010/main" val="0"/>
+                        </a:ext>
+                      </a:extLst>
+                    </a:blip>
+                    <a:stretch>
+                      <a:fillRect/>
+                    </a:stretch>
+                  </pic:blipFill>
+                  <pic:spPr>
+                    <a:xfrm>
+                      <a:off x="0" y="0"/>
+                      <a:ext cx="3708824" cy="759794"/>
+                    </a:xfrm>
+                    <a:prstGeom prst="rect">
+                      <a:avLst/>
+                    </a:prstGeom>
+                  </pic:spPr>
+                </pic:pic>
+              </a:graphicData>
+            </a:graphic>
+          </wp:inline>
+        </w:drawing>
+      </w:r>
+    </w:p>
+    <w:p>
+      <w:pPr>
+        <w:pStyle w:val="NormalWeb"/>
+        <w:rPr>
+          <w:rFonts w:ascii="Segoe UI Semibold" w:hAnsi="Segoe UI Semibold" w:cs="Segoe UI Semibold"/>
+          <w:color w:val="0D0D0D" w:themeColor="text1" w:themeTint="F2"/>
+        </w:rPr>
+      </w:pPr>
+      <w:r>
+        <w:rPr>
+          <w:rFonts w:ascii="Segoe UI Semibold" w:hAnsi="Segoe UI Semibold" w:cs="Segoe UI Semibold"/>
+          <w:color w:val="0D0D0D" w:themeColor="text1" w:themeTint="F2"/>
+        </w:rPr>
+        <w:t>Apache Spark est une plateforme de traitement de données distribuée permettant d'effectuer des transformations complexes à grande échelle.</w:t>
+      </w:r>
+    </w:p>
+    <w:p>
+      <w:pPr>
+        <w:pStyle w:val="NormalWeb"/>
+        <w:rPr>
+          <w:rFonts w:ascii="Segoe UI Semibold" w:hAnsi="Segoe UI Semibold" w:cs="Segoe UI Semibold"/>
+          <w:color w:val="00B0F0"/>
+          <w:sz w:val="28"/>
+          <w:szCs w:val="28"/>
+        </w:rPr>
+      </w:pPr>
+      <w:r>
+        <w:rPr>
+          <w:rFonts w:ascii="Segoe UI Semibold" w:hAnsi="Segoe UI Semibold" w:cs="Segoe UI Semibold"/>
+          <w:color w:val="00B0F0"/>
+          <w:sz w:val="28"/>
+          <w:szCs w:val="28"/>
+        </w:rPr>
+        <w:t>Chargement des données sources</w:t>
+      </w:r>
+    </w:p>
+    <w:p>
+      <w:pPr>
+        <w:pStyle w:val="NormalWeb"/>
+        <w:rPr>
+          <w:rFonts w:ascii="Segoe UI Semibold" w:hAnsi="Segoe UI Semibold" w:cs="Segoe UI Semibold"/>
+          <w:color w:val="0D0D0D" w:themeColor="text1" w:themeTint="F2"/>
+        </w:rPr>
+      </w:pPr>
+      <w:r>
+        <w:rPr>
+          <w:rFonts w:ascii="Segoe UI Semibold" w:hAnsi="Segoe UI Semibold" w:cs="Segoe UI Semibold"/>
+          <w:color w:val="0D0D0D" w:themeColor="text1" w:themeTint="F2"/>
+        </w:rPr>
+        <w:t>Commençons par charger des données historiques de commandes clients dans un DataFrame.</w:t>
+      </w:r>
+    </w:p>
+    <w:p>
+      <w:pPr>
+        <w:pStyle w:val="NormalWeb"/>
+        <w:numPr>
+          <w:ilvl w:val="0"/>
+          <w:numId w:val="13"/>
+        </w:numPr>
+        <w:rPr>
+          <w:rFonts w:ascii="Segoe UI Semibold" w:hAnsi="Segoe UI Semibold" w:cs="Segoe UI Semibold"/>
+          <w:color w:val="0D0D0D" w:themeColor="text1" w:themeTint="F2"/>
+        </w:rPr>
+      </w:pPr>
+      <w:r>
+        <w:rPr>
+          <w:rFonts w:ascii="Segoe UI Semibold" w:hAnsi="Segoe UI Semibold" w:cs="Segoe UI Semibold"/>
+          <w:color w:val="0D0D0D" w:themeColor="text1" w:themeTint="F2"/>
+        </w:rPr>
+        <w:t>Ajoutez</w:t>
+      </w:r>
+      <w:r>
+        <w:rPr>
+          <w:rFonts w:ascii="Segoe UI Semibold" w:hAnsi="Segoe UI Semibold" w:cs="Segoe UI Semibold"/>
+          <w:color w:val="0D0D0D" w:themeColor="text1" w:themeTint="F2"/>
+        </w:rPr>
+        <w:t xml:space="preserve"> le code ci-dessous</w:t>
+      </w:r>
+      <w:r>
+        <w:rPr>
+          <w:rFonts w:ascii="Segoe UI Semibold" w:hAnsi="Segoe UI Semibold" w:cs="Segoe UI Semibold"/>
+          <w:color w:val="0D0D0D" w:themeColor="text1" w:themeTint="F2"/>
+        </w:rPr>
+        <w:t xml:space="preserve"> à une première cellule du Notebook. Ce code permet de </w:t>
+      </w:r>
+      <w:r>
+        <w:rPr>
+          <w:rFonts w:ascii="Segoe UI Semibold" w:hAnsi="Segoe UI Semibold" w:cs="Segoe UI Semibold"/>
+          <w:color w:val="0D0D0D" w:themeColor="text1" w:themeTint="F2"/>
+        </w:rPr>
+        <w:t>charge</w:t>
+      </w:r>
+      <w:r>
+        <w:rPr>
+          <w:rFonts w:ascii="Segoe UI Semibold" w:hAnsi="Segoe UI Semibold" w:cs="Segoe UI Semibold"/>
+          <w:color w:val="0D0D0D" w:themeColor="text1" w:themeTint="F2"/>
+        </w:rPr>
+        <w:t>r</w:t>
+      </w:r>
+      <w:r>
+        <w:rPr>
+          <w:rFonts w:ascii="Segoe UI Semibold" w:hAnsi="Segoe UI Semibold" w:cs="Segoe UI Semibold"/>
+          <w:color w:val="0D0D0D" w:themeColor="text1" w:themeTint="F2"/>
+        </w:rPr>
+        <w:t xml:space="preserve"> les commandes clients à partir de tous les fichiers CSV du répertoire de données. </w:t>
+      </w:r>
+    </w:p>
+    <w:p>
+      <w:pPr>
+        <w:pStyle w:val="NormalWeb"/>
+        <w:spacing w:before="0" w:beforeAutospacing="0" w:after="0" w:afterAutospacing="0"/>
+        <w:rPr>
+          <w:rFonts w:ascii="Courier New" w:hAnsi="Courier New" w:cs="Courier New"/>
+          <w:color w:val="0D0D0D" w:themeColor="text1" w:themeTint="F2"/>
+          <w:sz w:val="22"/>
+          <w:szCs w:val="22"/>
+          <w:lang w:val="en-US"/>
+        </w:rPr>
+      </w:pPr>
+      <w:r>
+        <w:rPr>
+          <w:rFonts w:ascii="Courier New" w:hAnsi="Courier New" w:cs="Courier New"/>
+          <w:color w:val="0D0D0D" w:themeColor="text1" w:themeTint="F2"/>
+          <w:sz w:val="22"/>
+          <w:szCs w:val="22"/>
+          <w:lang w:val="en-US"/>
+        </w:rPr>
+        <w:t>order_details = spark.read.csv('/data/*.csv', header=True, inferSchema=True)</w:t>
+      </w:r>
+    </w:p>
+    <w:p>
+      <w:pPr>
+        <w:pStyle w:val="NormalWeb"/>
+        <w:spacing w:before="0" w:beforeAutospacing="0" w:after="0" w:afterAutospacing="0"/>
+        <w:rPr>
+          <w:rFonts w:ascii="Courier New" w:hAnsi="Courier New" w:cs="Courier New"/>
+          <w:color w:val="0D0D0D" w:themeColor="text1" w:themeTint="F2"/>
+          <w:sz w:val="22"/>
+          <w:szCs w:val="22"/>
+        </w:rPr>
+      </w:pPr>
+      <w:r>
+        <w:rPr>
+          <w:rFonts w:ascii="Courier New" w:hAnsi="Courier New" w:cs="Courier New"/>
+          <w:color w:val="0D0D0D" w:themeColor="text1" w:themeTint="F2"/>
+          <w:sz w:val="22"/>
+          <w:szCs w:val="22"/>
+        </w:rPr>
+        <w:t>display(order_details.limit(5))</w:t>
+      </w:r>
+    </w:p>
+    <w:p>
+      <w:pPr>
+        <w:pStyle w:val="NormalWeb"/>
+        <w:numPr>
+          <w:ilvl w:val="0"/>
+          <w:numId w:val="13"/>
+        </w:numPr>
+        <w:rPr>
+          <w:rFonts w:ascii="Segoe UI Semibold" w:hAnsi="Segoe UI Semibold" w:cs="Segoe UI Semibold"/>
+          <w:color w:val="0D0D0D" w:themeColor="text1" w:themeTint="F2"/>
+        </w:rPr>
+      </w:pPr>
+      <w:r>
+        <w:rPr>
+          <w:rFonts w:ascii="Segoe UI Semibold" w:hAnsi="Segoe UI Semibold" w:cs="Segoe UI Semibold"/>
+          <w:color w:val="0D0D0D" w:themeColor="text1" w:themeTint="F2"/>
+        </w:rPr>
+        <w:t xml:space="preserve">Cliquez ensuite sur le bouton </w:t>
+      </w:r>
+      <w:r>
+        <w:rPr>
+          <w:rFonts w:ascii="Cambria Math" w:hAnsi="Cambria Math" w:cs="Cambria Math"/>
+          <w:color w:val="EE0000"/>
+        </w:rPr>
+        <w:t>▷</w:t>
+      </w:r>
+      <w:r>
+        <w:rPr>
+          <w:rFonts w:ascii="Segoe UI Semibold" w:hAnsi="Segoe UI Semibold" w:cs="Segoe UI Semibold"/>
+          <w:color w:val="0D0D0D" w:themeColor="text1" w:themeTint="F2"/>
+        </w:rPr>
+        <w:t xml:space="preserve"> à gauche de la cellule pour l'exécuter.</w:t>
+      </w:r>
+    </w:p>
+    <w:p>
+      <w:pPr>
+        <w:pStyle w:val="NormalWeb"/>
+        <w:rPr>
+          <w:rFonts w:ascii="Segoe UI Semibold" w:hAnsi="Segoe UI Semibold" w:cs="Segoe UI Semibold"/>
+          <w:color w:val="0D0D0D" w:themeColor="text1" w:themeTint="F2"/>
+        </w:rPr>
+      </w:pPr>
+      <w:r>
+        <w:rPr>
+          <w:rFonts w:ascii="Segoe UI Semibold" w:hAnsi="Segoe UI Semibold" w:cs="Segoe UI Semibold"/>
+          <w:color w:val="0D0D0D" w:themeColor="text1" w:themeTint="F2"/>
+        </w:rPr>
+        <w:t>Remarque : Lors de la première exécution d'une cellule dans un notebook, le pool Spark doit être démarré ; cela peut prendre plusieurs minutes.</w:t>
+      </w:r>
+    </w:p>
+    <w:p>
+      <w:pPr>
+        <w:pStyle w:val="NormalWeb"/>
+        <w:numPr>
+          <w:ilvl w:val="0"/>
+          <w:numId w:val="13"/>
+        </w:numPr>
+        <w:rPr>
+          <w:rFonts w:ascii="Segoe UI Semibold" w:hAnsi="Segoe UI Semibold" w:cs="Segoe UI Semibold"/>
+          <w:color w:val="0D0D0D" w:themeColor="text1" w:themeTint="F2"/>
+        </w:rPr>
+      </w:pPr>
+      <w:r>
+        <w:rPr>
+          <w:rFonts w:ascii="Segoe UI Semibold" w:hAnsi="Segoe UI Semibold" w:cs="Segoe UI Semibold"/>
+          <w:color w:val="0D0D0D" w:themeColor="text1" w:themeTint="F2"/>
+        </w:rPr>
+        <w:t xml:space="preserve">Les données sources </w:t>
+      </w:r>
+      <w:r>
+        <w:rPr>
+          <w:rFonts w:ascii="Segoe UI Semibold" w:hAnsi="Segoe UI Semibold" w:cs="Segoe UI Semibold"/>
+          <w:color w:val="0D0D0D" w:themeColor="text1" w:themeTint="F2"/>
+        </w:rPr>
+        <w:t xml:space="preserve">obtenues suite à l’exécution de cette instruction </w:t>
+      </w:r>
+      <w:r>
+        <w:rPr>
+          <w:rFonts w:ascii="Segoe UI Semibold" w:hAnsi="Segoe UI Semibold" w:cs="Segoe UI Semibold"/>
+          <w:color w:val="0D0D0D" w:themeColor="text1" w:themeTint="F2"/>
+        </w:rPr>
+        <w:t xml:space="preserve">incluent un champ </w:t>
+      </w:r>
+      <w:r>
+        <w:rPr>
+          <w:rFonts w:ascii="Segoe UI Semibold" w:hAnsi="Segoe UI Semibold" w:cs="Segoe UI Semibold"/>
+          <w:color w:val="EE0000"/>
+        </w:rPr>
+        <w:t>CustomerName</w:t>
+      </w:r>
+      <w:r>
+        <w:rPr>
+          <w:rFonts w:ascii="Segoe UI Semibold" w:hAnsi="Segoe UI Semibold" w:cs="Segoe UI Semibold"/>
+          <w:color w:val="0D0D0D" w:themeColor="text1" w:themeTint="F2"/>
+        </w:rPr>
+        <w:t xml:space="preserve"> contenant le prénom et le nom du client</w:t>
+      </w:r>
+      <w:r>
+        <w:rPr>
+          <w:rFonts w:ascii="Segoe UI Semibold" w:hAnsi="Segoe UI Semibold" w:cs="Segoe UI Semibold"/>
+          <w:color w:val="0D0D0D" w:themeColor="text1" w:themeTint="F2"/>
+        </w:rPr>
+        <w:t xml:space="preserve"> </w:t>
+      </w:r>
+      <w:r>
+        <w:rPr>
+          <w:rFonts w:ascii="Segoe UI Semibold" w:hAnsi="Segoe UI Semibold" w:cs="Segoe UI Semibold"/>
+          <w:color w:val="0D0D0D" w:themeColor="text1" w:themeTint="F2"/>
+        </w:rPr>
+        <w:lastRenderedPageBreak/>
+        <w:t>comme indiqué dans la figure suivante</w:t>
+      </w:r>
+      <w:r>
+        <w:rPr>
+          <w:rFonts w:ascii="Segoe UI Semibold" w:hAnsi="Segoe UI Semibold" w:cs="Segoe UI Semibold"/>
+          <w:color w:val="0D0D0D" w:themeColor="text1" w:themeTint="F2"/>
+        </w:rPr>
+        <w:t xml:space="preserve">. </w:t>
+      </w:r>
+      <w:r>
+        <w:rPr>
+          <w:rFonts w:ascii="Segoe UI Semibold" w:hAnsi="Segoe UI Semibold" w:cs="Segoe UI Semibold"/>
+          <w:noProof/>
+          <w:color w:val="0D0D0D" w:themeColor="text1" w:themeTint="F2"/>
+        </w:rPr>
+        <w:drawing>
+          <wp:inline distT="0" distB="0" distL="0" distR="0" wp14:anchorId="219278D0" wp14:editId="67D7BAA6">
+            <wp:extent cx="5760720" cy="1905635"/>
+            <wp:effectExtent l="0" t="0" r="0" b="0"/>
+            <wp:docPr id="509075658" name="Image 8"/>
+            <wp:cNvGraphicFramePr>
+              <a:graphicFrameLocks xmlns:a="http://schemas.openxmlformats.org/drawingml/2006/main" noChangeAspect="1"/>
+            </wp:cNvGraphicFramePr>
+            <a:graphic xmlns:a="http://schemas.openxmlformats.org/drawingml/2006/main">
+              <a:graphicData uri="http://schemas.openxmlformats.org/drawingml/2006/picture">
+                <pic:pic xmlns:pic="http://schemas.openxmlformats.org/drawingml/2006/picture">
+                  <pic:nvPicPr>
+                    <pic:cNvPr id="509075658" name="Image 509075658"/>
+                    <pic:cNvPicPr/>
+                  </pic:nvPicPr>
+                  <pic:blipFill>
+                    <a:blip r:embed="rId14">
+                      <a:extLst>
+                        <a:ext uri="{28A0092B-C50C-407E-A947-70E740481C1C}">
+                          <a14:useLocalDpi xmlns:a14="http://schemas.microsoft.com/office/drawing/2010/main" val="0"/>
+                        </a:ext>
+                      </a:extLst>
+                    </a:blip>
+                    <a:stretch>
+                      <a:fillRect/>
+                    </a:stretch>
+                  </pic:blipFill>
+                  <pic:spPr>
+                    <a:xfrm>
+                      <a:off x="0" y="0"/>
+                      <a:ext cx="5760720" cy="1905635"/>
+                    </a:xfrm>
+                    <a:prstGeom prst="rect">
+                      <a:avLst/>
+                    </a:prstGeom>
+                  </pic:spPr>
+                </pic:pic>
+              </a:graphicData>
+            </a:graphic>
+          </wp:inline>
+        </w:drawing>
+      </w:r>
+    </w:p>
+    <w:p>
+      <w:pPr>
+        <w:pStyle w:val="NormalWeb"/>
+        <w:numPr>
+          <w:ilvl w:val="0"/>
+          <w:numId w:val="13"/>
+        </w:numPr>
+        <w:rPr>
+          <w:rFonts w:ascii="Segoe UI Semibold" w:hAnsi="Segoe UI Semibold" w:cs="Segoe UI Semibold"/>
+          <w:color w:val="0D0D0D" w:themeColor="text1" w:themeTint="F2"/>
+        </w:rPr>
+      </w:pPr>
+      <w:r>
+        <w:rPr>
+          <w:rFonts w:ascii="Segoe UI Semibold" w:hAnsi="Segoe UI Semibold" w:cs="Segoe UI Semibold"/>
+          <w:color w:val="0D0D0D" w:themeColor="text1" w:themeTint="F2"/>
+        </w:rPr>
+        <w:t>On veut m</w:t>
+      </w:r>
+      <w:r>
+        <w:rPr>
+          <w:rFonts w:ascii="Segoe UI Semibold" w:hAnsi="Segoe UI Semibold" w:cs="Segoe UI Semibold"/>
+          <w:color w:val="0D0D0D" w:themeColor="text1" w:themeTint="F2"/>
+        </w:rPr>
+        <w:t>odifi</w:t>
+      </w:r>
+      <w:r>
+        <w:rPr>
+          <w:rFonts w:ascii="Segoe UI Semibold" w:hAnsi="Segoe UI Semibold" w:cs="Segoe UI Semibold"/>
+          <w:color w:val="0D0D0D" w:themeColor="text1" w:themeTint="F2"/>
+        </w:rPr>
+        <w:t>er</w:t>
+      </w:r>
+      <w:r>
+        <w:rPr>
+          <w:rFonts w:ascii="Segoe UI Semibold" w:hAnsi="Segoe UI Semibold" w:cs="Segoe UI Semibold"/>
+          <w:color w:val="0D0D0D" w:themeColor="text1" w:themeTint="F2"/>
+        </w:rPr>
+        <w:t xml:space="preserve"> le DataFrame pour séparer ce champ en deux champs distincts : </w:t>
+      </w:r>
+      <w:r>
+        <w:rPr>
+          <w:rFonts w:ascii="Segoe UI Semibold" w:hAnsi="Segoe UI Semibold" w:cs="Segoe UI Semibold"/>
+          <w:color w:val="EE0000"/>
+        </w:rPr>
+        <w:t>FirstName</w:t>
+      </w:r>
+      <w:r>
+        <w:rPr>
+          <w:rFonts w:ascii="Segoe UI Semibold" w:hAnsi="Segoe UI Semibold" w:cs="Segoe UI Semibold"/>
+          <w:color w:val="0D0D0D" w:themeColor="text1" w:themeTint="F2"/>
+        </w:rPr>
+        <w:t xml:space="preserve"> et </w:t>
+      </w:r>
+      <w:r>
+        <w:rPr>
+          <w:rFonts w:ascii="Segoe UI Semibold" w:hAnsi="Segoe UI Semibold" w:cs="Segoe UI Semibold"/>
+          <w:color w:val="EE0000"/>
+        </w:rPr>
+        <w:t>LastName</w:t>
+      </w:r>
+      <w:r>
+        <w:rPr>
+          <w:rFonts w:ascii="Segoe UI Semibold" w:hAnsi="Segoe UI Semibold" w:cs="Segoe UI Semibold"/>
+          <w:color w:val="0D0D0D" w:themeColor="text1" w:themeTint="F2"/>
+        </w:rPr>
+        <w:t>.</w:t>
+      </w:r>
+      <w:r>
+        <w:rPr>
+          <w:rFonts w:ascii="Segoe UI Semibold" w:hAnsi="Segoe UI Semibold" w:cs="Segoe UI Semibold"/>
+          <w:color w:val="0D0D0D" w:themeColor="text1" w:themeTint="F2"/>
+        </w:rPr>
+        <w:t xml:space="preserve"> On utilisera pour cette action les instructions suivantes :</w:t>
+      </w:r>
+    </w:p>
+    <w:p>
+      <w:pPr>
+        <w:pStyle w:val="NormalWeb"/>
+        <w:spacing w:before="0" w:beforeAutospacing="0" w:after="0" w:afterAutospacing="0"/>
+        <w:rPr>
+          <w:rFonts w:ascii="Courier New" w:hAnsi="Courier New" w:cs="Courier New"/>
+          <w:color w:val="0D0D0D" w:themeColor="text1" w:themeTint="F2"/>
+          <w:sz w:val="22"/>
+          <w:szCs w:val="22"/>
+          <w:lang w:val="en-US"/>
+        </w:rPr>
+      </w:pPr>
+      <w:r>
+        <w:rPr>
+          <w:rFonts w:ascii="Courier New" w:hAnsi="Courier New" w:cs="Courier New"/>
+          <w:color w:val="0D0D0D" w:themeColor="text1" w:themeTint="F2"/>
+          <w:sz w:val="22"/>
+          <w:szCs w:val="22"/>
+          <w:lang w:val="en-US"/>
+        </w:rPr>
+        <w:t>from pyspark.sql.functions import split, col</w:t>
+      </w:r>
+    </w:p>
+    <w:p>
+      <w:pPr>
+        <w:pStyle w:val="NormalWeb"/>
+        <w:spacing w:before="0" w:beforeAutospacing="0" w:after="0" w:afterAutospacing="0"/>
+        <w:rPr>
+          <w:rFonts w:ascii="Courier New" w:hAnsi="Courier New" w:cs="Courier New"/>
+          <w:color w:val="0D0D0D" w:themeColor="text1" w:themeTint="F2"/>
+          <w:sz w:val="22"/>
+          <w:szCs w:val="22"/>
+        </w:rPr>
+      </w:pPr>
+      <w:r>
+        <w:rPr>
+          <w:rFonts w:ascii="Courier New" w:hAnsi="Courier New" w:cs="Courier New"/>
+          <w:color w:val="0D0D0D" w:themeColor="text1" w:themeTint="F2"/>
+          <w:sz w:val="22"/>
+          <w:szCs w:val="22"/>
+        </w:rPr>
+        <w:t xml:space="preserve"># Créer les nouveaux champs </w:t>
+      </w:r>
+      <w:r>
+        <w:rPr>
+          <w:rFonts w:ascii="Courier New" w:hAnsi="Courier New" w:cs="Courier New"/>
+          <w:color w:val="EE0000"/>
+          <w:sz w:val="22"/>
+          <w:szCs w:val="22"/>
+        </w:rPr>
+        <w:t>FirstName</w:t>
+      </w:r>
+      <w:r>
+        <w:rPr>
+          <w:rFonts w:ascii="Courier New" w:hAnsi="Courier New" w:cs="Courier New"/>
+          <w:color w:val="0D0D0D" w:themeColor="text1" w:themeTint="F2"/>
+          <w:sz w:val="22"/>
+          <w:szCs w:val="22"/>
+        </w:rPr>
+        <w:t xml:space="preserve"> et </w:t>
+      </w:r>
+      <w:r>
+        <w:rPr>
+          <w:rFonts w:ascii="Courier New" w:hAnsi="Courier New" w:cs="Courier New"/>
+          <w:color w:val="EE0000"/>
+          <w:sz w:val="22"/>
+          <w:szCs w:val="22"/>
+        </w:rPr>
+        <w:t>LastName</w:t>
+      </w:r>
+    </w:p>
+    <w:p>
+      <w:pPr>
+        <w:pStyle w:val="NormalWeb"/>
+        <w:spacing w:before="0" w:beforeAutospacing="0" w:after="0" w:afterAutospacing="0"/>
+        <w:rPr>
+          <w:rFonts w:ascii="Courier New" w:hAnsi="Courier New" w:cs="Courier New"/>
+          <w:color w:val="0D0D0D" w:themeColor="text1" w:themeTint="F2"/>
+          <w:sz w:val="22"/>
+          <w:szCs w:val="22"/>
+          <w:lang w:val="en-US"/>
+        </w:rPr>
+      </w:pPr>
+      <w:r>
+        <w:rPr>
+          <w:rFonts w:ascii="Courier New" w:hAnsi="Courier New" w:cs="Courier New"/>
+          <w:color w:val="0D0D0D" w:themeColor="text1" w:themeTint="F2"/>
+          <w:sz w:val="22"/>
+          <w:szCs w:val="22"/>
+          <w:lang w:val="en-US"/>
+        </w:rPr>
+        <w:t>transformed_df = order_details.withColumn("FirstName", split(col("CustomerName"), " ").getItem(0)).withColumn("LastName", split(col("CustomerName"), " ").getItem(1))</w:t>
+      </w:r>
+    </w:p>
+    <w:p>
+      <w:pPr>
+        <w:pStyle w:val="NormalWeb"/>
+        <w:spacing w:before="0" w:beforeAutospacing="0" w:after="0" w:afterAutospacing="0"/>
+        <w:rPr>
+          <w:rFonts w:ascii="Courier New" w:hAnsi="Courier New" w:cs="Courier New"/>
+          <w:color w:val="0D0D0D" w:themeColor="text1" w:themeTint="F2"/>
+          <w:sz w:val="22"/>
+          <w:szCs w:val="22"/>
+          <w:lang w:val="en-US"/>
+        </w:rPr>
+      </w:pPr>
+      <w:r>
+        <w:rPr>
+          <w:rFonts w:ascii="Courier New" w:hAnsi="Courier New" w:cs="Courier New"/>
+          <w:color w:val="0D0D0D" w:themeColor="text1" w:themeTint="F2"/>
+          <w:sz w:val="22"/>
+          <w:szCs w:val="22"/>
+          <w:lang w:val="en-US"/>
+        </w:rPr>
+        <w:t># Supprimer le champ CustomerName</w:t>
+      </w:r>
+    </w:p>
+    <w:p>
+      <w:pPr>
+        <w:pStyle w:val="NormalWeb"/>
+        <w:spacing w:before="0" w:beforeAutospacing="0" w:after="0" w:afterAutospacing="0"/>
+        <w:rPr>
+          <w:rFonts w:ascii="Courier New" w:hAnsi="Courier New" w:cs="Courier New"/>
+          <w:color w:val="0D0D0D" w:themeColor="text1" w:themeTint="F2"/>
+          <w:sz w:val="22"/>
+          <w:szCs w:val="22"/>
+          <w:lang w:val="en-US"/>
+        </w:rPr>
+      </w:pPr>
+      <w:r>
+        <w:rPr>
+          <w:rFonts w:ascii="Courier New" w:hAnsi="Courier New" w:cs="Courier New"/>
+          <w:color w:val="0D0D0D" w:themeColor="text1" w:themeTint="F2"/>
+          <w:sz w:val="22"/>
+          <w:szCs w:val="22"/>
+          <w:lang w:val="en-US"/>
+        </w:rPr>
+        <w:t>transformed_df = transformed_df.drop("CustomerName")</w:t>
+      </w:r>
+    </w:p>
+    <w:p>
+      <w:pPr>
+        <w:pStyle w:val="NormalWeb"/>
+        <w:spacing w:before="0" w:beforeAutospacing="0" w:after="0" w:afterAutospacing="0"/>
+        <w:rPr>
+          <w:rFonts w:ascii="Courier New" w:hAnsi="Courier New" w:cs="Courier New"/>
+          <w:color w:val="0D0D0D" w:themeColor="text1" w:themeTint="F2"/>
+          <w:sz w:val="22"/>
+          <w:szCs w:val="22"/>
+        </w:rPr>
+      </w:pPr>
+      <w:r>
+        <w:rPr>
+          <w:rFonts w:ascii="Courier New" w:hAnsi="Courier New" w:cs="Courier New"/>
+          <w:color w:val="0D0D0D" w:themeColor="text1" w:themeTint="F2"/>
+          <w:sz w:val="22"/>
+          <w:szCs w:val="22"/>
+        </w:rPr>
+        <w:t>display(transformed_df.limit(5))</w:t>
+      </w:r>
+    </w:p>
+    <w:p>
+      <w:pPr>
+        <w:pStyle w:val="NormalWeb"/>
+        <w:rPr>
+          <w:rFonts w:ascii="Segoe UI Semibold" w:hAnsi="Segoe UI Semibold" w:cs="Segoe UI Semibold"/>
+          <w:color w:val="0D0D0D" w:themeColor="text1" w:themeTint="F2"/>
+        </w:rPr>
+      </w:pPr>
+      <w:r>
+        <w:rPr>
+          <w:rFonts w:ascii="Segoe UI Semibold" w:hAnsi="Segoe UI Semibold" w:cs="Segoe UI Semibold"/>
+          <w:color w:val="0D0D0D" w:themeColor="text1" w:themeTint="F2"/>
+        </w:rPr>
+        <w:t xml:space="preserve">Le code ci-dessus crée un nouveau dataframe sans le champ </w:t>
+      </w:r>
+      <w:r>
+        <w:rPr>
+          <w:rFonts w:ascii="Segoe UI Semibold" w:hAnsi="Segoe UI Semibold" w:cs="Segoe UI Semibold"/>
+          <w:color w:val="EE0000"/>
+        </w:rPr>
+        <w:t>CustomerName</w:t>
+      </w:r>
+      <w:r>
+        <w:rPr>
+          <w:rFonts w:ascii="Segoe UI Semibold" w:hAnsi="Segoe UI Semibold" w:cs="Segoe UI Semibold"/>
+          <w:color w:val="0D0D0D" w:themeColor="text1" w:themeTint="F2"/>
+        </w:rPr>
+        <w:t xml:space="preserve"> et avec deux nouveaux champs </w:t>
+      </w:r>
+      <w:r>
+        <w:rPr>
+          <w:rFonts w:ascii="Segoe UI Semibold" w:hAnsi="Segoe UI Semibold" w:cs="Segoe UI Semibold"/>
+          <w:color w:val="EE0000"/>
+        </w:rPr>
+        <w:t>FirstName</w:t>
+      </w:r>
+      <w:r>
+        <w:rPr>
+          <w:rFonts w:ascii="Segoe UI Semibold" w:hAnsi="Segoe UI Semibold" w:cs="Segoe UI Semibold"/>
+          <w:color w:val="0D0D0D" w:themeColor="text1" w:themeTint="F2"/>
+        </w:rPr>
+        <w:t xml:space="preserve"> et </w:t>
+      </w:r>
+      <w:r>
+        <w:rPr>
+          <w:rFonts w:ascii="Segoe UI Semibold" w:hAnsi="Segoe UI Semibold" w:cs="Segoe UI Semibold"/>
+          <w:color w:val="EE0000"/>
+        </w:rPr>
+        <w:t>LastName</w:t>
+      </w:r>
+      <w:r>
+        <w:rPr>
+          <w:rFonts w:ascii="Segoe UI Semibold" w:hAnsi="Segoe UI Semibold" w:cs="Segoe UI Semibold"/>
+          <w:color w:val="0D0D0D" w:themeColor="text1" w:themeTint="F2"/>
+        </w:rPr>
+        <w:t>.</w:t>
+      </w:r>
+    </w:p>
+    <w:p>
+      <w:pPr>
+        <w:pStyle w:val="NormalWeb"/>
+        <w:rPr>
+          <w:rFonts w:ascii="Segoe UI Semibold" w:hAnsi="Segoe UI Semibold" w:cs="Segoe UI Semibold"/>
+          <w:color w:val="0D0D0D" w:themeColor="text1" w:themeTint="F2"/>
+        </w:rPr>
+      </w:pPr>
+      <w:r>
+        <w:rPr>
+          <w:rFonts w:ascii="Segoe UI Semibold" w:hAnsi="Segoe UI Semibold" w:cs="Segoe UI Semibold"/>
+          <w:noProof/>
+          <w:color w:val="0D0D0D" w:themeColor="text1" w:themeTint="F2"/>
+        </w:rPr>
+        <w:drawing>
+          <wp:inline distT="0" distB="0" distL="0" distR="0" wp14:anchorId="5671CB07" wp14:editId="79ADF71F">
+            <wp:extent cx="5760720" cy="2047240"/>
+            <wp:effectExtent l="0" t="0" r="0" b="0"/>
+            <wp:docPr id="1778608235" name="Image 9"/>
+            <wp:cNvGraphicFramePr>
+              <a:graphicFrameLocks xmlns:a="http://schemas.openxmlformats.org/drawingml/2006/main" noChangeAspect="1"/>
+            </wp:cNvGraphicFramePr>
+            <a:graphic xmlns:a="http://schemas.openxmlformats.org/drawingml/2006/main">
+              <a:graphicData uri="http://schemas.openxmlformats.org/drawingml/2006/picture">
+                <pic:pic xmlns:pic="http://schemas.openxmlformats.org/drawingml/2006/picture">
+                  <pic:nvPicPr>
+                    <pic:cNvPr id="1778608235" name="Image 1778608235"/>
+                    <pic:cNvPicPr/>
+                  </pic:nvPicPr>
+                  <pic:blipFill>
+                    <a:blip r:embed="rId15" cstate="print">
+                      <a:extLst>
+                        <a:ext uri="{28A0092B-C50C-407E-A947-70E740481C1C}">
+                          <a14:useLocalDpi xmlns:a14="http://schemas.microsoft.com/office/drawing/2010/main" val="0"/>
+                        </a:ext>
+                      </a:extLst>
+                    </a:blip>
+                    <a:stretch>
+                      <a:fillRect/>
+                    </a:stretch>
+                  </pic:blipFill>
+                  <pic:spPr>
+                    <a:xfrm>
+                      <a:off x="0" y="0"/>
+                      <a:ext cx="5760720" cy="2047240"/>
+                    </a:xfrm>
+                    <a:prstGeom prst="rect">
+                      <a:avLst/>
+                    </a:prstGeom>
+                  </pic:spPr>
+                </pic:pic>
+              </a:graphicData>
+            </a:graphic>
+          </wp:inline>
+        </w:drawing>
+      </w:r>
+    </w:p>
+    <w:p>
+      <w:pPr>
+        <w:pStyle w:val="NormalWeb"/>
+        <w:rPr>
+          <w:rFonts w:ascii="Segoe UI Semibold" w:hAnsi="Segoe UI Semibold" w:cs="Segoe UI Semibold"/>
+          <w:color w:val="0D0D0D" w:themeColor="text1" w:themeTint="F2"/>
+        </w:rPr>
+      </w:pPr>
+      <w:r>
+        <w:rPr>
+          <w:rFonts w:ascii="Segoe UI Semibold" w:hAnsi="Segoe UI Semibold" w:cs="Segoe UI Semibold"/>
+          <w:color w:val="0D0D0D" w:themeColor="text1" w:themeTint="F2"/>
+        </w:rPr>
+        <w:t>Vous pouvez exploiter toute la puissance de la bibliothèque Spark SQL pour transformer les données : filtrer les lignes, créer des sous-ensembles, supprimer et renommer des colonnes, et appliquer toute autre modification nécessaire.</w:t>
+      </w:r>
+    </w:p>
+    <w:p>
+      <w:pPr>
+        <w:pStyle w:val="NormalWeb"/>
+        <w:rPr>
+          <w:rFonts w:ascii="Segoe UI Semibold" w:hAnsi="Segoe UI Semibold" w:cs="Segoe UI Semibold"/>
+          <w:color w:val="00B0F0"/>
+          <w:sz w:val="28"/>
+          <w:szCs w:val="28"/>
+        </w:rPr>
+      </w:pPr>
+      <w:r>
+        <w:rPr>
+          <w:rFonts w:ascii="Segoe UI Semibold" w:hAnsi="Segoe UI Semibold" w:cs="Segoe UI Semibold"/>
+          <w:color w:val="00B0F0"/>
+          <w:sz w:val="28"/>
+          <w:szCs w:val="28"/>
+        </w:rPr>
+        <w:t>Enregistrer les données transformées</w:t>
+      </w:r>
+    </w:p>
+    <w:p>
+      <w:pPr>
+        <w:pStyle w:val="NormalWeb"/>
+        <w:rPr>
+          <w:rFonts w:ascii="Segoe UI Semibold" w:hAnsi="Segoe UI Semibold" w:cs="Segoe UI Semibold"/>
+          <w:color w:val="0D0D0D" w:themeColor="text1" w:themeTint="F2"/>
+        </w:rPr>
+      </w:pPr>
+      <w:r>
+        <w:rPr>
+          <w:rFonts w:ascii="Segoe UI Semibold" w:hAnsi="Segoe UI Semibold" w:cs="Segoe UI Semibold"/>
+          <w:color w:val="0D0D0D" w:themeColor="text1" w:themeTint="F2"/>
+        </w:rPr>
+        <w:t>Après avoir effectué les modifications nécessaires, vous pouvez enregistrer les résultats dans un format de fichier compatible.</w:t>
+      </w:r>
+    </w:p>
+    <w:p>
+      <w:pPr>
+        <w:pStyle w:val="NormalWeb"/>
+        <w:rPr>
+          <w:rFonts w:ascii="Segoe UI Semibold" w:hAnsi="Segoe UI Semibold" w:cs="Segoe UI Semibold"/>
+          <w:color w:val="0D0D0D" w:themeColor="text1" w:themeTint="F2"/>
+        </w:rPr>
+      </w:pPr>
+      <w:r>
+        <w:rPr>
+          <w:rFonts w:ascii="Segoe UI Semibold" w:hAnsi="Segoe UI Semibold" w:cs="Segoe UI Semibold"/>
+          <w:color w:val="0D0D0D" w:themeColor="text1" w:themeTint="F2"/>
+        </w:rPr>
+        <w:lastRenderedPageBreak/>
+        <w:t xml:space="preserve">Remarque : Le format </w:t>
+      </w:r>
+      <w:r>
+        <w:rPr>
+          <w:rFonts w:ascii="Segoe UI Semibold" w:hAnsi="Segoe UI Semibold" w:cs="Segoe UI Semibold"/>
+          <w:color w:val="EE0000"/>
+        </w:rPr>
+        <w:t>Parquet</w:t>
+      </w:r>
+      <w:r>
+        <w:rPr>
+          <w:rFonts w:ascii="Segoe UI Semibold" w:hAnsi="Segoe UI Semibold" w:cs="Segoe UI Semibold"/>
+          <w:color w:val="0D0D0D" w:themeColor="text1" w:themeTint="F2"/>
+        </w:rPr>
+        <w:t xml:space="preserve"> est généralement privilégié pour les fichiers de données destinés à une analyse ultérieure ou à l’intégration dans un système d’analyse. Parquet est un format très performant, pris en charge par la plupart des systèmes d’analyse de données à grande échelle. En effet, il arrive que votre besoin de transformation de données se limite à la conversion de données d’un autre format (tel que CSV) vers Parquet !</w:t>
+      </w:r>
+    </w:p>
+    <w:p>
+      <w:pPr>
+        <w:pStyle w:val="NormalWeb"/>
+        <w:numPr>
+          <w:ilvl w:val="0"/>
+          <w:numId w:val="13"/>
+        </w:numPr>
+        <w:rPr>
+          <w:rFonts w:ascii="Segoe UI Semibold" w:hAnsi="Segoe UI Semibold" w:cs="Segoe UI Semibold"/>
+          <w:color w:val="0D0D0D" w:themeColor="text1" w:themeTint="F2"/>
+        </w:rPr>
+      </w:pPr>
+      <w:r>
+        <w:rPr>
+          <w:rFonts w:ascii="Segoe UI Semibold" w:hAnsi="Segoe UI Semibold" w:cs="Segoe UI Semibold"/>
+          <w:color w:val="0D0D0D" w:themeColor="text1" w:themeTint="F2"/>
+        </w:rPr>
+        <w:t>Utilisez le code suivant pour enregistrer le dataframe transformé au format Parquet (en écrasant les données existantes).</w:t>
+      </w:r>
+    </w:p>
+    <w:p>
+      <w:pPr>
+        <w:pStyle w:val="NormalWeb"/>
+        <w:spacing w:before="0" w:beforeAutospacing="0" w:after="0" w:afterAutospacing="0"/>
+        <w:rPr>
+          <w:rFonts w:ascii="Courier New" w:hAnsi="Courier New" w:cs="Courier New"/>
+          <w:color w:val="0D0D0D" w:themeColor="text1" w:themeTint="F2"/>
+          <w:sz w:val="22"/>
+          <w:szCs w:val="22"/>
+          <w:lang w:val="en-US"/>
+        </w:rPr>
+      </w:pPr>
+      <w:r>
+        <w:rPr>
+          <w:rFonts w:ascii="Courier New" w:hAnsi="Courier New" w:cs="Courier New"/>
+          <w:color w:val="0D0D0D" w:themeColor="text1" w:themeTint="F2"/>
+          <w:sz w:val="22"/>
+          <w:szCs w:val="22"/>
+          <w:lang w:val="en-US"/>
+        </w:rPr>
+        <w:t>transformed_df.write.mode("overwrite").parquet('/transformed_data/orders.parquet')</w:t>
+      </w:r>
+    </w:p>
+    <w:p>
+      <w:pPr>
+        <w:pStyle w:val="NormalWeb"/>
+        <w:spacing w:before="0" w:beforeAutospacing="0" w:after="0" w:afterAutospacing="0"/>
+        <w:rPr>
+          <w:rFonts w:ascii="Courier New" w:hAnsi="Courier New" w:cs="Courier New"/>
+          <w:color w:val="0D0D0D" w:themeColor="text1" w:themeTint="F2"/>
+          <w:sz w:val="22"/>
+          <w:szCs w:val="22"/>
+        </w:rPr>
+      </w:pPr>
+      <w:r>
+        <w:rPr>
+          <w:rFonts w:ascii="Courier New" w:hAnsi="Courier New" w:cs="Courier New"/>
+          <w:color w:val="0D0D0D" w:themeColor="text1" w:themeTint="F2"/>
+          <w:sz w:val="22"/>
+          <w:szCs w:val="22"/>
+        </w:rPr>
+        <w:t>print("Données transformées enregistrées !")</w:t>
+      </w:r>
+    </w:p>
+    <w:p>
+      <w:pPr>
+        <w:pStyle w:val="NormalWeb"/>
+        <w:spacing w:before="0" w:beforeAutospacing="0" w:after="0" w:afterAutospacing="0"/>
+        <w:rPr>
+          <w:rFonts w:ascii="Courier New" w:hAnsi="Courier New" w:cs="Courier New"/>
+          <w:color w:val="0D0D0D" w:themeColor="text1" w:themeTint="F2"/>
+          <w:sz w:val="22"/>
+          <w:szCs w:val="22"/>
+        </w:rPr>
+      </w:pPr>
+      <w:r>
+        <w:rPr>
+          <w:rFonts w:ascii="Courier New" w:hAnsi="Courier New" w:cs="Courier New"/>
+          <w:noProof/>
+          <w:color w:val="0D0D0D" w:themeColor="text1" w:themeTint="F2"/>
+          <w:sz w:val="22"/>
+          <w:szCs w:val="22"/>
+        </w:rPr>
+        <w:drawing>
+          <wp:inline distT="0" distB="0" distL="0" distR="0" wp14:anchorId="06F6BE05" wp14:editId="7662E8DC">
+            <wp:extent cx="5760720" cy="1196340"/>
+            <wp:effectExtent l="0" t="0" r="0" b="0"/>
+            <wp:docPr id="324043365" name="Image 10"/>
+            <wp:cNvGraphicFramePr>
+              <a:graphicFrameLocks xmlns:a="http://schemas.openxmlformats.org/drawingml/2006/main" noChangeAspect="1"/>
+            </wp:cNvGraphicFramePr>
+            <a:graphic xmlns:a="http://schemas.openxmlformats.org/drawingml/2006/main">
+              <a:graphicData uri="http://schemas.openxmlformats.org/drawingml/2006/picture">
+                <pic:pic xmlns:pic="http://schemas.openxmlformats.org/drawingml/2006/picture">
+                  <pic:nvPicPr>
+                    <pic:cNvPr id="324043365" name="Image 324043365"/>
+                    <pic:cNvPicPr/>
+                  </pic:nvPicPr>
+                  <pic:blipFill>
+                    <a:blip r:embed="rId16">
+                      <a:extLst>
+                        <a:ext uri="{28A0092B-C50C-407E-A947-70E740481C1C}">
+                          <a14:useLocalDpi xmlns:a14="http://schemas.microsoft.com/office/drawing/2010/main" val="0"/>
+                        </a:ext>
+                      </a:extLst>
+                    </a:blip>
+                    <a:stretch>
+                      <a:fillRect/>
+                    </a:stretch>
+                  </pic:blipFill>
+                  <pic:spPr>
+                    <a:xfrm>
+                      <a:off x="0" y="0"/>
+                      <a:ext cx="5760720" cy="1196340"/>
+                    </a:xfrm>
+                    <a:prstGeom prst="rect">
+                      <a:avLst/>
+                    </a:prstGeom>
+                  </pic:spPr>
+                </pic:pic>
+              </a:graphicData>
+            </a:graphic>
+          </wp:inline>
+        </w:drawing>
+      </w:r>
+    </w:p>
+    <w:p>
+      <w:pPr>
+        <w:pStyle w:val="NormalWeb"/>
+        <w:numPr>
+          <w:ilvl w:val="0"/>
+          <w:numId w:val="13"/>
+        </w:numPr>
+        <w:rPr>
+          <w:rFonts w:ascii="Segoe UI Semibold" w:hAnsi="Segoe UI Semibold" w:cs="Segoe UI Semibold"/>
+          <w:color w:val="0D0D0D" w:themeColor="text1" w:themeTint="F2"/>
+        </w:rPr>
+      </w:pPr>
+      <w:r>
+        <w:rPr>
+          <w:rFonts w:ascii="Segoe UI Semibold" w:hAnsi="Segoe UI Semibold" w:cs="Segoe UI Semibold"/>
+          <w:color w:val="0D0D0D" w:themeColor="text1" w:themeTint="F2"/>
+        </w:rPr>
+        <w:t xml:space="preserve">Dans l’onglet </w:t>
+      </w:r>
+      <w:r>
+        <w:rPr>
+          <w:rFonts w:ascii="Segoe UI Semibold" w:hAnsi="Segoe UI Semibold" w:cs="Segoe UI Semibold"/>
+          <w:color w:val="EE0000"/>
+        </w:rPr>
+        <w:t>Fichiers</w:t>
+      </w:r>
+      <w:r>
+        <w:rPr>
+          <w:rFonts w:ascii="Segoe UI Semibold" w:hAnsi="Segoe UI Semibold" w:cs="Segoe UI Semibold"/>
+          <w:color w:val="0D0D0D" w:themeColor="text1" w:themeTint="F2"/>
+        </w:rPr>
+        <w:t xml:space="preserve"> (qui devrait toujours être ouvert ci-dessus), accédez au répertoire racine des fichiers et vérifiez qu’un nouveau dossier nommé </w:t>
+      </w:r>
+      <w:r>
+        <w:rPr>
+          <w:rFonts w:ascii="Segoe UI Semibold" w:hAnsi="Segoe UI Semibold" w:cs="Segoe UI Semibold"/>
+          <w:color w:val="EE0000"/>
+        </w:rPr>
+        <w:t>transformed_data</w:t>
+      </w:r>
+      <w:r>
+        <w:rPr>
+          <w:rFonts w:ascii="Segoe UI Semibold" w:hAnsi="Segoe UI Semibold" w:cs="Segoe UI Semibold"/>
+          <w:color w:val="0D0D0D" w:themeColor="text1" w:themeTint="F2"/>
+        </w:rPr>
+        <w:t xml:space="preserve"> a été créé, contenant un fichier nommé </w:t>
+      </w:r>
+      <w:r>
+        <w:rPr>
+          <w:rFonts w:ascii="Segoe UI Semibold" w:hAnsi="Segoe UI Semibold" w:cs="Segoe UI Semibold"/>
+          <w:color w:val="EE0000"/>
+        </w:rPr>
+        <w:t>orders.parquet.</w:t>
+      </w:r>
+    </w:p>
+    <w:p>
+      <w:pPr>
+        <w:pStyle w:val="NormalWeb"/>
+        <w:rPr>
+          <w:rFonts w:ascii="Segoe UI Semibold" w:hAnsi="Segoe UI Semibold" w:cs="Segoe UI Semibold"/>
+          <w:color w:val="0D0D0D" w:themeColor="text1" w:themeTint="F2"/>
+        </w:rPr>
+      </w:pPr>
+      <w:r>
+        <w:rPr>
+          <w:rFonts w:ascii="Segoe UI Semibold" w:hAnsi="Segoe UI Semibold" w:cs="Segoe UI Semibold"/>
+          <w:noProof/>
+          <w:color w:val="0D0D0D" w:themeColor="text1" w:themeTint="F2"/>
+        </w:rPr>
+        <w:drawing>
+          <wp:inline distT="0" distB="0" distL="0" distR="0" wp14:anchorId="2845110D" wp14:editId="6E844391">
+            <wp:extent cx="5760720" cy="2054860"/>
+            <wp:effectExtent l="0" t="0" r="0" b="0"/>
+            <wp:docPr id="910846440" name="Image 11"/>
+            <wp:cNvGraphicFramePr>
+              <a:graphicFrameLocks xmlns:a="http://schemas.openxmlformats.org/drawingml/2006/main" noChangeAspect="1"/>
+            </wp:cNvGraphicFramePr>
+            <a:graphic xmlns:a="http://schemas.openxmlformats.org/drawingml/2006/main">
+              <a:graphicData uri="http://schemas.openxmlformats.org/drawingml/2006/picture">
+                <pic:pic xmlns:pic="http://schemas.openxmlformats.org/drawingml/2006/picture">
+                  <pic:nvPicPr>
+                    <pic:cNvPr id="910846440" name="Image 910846440"/>
+                    <pic:cNvPicPr/>
+                  </pic:nvPicPr>
+                  <pic:blipFill>
+                    <a:blip r:embed="rId17">
+                      <a:extLst>
+                        <a:ext uri="{28A0092B-C50C-407E-A947-70E740481C1C}">
+                          <a14:useLocalDpi xmlns:a14="http://schemas.microsoft.com/office/drawing/2010/main" val="0"/>
+                        </a:ext>
+                      </a:extLst>
+                    </a:blip>
+                    <a:stretch>
+                      <a:fillRect/>
+                    </a:stretch>
+                  </pic:blipFill>
+                  <pic:spPr>
+                    <a:xfrm>
+                      <a:off x="0" y="0"/>
+                      <a:ext cx="5760720" cy="2054860"/>
+                    </a:xfrm>
+                    <a:prstGeom prst="rect">
+                      <a:avLst/>
+                    </a:prstGeom>
+                  </pic:spPr>
+                </pic:pic>
+              </a:graphicData>
+            </a:graphic>
+          </wp:inline>
+        </w:drawing>
+      </w:r>
+    </w:p>
+    <w:p>
+      <w:pPr>
+        <w:pStyle w:val="NormalWeb"/>
+        <w:numPr>
+          <w:ilvl w:val="0"/>
+          <w:numId w:val="13"/>
+        </w:numPr>
+        <w:rPr>
+          <w:rFonts w:ascii="Segoe UI Semibold" w:hAnsi="Segoe UI Semibold" w:cs="Segoe UI Semibold"/>
+          <w:color w:val="0D0D0D" w:themeColor="text1" w:themeTint="F2"/>
+        </w:rPr>
+      </w:pPr>
+      <w:r>
+        <w:rPr>
+          <w:rFonts w:ascii="Segoe UI Semibold" w:hAnsi="Segoe UI Semibold" w:cs="Segoe UI Semibold"/>
+          <w:color w:val="0D0D0D" w:themeColor="text1" w:themeTint="F2"/>
+        </w:rPr>
+        <w:t xml:space="preserve">Revenez ensuite à </w:t>
+      </w:r>
+      <w:r>
+        <w:rPr>
+          <w:rFonts w:ascii="Segoe UI Semibold" w:hAnsi="Segoe UI Semibold" w:cs="Segoe UI Semibold"/>
+          <w:color w:val="0D0D0D" w:themeColor="text1" w:themeTint="F2"/>
+        </w:rPr>
+        <w:t>votre</w:t>
+      </w:r>
+      <w:r>
+        <w:rPr>
+          <w:rFonts w:ascii="Segoe UI Semibold" w:hAnsi="Segoe UI Semibold" w:cs="Segoe UI Semibold"/>
+          <w:color w:val="0D0D0D" w:themeColor="text1" w:themeTint="F2"/>
+        </w:rPr>
+        <w:t xml:space="preserve"> notebook.</w:t>
+      </w:r>
+    </w:p>
+    <w:p>
+      <w:pPr>
+        <w:pStyle w:val="NormalWeb"/>
+        <w:rPr>
+          <w:rFonts w:ascii="Segoe UI Semibold" w:hAnsi="Segoe UI Semibold" w:cs="Segoe UI Semibold"/>
+          <w:color w:val="00B0F0"/>
+          <w:sz w:val="28"/>
+          <w:szCs w:val="28"/>
+        </w:rPr>
+      </w:pPr>
+      <w:r>
+        <w:rPr>
+          <w:rFonts w:ascii="Segoe UI Semibold" w:hAnsi="Segoe UI Semibold" w:cs="Segoe UI Semibold"/>
+          <w:color w:val="00B0F0"/>
+          <w:sz w:val="28"/>
+          <w:szCs w:val="28"/>
+        </w:rPr>
+        <w:t>Partitionnement des données</w:t>
+      </w:r>
+    </w:p>
+    <w:p>
+      <w:pPr>
+        <w:pStyle w:val="NormalWeb"/>
+        <w:rPr>
+          <w:rFonts w:ascii="Segoe UI Semibold" w:hAnsi="Segoe UI Semibold" w:cs="Segoe UI Semibold"/>
+          <w:color w:val="0D0D0D" w:themeColor="text1" w:themeTint="F2"/>
+        </w:rPr>
+      </w:pPr>
+      <w:r>
+        <w:rPr>
+          <w:rFonts w:ascii="Segoe UI Semibold" w:hAnsi="Segoe UI Semibold" w:cs="Segoe UI Semibold"/>
+          <w:color w:val="0D0D0D" w:themeColor="text1" w:themeTint="F2"/>
+        </w:rPr>
+        <w:t>Une méthode courante pour optimiser les performances lors du traitement de grands volumes de données consiste à partitionner les fichiers de données en fonction d’une ou plusieurs valeurs de champ. Cela peut améliorer considérablement les performances et faciliter le filtrage des données.</w:t>
+      </w:r>
+    </w:p>
+    <w:p>
+      <w:pPr>
+        <w:pStyle w:val="NormalWeb"/>
+        <w:numPr>
+          <w:ilvl w:val="0"/>
+          <w:numId w:val="13"/>
+        </w:numPr>
+        <w:rPr>
+          <w:rFonts w:ascii="Segoe UI Semibold" w:hAnsi="Segoe UI Semibold" w:cs="Segoe UI Semibold"/>
+          <w:color w:val="0D0D0D" w:themeColor="text1" w:themeTint="F2"/>
+        </w:rPr>
+      </w:pPr>
+      <w:r>
+        <w:rPr>
+          <w:rFonts w:ascii="Segoe UI Semibold" w:hAnsi="Segoe UI Semibold" w:cs="Segoe UI Semibold"/>
+          <w:color w:val="0D0D0D" w:themeColor="text1" w:themeTint="F2"/>
+        </w:rPr>
+        <w:lastRenderedPageBreak/>
+        <w:t>Utilisez l</w:t>
+      </w:r>
+      <w:r>
+        <w:rPr>
+          <w:rFonts w:ascii="Segoe UI Semibold" w:hAnsi="Segoe UI Semibold" w:cs="Segoe UI Semibold"/>
+          <w:color w:val="0D0D0D" w:themeColor="text1" w:themeTint="F2"/>
+        </w:rPr>
+        <w:t xml:space="preserve">e code </w:t>
+      </w:r>
+      <w:r>
+        <w:rPr>
+          <w:rFonts w:ascii="Segoe UI Semibold" w:hAnsi="Segoe UI Semibold" w:cs="Segoe UI Semibold"/>
+          <w:color w:val="0D0D0D" w:themeColor="text1" w:themeTint="F2"/>
+        </w:rPr>
+        <w:t xml:space="preserve">suivant pour créer de nouveaux champs </w:t>
+      </w:r>
+      <w:r>
+        <w:rPr>
+          <w:rFonts w:ascii="Segoe UI Semibold" w:hAnsi="Segoe UI Semibold" w:cs="Segoe UI Semibold"/>
+          <w:color w:val="EE0000"/>
+        </w:rPr>
+        <w:t>Année</w:t>
+      </w:r>
+      <w:r>
+        <w:rPr>
+          <w:rFonts w:ascii="Segoe UI Semibold" w:hAnsi="Segoe UI Semibold" w:cs="Segoe UI Semibold"/>
+          <w:color w:val="0D0D0D" w:themeColor="text1" w:themeTint="F2"/>
+        </w:rPr>
+        <w:t xml:space="preserve"> et </w:t>
+      </w:r>
+      <w:r>
+        <w:rPr>
+          <w:rFonts w:ascii="Segoe UI Semibold" w:hAnsi="Segoe UI Semibold" w:cs="Segoe UI Semibold"/>
+          <w:color w:val="EE0000"/>
+        </w:rPr>
+        <w:t>Mois</w:t>
+      </w:r>
+      <w:r>
+        <w:rPr>
+          <w:rFonts w:ascii="Segoe UI Semibold" w:hAnsi="Segoe UI Semibold" w:cs="Segoe UI Semibold"/>
+          <w:color w:val="0D0D0D" w:themeColor="text1" w:themeTint="F2"/>
+        </w:rPr>
+        <w:t>, puis enregistrez les données obtenues au format Parquet, partitionnées par année et par mois.</w:t>
+      </w:r>
+    </w:p>
+    <w:p>
+      <w:pPr>
+        <w:pStyle w:val="NormalWeb"/>
+        <w:spacing w:before="0" w:beforeAutospacing="0" w:after="0" w:afterAutospacing="0"/>
+        <w:rPr>
+          <w:rFonts w:ascii="Courier New" w:hAnsi="Courier New" w:cs="Courier New"/>
+          <w:color w:val="0D0D0D" w:themeColor="text1" w:themeTint="F2"/>
+          <w:sz w:val="22"/>
+          <w:szCs w:val="22"/>
+          <w:lang w:val="en-US"/>
+        </w:rPr>
+      </w:pPr>
+      <w:r>
+        <w:rPr>
+          <w:rFonts w:ascii="Courier New" w:hAnsi="Courier New" w:cs="Courier New"/>
+          <w:color w:val="0D0D0D" w:themeColor="text1" w:themeTint="F2"/>
+          <w:sz w:val="22"/>
+          <w:szCs w:val="22"/>
+          <w:lang w:val="en-US"/>
+        </w:rPr>
+        <w:t>from pyspark.sql.functions import year, month, col</w:t>
+      </w:r>
+    </w:p>
+    <w:p>
+      <w:pPr>
+        <w:pStyle w:val="NormalWeb"/>
+        <w:spacing w:before="0" w:beforeAutospacing="0" w:after="0" w:afterAutospacing="0"/>
+        <w:rPr>
+          <w:rFonts w:ascii="Courier New" w:hAnsi="Courier New" w:cs="Courier New"/>
+          <w:color w:val="0D0D0D" w:themeColor="text1" w:themeTint="F2"/>
+          <w:sz w:val="22"/>
+          <w:szCs w:val="22"/>
+          <w:lang w:val="en-US"/>
+        </w:rPr>
+      </w:pPr>
+      <w:r>
+        <w:rPr>
+          <w:rFonts w:ascii="Courier New" w:hAnsi="Courier New" w:cs="Courier New"/>
+          <w:color w:val="0D0D0D" w:themeColor="text1" w:themeTint="F2"/>
+          <w:sz w:val="22"/>
+          <w:szCs w:val="22"/>
+          <w:lang w:val="en-US"/>
+        </w:rPr>
+        <w:t>dated_df = transformed_df.withColumn("Year", year(col("OrderDate"))).withColumn("Month", month(col("OrderDate")))</w:t>
+      </w:r>
+    </w:p>
+    <w:p>
+      <w:pPr>
+        <w:pStyle w:val="NormalWeb"/>
+        <w:spacing w:before="0" w:beforeAutospacing="0" w:after="0" w:afterAutospacing="0"/>
+        <w:rPr>
+          <w:rFonts w:ascii="Courier New" w:hAnsi="Courier New" w:cs="Courier New"/>
+          <w:color w:val="0D0D0D" w:themeColor="text1" w:themeTint="F2"/>
+          <w:sz w:val="22"/>
+          <w:szCs w:val="22"/>
+          <w:lang w:val="en-US"/>
+        </w:rPr>
+      </w:pPr>
+      <w:r>
+        <w:rPr>
+          <w:rFonts w:ascii="Courier New" w:hAnsi="Courier New" w:cs="Courier New"/>
+          <w:color w:val="0D0D0D" w:themeColor="text1" w:themeTint="F2"/>
+          <w:sz w:val="22"/>
+          <w:szCs w:val="22"/>
+          <w:lang w:val="en-US"/>
+        </w:rPr>
+        <w:t>display(dated_df.limit(5))</w:t>
+      </w:r>
+    </w:p>
+    <w:p>
+      <w:pPr>
+        <w:pStyle w:val="NormalWeb"/>
+        <w:spacing w:before="0" w:beforeAutospacing="0" w:after="0" w:afterAutospacing="0"/>
+        <w:rPr>
+          <w:rFonts w:ascii="Courier New" w:hAnsi="Courier New" w:cs="Courier New"/>
+          <w:color w:val="0D0D0D" w:themeColor="text1" w:themeTint="F2"/>
+          <w:sz w:val="22"/>
+          <w:szCs w:val="22"/>
+          <w:lang w:val="en-US"/>
+        </w:rPr>
+      </w:pPr>
+      <w:r>
+        <w:rPr>
+          <w:rFonts w:ascii="Courier New" w:hAnsi="Courier New" w:cs="Courier New"/>
+          <w:color w:val="0D0D0D" w:themeColor="text1" w:themeTint="F2"/>
+          <w:sz w:val="22"/>
+          <w:szCs w:val="22"/>
+          <w:lang w:val="en-US"/>
+        </w:rPr>
+        <w:t>dated_df.write.partitionBy("Year","Month").mode("overwrite").parquet("/partitioned_data")</w:t>
+      </w:r>
+    </w:p>
+    <w:p>
+      <w:pPr>
+        <w:pStyle w:val="NormalWeb"/>
+        <w:spacing w:before="0" w:beforeAutospacing="0" w:after="0" w:afterAutospacing="0"/>
+        <w:rPr>
+          <w:rFonts w:ascii="Courier New" w:hAnsi="Courier New" w:cs="Courier New"/>
+          <w:color w:val="0D0D0D" w:themeColor="text1" w:themeTint="F2"/>
+          <w:sz w:val="22"/>
+          <w:szCs w:val="22"/>
+        </w:rPr>
+      </w:pPr>
+      <w:r>
+        <w:rPr>
+          <w:rFonts w:ascii="Courier New" w:hAnsi="Courier New" w:cs="Courier New"/>
+          <w:color w:val="0D0D0D" w:themeColor="text1" w:themeTint="F2"/>
+          <w:sz w:val="22"/>
+          <w:szCs w:val="22"/>
+        </w:rPr>
+        <w:t>print ("Données transformées enregistrées !")</w:t>
+      </w:r>
+    </w:p>
+    <w:p>
+      <w:pPr>
+        <w:pStyle w:val="NormalWeb"/>
+        <w:spacing w:before="0" w:beforeAutospacing="0" w:after="0" w:afterAutospacing="0"/>
+        <w:rPr>
+          <w:rFonts w:ascii="Courier New" w:hAnsi="Courier New" w:cs="Courier New"/>
+          <w:color w:val="0D0D0D" w:themeColor="text1" w:themeTint="F2"/>
+          <w:sz w:val="22"/>
+          <w:szCs w:val="22"/>
+        </w:rPr>
+      </w:pPr>
+      <w:r>
+        <w:rPr>
+          <w:rFonts w:ascii="Courier New" w:hAnsi="Courier New" w:cs="Courier New"/>
+          <w:noProof/>
+          <w:color w:val="0D0D0D" w:themeColor="text1" w:themeTint="F2"/>
+          <w:sz w:val="22"/>
+          <w:szCs w:val="22"/>
+        </w:rPr>
+        <w:drawing>
+          <wp:inline distT="0" distB="0" distL="0" distR="0" wp14:anchorId="53248545" wp14:editId="3940CF67">
+            <wp:extent cx="5760720" cy="2687955"/>
+            <wp:effectExtent l="0" t="0" r="0" b="0"/>
+            <wp:docPr id="1401749967" name="Image 12"/>
+            <wp:cNvGraphicFramePr>
+              <a:graphicFrameLocks xmlns:a="http://schemas.openxmlformats.org/drawingml/2006/main" noChangeAspect="1"/>
+            </wp:cNvGraphicFramePr>
+            <a:graphic xmlns:a="http://schemas.openxmlformats.org/drawingml/2006/main">
+              <a:graphicData uri="http://schemas.openxmlformats.org/drawingml/2006/picture">
+                <pic:pic xmlns:pic="http://schemas.openxmlformats.org/drawingml/2006/picture">
+                  <pic:nvPicPr>
+                    <pic:cNvPr id="1401749967" name="Image 1401749967"/>
+                    <pic:cNvPicPr/>
+                  </pic:nvPicPr>
+                  <pic:blipFill>
+                    <a:blip r:embed="rId18">
+                      <a:extLst>
+                        <a:ext uri="{28A0092B-C50C-407E-A947-70E740481C1C}">
+                          <a14:useLocalDpi xmlns:a14="http://schemas.microsoft.com/office/drawing/2010/main" val="0"/>
+                        </a:ext>
+                      </a:extLst>
+                    </a:blip>
+                    <a:stretch>
+                      <a:fillRect/>
+                    </a:stretch>
+                  </pic:blipFill>
+                  <pic:spPr>
+                    <a:xfrm>
+                      <a:off x="0" y="0"/>
+                      <a:ext cx="5760720" cy="2687955"/>
+                    </a:xfrm>
+                    <a:prstGeom prst="rect">
+                      <a:avLst/>
+                    </a:prstGeom>
+                  </pic:spPr>
+                </pic:pic>
+              </a:graphicData>
+            </a:graphic>
+          </wp:inline>
+        </w:drawing>
+      </w:r>
+    </w:p>
+    <w:p>
+      <w:pPr>
+        <w:pStyle w:val="NormalWeb"/>
+        <w:numPr>
+          <w:ilvl w:val="0"/>
+          <w:numId w:val="13"/>
+        </w:numPr>
+        <w:rPr>
+          <w:rFonts w:ascii="Segoe UI Semibold" w:hAnsi="Segoe UI Semibold" w:cs="Segoe UI Semibold"/>
+          <w:color w:val="0D0D0D" w:themeColor="text1" w:themeTint="F2"/>
+        </w:rPr>
+      </w:pPr>
+      <w:r>
+        <w:rPr>
+          <w:rFonts w:ascii="Segoe UI Semibold" w:hAnsi="Segoe UI Semibold" w:cs="Segoe UI Semibold"/>
+          <w:color w:val="0D0D0D" w:themeColor="text1" w:themeTint="F2"/>
+        </w:rPr>
+        <w:t xml:space="preserve">Dans l'onglet Fichiers (qui devrait toujours être ouvert ci-dessus), accédez au conteneur racine des fichiers et vérifiez qu'un nouveau dossier nommé </w:t>
+      </w:r>
+      <w:r>
+        <w:rPr>
+          <w:rFonts w:ascii="Segoe UI Semibold" w:hAnsi="Segoe UI Semibold" w:cs="Segoe UI Semibold"/>
+          <w:color w:val="EE0000"/>
+        </w:rPr>
+        <w:t>partitioned_data</w:t>
+      </w:r>
+      <w:r>
+        <w:rPr>
+          <w:rFonts w:ascii="Segoe UI Semibold" w:hAnsi="Segoe UI Semibold" w:cs="Segoe UI Semibold"/>
+          <w:color w:val="0D0D0D" w:themeColor="text1" w:themeTint="F2"/>
+        </w:rPr>
+        <w:t xml:space="preserve"> a été créé. </w:t>
+      </w:r>
+    </w:p>
+    <w:p>
+      <w:pPr>
+        <w:pStyle w:val="NormalWeb"/>
+        <w:rPr>
+          <w:rFonts w:ascii="Segoe UI Semibold" w:hAnsi="Segoe UI Semibold" w:cs="Segoe UI Semibold"/>
+          <w:color w:val="0D0D0D" w:themeColor="text1" w:themeTint="F2"/>
+        </w:rPr>
+      </w:pPr>
+      <w:r>
+        <w:rPr>
+          <w:rFonts w:ascii="Segoe UI Semibold" w:hAnsi="Segoe UI Semibold" w:cs="Segoe UI Semibold"/>
+          <w:noProof/>
+          <w:color w:val="0D0D0D" w:themeColor="text1" w:themeTint="F2"/>
+        </w:rPr>
+        <w:drawing>
+          <wp:inline distT="0" distB="0" distL="0" distR="0" wp14:anchorId="2FC02D70" wp14:editId="5D4CA281">
+            <wp:extent cx="5760720" cy="2858770"/>
+            <wp:effectExtent l="0" t="0" r="0" b="0"/>
+            <wp:docPr id="1959668534" name="Image 13"/>
+            <wp:cNvGraphicFramePr>
+              <a:graphicFrameLocks xmlns:a="http://schemas.openxmlformats.org/drawingml/2006/main" noChangeAspect="1"/>
+            </wp:cNvGraphicFramePr>
+            <a:graphic xmlns:a="http://schemas.openxmlformats.org/drawingml/2006/main">
+              <a:graphicData uri="http://schemas.openxmlformats.org/drawingml/2006/picture">
+                <pic:pic xmlns:pic="http://schemas.openxmlformats.org/drawingml/2006/picture">
+                  <pic:nvPicPr>
+                    <pic:cNvPr id="1959668534" name="Image 1959668534"/>
+                    <pic:cNvPicPr/>
+                  </pic:nvPicPr>
+                  <pic:blipFill>
+                    <a:blip r:embed="rId19">
+                      <a:extLst>
+                        <a:ext uri="{28A0092B-C50C-407E-A947-70E740481C1C}">
+                          <a14:useLocalDpi xmlns:a14="http://schemas.microsoft.com/office/drawing/2010/main" val="0"/>
+                        </a:ext>
+                      </a:extLst>
+                    </a:blip>
+                    <a:stretch>
+                      <a:fillRect/>
+                    </a:stretch>
+                  </pic:blipFill>
+                  <pic:spPr>
+                    <a:xfrm>
+                      <a:off x="0" y="0"/>
+                      <a:ext cx="5760720" cy="2858770"/>
+                    </a:xfrm>
+                    <a:prstGeom prst="rect">
+                      <a:avLst/>
+                    </a:prstGeom>
+                  </pic:spPr>
+                </pic:pic>
+              </a:graphicData>
+            </a:graphic>
+          </wp:inline>
+        </w:drawing>
+      </w:r>
+    </w:p>
+    <w:p>
+      <w:pPr>
+        <w:pStyle w:val="NormalWeb"/>
+        <w:numPr>
+          <w:ilvl w:val="0"/>
+          <w:numId w:val="13"/>
+        </w:numPr>
+        <w:rPr>
+          <w:rFonts w:ascii="Segoe UI Semibold" w:hAnsi="Segoe UI Semibold" w:cs="Segoe UI Semibold"/>
+          <w:color w:val="0D0D0D" w:themeColor="text1" w:themeTint="F2"/>
+        </w:rPr>
+      </w:pPr>
+      <w:r>
+        <w:rPr>
+          <w:rFonts w:ascii="Segoe UI Semibold" w:hAnsi="Segoe UI Semibold" w:cs="Segoe UI Semibold"/>
+          <w:color w:val="0D0D0D" w:themeColor="text1" w:themeTint="F2"/>
+        </w:rPr>
+        <w:lastRenderedPageBreak/>
+        <w:t xml:space="preserve">Ce dossier contient une hiérarchie de dossiers au format </w:t>
+      </w:r>
+      <w:r>
+        <w:rPr>
+          <w:rFonts w:ascii="Segoe UI Semibold" w:hAnsi="Segoe UI Semibold" w:cs="Segoe UI Semibold"/>
+          <w:color w:val="EE0000"/>
+        </w:rPr>
+        <w:t>Year=NNNN/ Month=</w:t>
+      </w:r>
+      <w:r>
+        <w:rPr>
+          <w:rFonts w:ascii="Segoe UI Semibold" w:hAnsi="Segoe UI Semibold" w:cs="Segoe UI Semibold"/>
+          <w:color w:val="EE0000"/>
+        </w:rPr>
+        <w:t>…</w:t>
+      </w:r>
+      <w:r>
+        <w:rPr>
+          <w:rFonts w:ascii="Segoe UI Semibold" w:hAnsi="Segoe UI Semibold" w:cs="Segoe UI Semibold"/>
+          <w:color w:val="0D0D0D" w:themeColor="text1" w:themeTint="F2"/>
+        </w:rPr>
+        <w:t xml:space="preserve">, chacun contenant un fichier </w:t>
+      </w:r>
+      <w:r>
+        <w:rPr>
+          <w:rFonts w:ascii="Segoe UI Semibold" w:hAnsi="Segoe UI Semibold" w:cs="Segoe UI Semibold"/>
+          <w:color w:val="EE0000"/>
+        </w:rPr>
+        <w:t>.parquet</w:t>
+      </w:r>
+      <w:r>
+        <w:rPr>
+          <w:rFonts w:ascii="Segoe UI Semibold" w:hAnsi="Segoe UI Semibold" w:cs="Segoe UI Semibold"/>
+          <w:color w:val="0D0D0D" w:themeColor="text1" w:themeTint="F2"/>
+        </w:rPr>
+        <w:t xml:space="preserve"> pour les commandes passées durant l'année et le mois correspondants. </w:t>
+      </w:r>
+    </w:p>
+    <w:p>
+      <w:pPr>
+        <w:pStyle w:val="NormalWeb"/>
+        <w:numPr>
+          <w:ilvl w:val="0"/>
+          <w:numId w:val="13"/>
+        </w:numPr>
+        <w:rPr>
+          <w:rFonts w:ascii="Segoe UI Semibold" w:hAnsi="Segoe UI Semibold" w:cs="Segoe UI Semibold"/>
+          <w:color w:val="0D0D0D" w:themeColor="text1" w:themeTint="F2"/>
+        </w:rPr>
+      </w:pPr>
+      <w:r>
+        <w:rPr>
+          <w:rFonts w:ascii="Segoe UI Semibold" w:hAnsi="Segoe UI Semibold" w:cs="Segoe UI Semibold"/>
+          <w:color w:val="0D0D0D" w:themeColor="text1" w:themeTint="F2"/>
+        </w:rPr>
+        <w:t xml:space="preserve">Revenez ensuite à </w:t>
+      </w:r>
+      <w:r>
+        <w:rPr>
+          <w:rFonts w:ascii="Segoe UI Semibold" w:hAnsi="Segoe UI Semibold" w:cs="Segoe UI Semibold"/>
+          <w:color w:val="0D0D0D" w:themeColor="text1" w:themeTint="F2"/>
+        </w:rPr>
+        <w:t>votre</w:t>
+      </w:r>
+      <w:r>
+        <w:rPr>
+          <w:rFonts w:ascii="Segoe UI Semibold" w:hAnsi="Segoe UI Semibold" w:cs="Segoe UI Semibold"/>
+          <w:color w:val="0D0D0D" w:themeColor="text1" w:themeTint="F2"/>
+        </w:rPr>
+        <w:t xml:space="preserve"> notebook.</w:t>
+      </w:r>
+    </w:p>
+    <w:p>
+      <w:pPr>
+        <w:pStyle w:val="NormalWeb"/>
+        <w:rPr>
+          <w:rFonts w:ascii="Segoe UI Semibold" w:hAnsi="Segoe UI Semibold" w:cs="Segoe UI Semibold"/>
+          <w:color w:val="0D0D0D" w:themeColor="text1" w:themeTint="F2"/>
+        </w:rPr>
+      </w:pPr>
+      <w:r>
+        <w:rPr>
+          <w:rFonts w:ascii="Segoe UI Semibold" w:hAnsi="Segoe UI Semibold" w:cs="Segoe UI Semibold"/>
+          <w:color w:val="0D0D0D" w:themeColor="text1" w:themeTint="F2"/>
+        </w:rPr>
+        <w:t xml:space="preserve">Vous pouvez importer ces données dans un dataframe depuis n'importe quel dossier de l'arborescence, en utilisant des valeurs explicites ou des caractères génériques pour le partitionnement des champs. </w:t>
+      </w:r>
+    </w:p>
+    <w:p>
+      <w:pPr>
+        <w:pStyle w:val="NormalWeb"/>
+        <w:numPr>
+          <w:ilvl w:val="0"/>
+          <w:numId w:val="13"/>
+        </w:numPr>
+        <w:rPr>
+          <w:rFonts w:ascii="Segoe UI Semibold" w:hAnsi="Segoe UI Semibold" w:cs="Segoe UI Semibold"/>
+          <w:color w:val="0D0D0D" w:themeColor="text1" w:themeTint="F2"/>
+        </w:rPr>
+      </w:pPr>
+      <w:r>
+        <w:rPr>
+          <w:rFonts w:ascii="Segoe UI Semibold" w:hAnsi="Segoe UI Semibold" w:cs="Segoe UI Semibold"/>
+          <w:color w:val="0D0D0D" w:themeColor="text1" w:themeTint="F2"/>
+        </w:rPr>
+        <w:t>U</w:t>
+      </w:r>
+      <w:r>
+        <w:rPr>
+          <w:rFonts w:ascii="Segoe UI Semibold" w:hAnsi="Segoe UI Semibold" w:cs="Segoe UI Semibold"/>
+          <w:color w:val="0D0D0D" w:themeColor="text1" w:themeTint="F2"/>
+        </w:rPr>
+        <w:t>tilisez le code suivant pour obtenir les commandes passées en 2020 pour tous les mois.</w:t>
+      </w:r>
+    </w:p>
+    <w:p>
+      <w:pPr>
+        <w:pStyle w:val="NormalWeb"/>
+        <w:spacing w:before="0" w:beforeAutospacing="0" w:after="0" w:afterAutospacing="0"/>
+        <w:rPr>
+          <w:rFonts w:ascii="Courier New" w:hAnsi="Courier New" w:cs="Courier New"/>
+          <w:color w:val="0D0D0D" w:themeColor="text1" w:themeTint="F2"/>
+          <w:sz w:val="22"/>
+          <w:szCs w:val="22"/>
+          <w:lang w:val="en-US"/>
+        </w:rPr>
+      </w:pPr>
+      <w:r>
+        <w:rPr>
+          <w:rFonts w:ascii="Courier New" w:hAnsi="Courier New" w:cs="Courier New"/>
+          <w:color w:val="0D0D0D" w:themeColor="text1" w:themeTint="F2"/>
+          <w:sz w:val="22"/>
+          <w:szCs w:val="22"/>
+          <w:lang w:val="en-US"/>
+        </w:rPr>
+        <w:t>orders_2020 = spark.read.parquet('/partitioned_data/Year=2020/Month=*')</w:t>
+      </w:r>
+    </w:p>
+    <w:p>
+      <w:pPr>
+        <w:pStyle w:val="NormalWeb"/>
+        <w:spacing w:before="0" w:beforeAutospacing="0" w:after="0" w:afterAutospacing="0"/>
+        <w:rPr>
+          <w:rFonts w:ascii="Courier New" w:hAnsi="Courier New" w:cs="Courier New"/>
+          <w:color w:val="0D0D0D" w:themeColor="text1" w:themeTint="F2"/>
+          <w:sz w:val="22"/>
+          <w:szCs w:val="22"/>
+        </w:rPr>
+      </w:pPr>
+      <w:r>
+        <w:rPr>
+          <w:rFonts w:ascii="Courier New" w:hAnsi="Courier New" w:cs="Courier New"/>
+          <w:color w:val="0D0D0D" w:themeColor="text1" w:themeTint="F2"/>
+          <w:sz w:val="22"/>
+          <w:szCs w:val="22"/>
+        </w:rPr>
+        <w:t>display(orders_2020.limit(5))</w:t>
+      </w:r>
+    </w:p>
+    <w:p>
+      <w:pPr>
+        <w:pStyle w:val="NormalWeb"/>
+        <w:rPr>
+          <w:rFonts w:ascii="Segoe UI Semibold" w:hAnsi="Segoe UI Semibold" w:cs="Segoe UI Semibold"/>
+          <w:color w:val="0D0D0D" w:themeColor="text1" w:themeTint="F2"/>
+        </w:rPr>
+      </w:pPr>
+      <w:r>
+        <w:rPr>
+          <w:rFonts w:ascii="Segoe UI Semibold" w:hAnsi="Segoe UI Semibold" w:cs="Segoe UI Semibold"/>
+          <w:color w:val="0D0D0D" w:themeColor="text1" w:themeTint="F2"/>
+        </w:rPr>
+        <w:t>Notez que les colonnes de partitionnement spécifiées dans le chemin du fichier sont omises dans le dataframe résultant.</w:t>
+      </w:r>
+    </w:p>
+    <w:p>
+      <w:pPr>
+        <w:pStyle w:val="NormalWeb"/>
+        <w:rPr>
+          <w:rFonts w:ascii="Segoe UI Semibold" w:hAnsi="Segoe UI Semibold" w:cs="Segoe UI Semibold"/>
+          <w:color w:val="00B0F0"/>
+          <w:sz w:val="28"/>
+          <w:szCs w:val="28"/>
+        </w:rPr>
+      </w:pPr>
+      <w:r>
+        <w:rPr>
+          <w:rFonts w:ascii="Segoe UI Semibold" w:hAnsi="Segoe UI Semibold" w:cs="Segoe UI Semibold"/>
+          <w:color w:val="00B0F0"/>
+          <w:sz w:val="28"/>
+          <w:szCs w:val="28"/>
+        </w:rPr>
+        <w:t>Utilisez SQL pour transformer les données.</w:t>
+      </w:r>
+    </w:p>
+    <w:p>
+      <w:pPr>
+        <w:pStyle w:val="NormalWeb"/>
+        <w:rPr>
+          <w:rFonts w:ascii="Segoe UI Semibold" w:hAnsi="Segoe UI Semibold" w:cs="Segoe UI Semibold"/>
+          <w:color w:val="0D0D0D" w:themeColor="text1" w:themeTint="F2"/>
+        </w:rPr>
+      </w:pPr>
+      <w:r>
+        <w:rPr>
+          <w:rFonts w:ascii="Segoe UI Semibold" w:hAnsi="Segoe UI Semibold" w:cs="Segoe UI Semibold"/>
+          <w:color w:val="0D0D0D" w:themeColor="text1" w:themeTint="F2"/>
+        </w:rPr>
+        <w:t>Spark est une plateforme très flexible, et la bibliothèque SQL qui fournit le dataframe vous permet également de manipuler les données à l'aide de la sémantique SQL. Vous pouvez interroger et transformer les données des dataframes à l'aide de requêtes SQL, et enregistrer les résultats sous forme de tables (qui sont des abstractions de métadonnées sur les fichiers).</w:t>
+      </w:r>
+    </w:p>
+    <w:p>
+      <w:pPr>
+        <w:pStyle w:val="NormalWeb"/>
+        <w:numPr>
+          <w:ilvl w:val="0"/>
+          <w:numId w:val="13"/>
+        </w:numPr>
+        <w:rPr>
+          <w:rFonts w:ascii="Segoe UI Semibold" w:hAnsi="Segoe UI Semibold" w:cs="Segoe UI Semibold"/>
+          <w:color w:val="0D0D0D" w:themeColor="text1" w:themeTint="F2"/>
+        </w:rPr>
+      </w:pPr>
+      <w:r>
+        <w:rPr>
+          <w:rFonts w:ascii="Segoe UI Semibold" w:hAnsi="Segoe UI Semibold" w:cs="Segoe UI Semibold"/>
+          <w:color w:val="0D0D0D" w:themeColor="text1" w:themeTint="F2"/>
+        </w:rPr>
+        <w:t>U</w:t>
+      </w:r>
+      <w:r>
+        <w:rPr>
+          <w:rFonts w:ascii="Segoe UI Semibold" w:hAnsi="Segoe UI Semibold" w:cs="Segoe UI Semibold"/>
+          <w:color w:val="0D0D0D" w:themeColor="text1" w:themeTint="F2"/>
+        </w:rPr>
+        <w:t>tiliser le code suivant pour enregistrer les données de commandes d'origine (chargées à partir de fichiers CSV) sous forme de table. Techniquement, il s'agit d'une table externe car le paramètre `path` spécifie l'emplacement de stockage des fichiers de données (une table interne est stockée dans le système de stockage du métastore Spark et gérée automatiquement).</w:t>
+      </w:r>
+    </w:p>
+    <w:p>
+      <w:pPr>
+        <w:pStyle w:val="NormalWeb"/>
+        <w:rPr>
+          <w:rFonts w:ascii="Courier New" w:hAnsi="Courier New" w:cs="Courier New"/>
+          <w:color w:val="0D0D0D" w:themeColor="text1" w:themeTint="F2"/>
+          <w:sz w:val="22"/>
+          <w:szCs w:val="22"/>
+          <w:lang w:val="en-US"/>
+        </w:rPr>
+      </w:pPr>
+      <w:r>
+        <w:rPr>
+          <w:rFonts w:ascii="Courier New" w:hAnsi="Courier New" w:cs="Courier New"/>
+          <w:color w:val="0D0D0D" w:themeColor="text1" w:themeTint="F2"/>
+          <w:sz w:val="22"/>
+          <w:szCs w:val="22"/>
+          <w:lang w:val="en-US"/>
+        </w:rPr>
+        <w:t>`order_details.write.saveAsTable('sales_orders', format='parquet', mode='overwrite', path='/sales_orders_table')`</w:t>
+      </w:r>
+    </w:p>
+    <w:p>
+      <w:pPr>
+        <w:pStyle w:val="NormalWeb"/>
+        <w:numPr>
+          <w:ilvl w:val="0"/>
+          <w:numId w:val="13"/>
+        </w:numPr>
+        <w:rPr>
+          <w:rFonts w:ascii="Segoe UI Semibold" w:hAnsi="Segoe UI Semibold" w:cs="Segoe UI Semibold"/>
+          <w:color w:val="0D0D0D" w:themeColor="text1" w:themeTint="F2"/>
+        </w:rPr>
+      </w:pPr>
+      <w:r>
+        <w:rPr>
+          <w:rFonts w:ascii="Segoe UI Semibold" w:hAnsi="Segoe UI Semibold" w:cs="Segoe UI Semibold"/>
+          <w:color w:val="0D0D0D" w:themeColor="text1" w:themeTint="F2"/>
+        </w:rPr>
+        <w:t xml:space="preserve">Dans l'onglet </w:t>
+      </w:r>
+      <w:r>
+        <w:rPr>
+          <w:rFonts w:ascii="Segoe UI Semibold" w:hAnsi="Segoe UI Semibold" w:cs="Segoe UI Semibold"/>
+          <w:color w:val="EE0000"/>
+        </w:rPr>
+        <w:t>Fichiers</w:t>
+      </w:r>
+      <w:r>
+        <w:rPr>
+          <w:rFonts w:ascii="Segoe UI Semibold" w:hAnsi="Segoe UI Semibold" w:cs="Segoe UI Semibold"/>
+          <w:color w:val="0D0D0D" w:themeColor="text1" w:themeTint="F2"/>
+        </w:rPr>
+        <w:t xml:space="preserve"> (qui devrait toujours être ouvert), accédez au répertoire racine des fichiers et vérifiez qu'un nouveau dossier nommé </w:t>
+      </w:r>
+      <w:r>
+        <w:rPr>
+          <w:rFonts w:ascii="Segoe UI Semibold" w:hAnsi="Segoe UI Semibold" w:cs="Segoe UI Semibold"/>
+          <w:color w:val="EE0000"/>
+        </w:rPr>
+        <w:t>sales_orders_table</w:t>
+      </w:r>
+      <w:r>
+        <w:rPr>
+          <w:rFonts w:ascii="Segoe UI Semibold" w:hAnsi="Segoe UI Semibold" w:cs="Segoe UI Semibold"/>
+          <w:color w:val="0D0D0D" w:themeColor="text1" w:themeTint="F2"/>
+        </w:rPr>
+        <w:t xml:space="preserve"> a bien été créé, contenant des fichiers Parquet.</w:t>
+      </w:r>
+    </w:p>
+    <w:p>
+      <w:pPr>
+        <w:pStyle w:val="NormalWeb"/>
+        <w:numPr>
+          <w:ilvl w:val="0"/>
+          <w:numId w:val="13"/>
+        </w:numPr>
+        <w:rPr>
+          <w:rFonts w:ascii="Segoe UI Semibold" w:hAnsi="Segoe UI Semibold" w:cs="Segoe UI Semibold"/>
+          <w:color w:val="0D0D0D" w:themeColor="text1" w:themeTint="F2"/>
+        </w:rPr>
+      </w:pPr>
+      <w:r>
+        <w:rPr>
+          <w:rFonts w:ascii="Segoe UI Semibold" w:hAnsi="Segoe UI Semibold" w:cs="Segoe UI Semibold"/>
+          <w:color w:val="0D0D0D" w:themeColor="text1" w:themeTint="F2"/>
+        </w:rPr>
+        <w:t>Pour les données du tableau, revenez ensuite à ce bloc-notes.</w:t>
+      </w:r>
+    </w:p>
+    <w:p>
+      <w:pPr>
+        <w:pStyle w:val="NormalWeb"/>
+        <w:rPr>
+          <w:rFonts w:ascii="Segoe UI Semibold" w:hAnsi="Segoe UI Semibold" w:cs="Segoe UI Semibold"/>
+          <w:color w:val="0D0D0D" w:themeColor="text1" w:themeTint="F2"/>
+        </w:rPr>
+      </w:pPr>
+      <w:r>
+        <w:rPr>
+          <w:rFonts w:ascii="Segoe UI Semibold" w:hAnsi="Segoe UI Semibold" w:cs="Segoe UI Semibold"/>
+          <w:color w:val="0D0D0D" w:themeColor="text1" w:themeTint="F2"/>
+        </w:rPr>
+        <w:t xml:space="preserve">Le tableau étant maintenant créé, vous pouvez utiliser SQL pour le transformer. </w:t>
+      </w:r>
+    </w:p>
+    <w:p>
+      <w:pPr>
+        <w:pStyle w:val="NormalWeb"/>
+        <w:numPr>
+          <w:ilvl w:val="0"/>
+          <w:numId w:val="13"/>
+        </w:numPr>
+        <w:rPr>
+          <w:rFonts w:ascii="Segoe UI Semibold" w:hAnsi="Segoe UI Semibold" w:cs="Segoe UI Semibold"/>
+          <w:color w:val="0D0D0D" w:themeColor="text1" w:themeTint="F2"/>
+        </w:rPr>
+      </w:pPr>
+      <w:r>
+        <w:rPr>
+          <w:rFonts w:ascii="Segoe UI Semibold" w:hAnsi="Segoe UI Semibold" w:cs="Segoe UI Semibold"/>
+          <w:color w:val="0D0D0D" w:themeColor="text1" w:themeTint="F2"/>
+        </w:rPr>
+        <w:t>L</w:t>
+      </w:r>
+      <w:r>
+        <w:rPr>
+          <w:rFonts w:ascii="Segoe UI Semibold" w:hAnsi="Segoe UI Semibold" w:cs="Segoe UI Semibold"/>
+          <w:color w:val="0D0D0D" w:themeColor="text1" w:themeTint="F2"/>
+        </w:rPr>
+        <w:t xml:space="preserve">e code suivant crée de nouvelles colonnes </w:t>
+      </w:r>
+      <w:r>
+        <w:rPr>
+          <w:rFonts w:ascii="Segoe UI Semibold" w:hAnsi="Segoe UI Semibold" w:cs="Segoe UI Semibold"/>
+          <w:color w:val="EE0000"/>
+        </w:rPr>
+        <w:t>Année</w:t>
+      </w:r>
+      <w:r>
+        <w:rPr>
+          <w:rFonts w:ascii="Segoe UI Semibold" w:hAnsi="Segoe UI Semibold" w:cs="Segoe UI Semibold"/>
+          <w:color w:val="0D0D0D" w:themeColor="text1" w:themeTint="F2"/>
+        </w:rPr>
+        <w:t xml:space="preserve"> et </w:t>
+      </w:r>
+      <w:r>
+        <w:rPr>
+          <w:rFonts w:ascii="Segoe UI Semibold" w:hAnsi="Segoe UI Semibold" w:cs="Segoe UI Semibold"/>
+          <w:color w:val="EE0000"/>
+        </w:rPr>
+        <w:t>Mois</w:t>
+      </w:r>
+      <w:r>
+        <w:rPr>
+          <w:rFonts w:ascii="Segoe UI Semibold" w:hAnsi="Segoe UI Semibold" w:cs="Segoe UI Semibold"/>
+          <w:color w:val="0D0D0D" w:themeColor="text1" w:themeTint="F2"/>
+        </w:rPr>
+        <w:t>, puis enregistre les résultats dans un tableau externe partitionné.</w:t>
+      </w:r>
+    </w:p>
+    <w:p>
+      <w:pPr>
+        <w:pStyle w:val="NormalWeb"/>
+        <w:spacing w:before="0" w:beforeAutospacing="0" w:after="0" w:afterAutospacing="0"/>
+        <w:rPr>
+          <w:rFonts w:ascii="Courier New" w:hAnsi="Courier New" w:cs="Courier New"/>
+          <w:color w:val="0D0D0D" w:themeColor="text1" w:themeTint="F2"/>
+          <w:sz w:val="22"/>
+          <w:szCs w:val="22"/>
+          <w:lang w:val="en-US"/>
+        </w:rPr>
+      </w:pPr>
+      <w:r>
+        <w:rPr>
+          <w:rFonts w:ascii="Courier New" w:hAnsi="Courier New" w:cs="Courier New"/>
+          <w:color w:val="0D0D0D" w:themeColor="text1" w:themeTint="F2"/>
+          <w:sz w:val="22"/>
+          <w:szCs w:val="22"/>
+          <w:lang w:val="en-US"/>
+        </w:rPr>
+        <w:lastRenderedPageBreak/>
+        <w:t>sql_transform = spark.sql("SELECT *, YEAR(OrderDate) AS Year, MONTH(OrderDate) AS Month FROM sales_orders")</w:t>
+      </w:r>
+    </w:p>
+    <w:p>
+      <w:pPr>
+        <w:pStyle w:val="NormalWeb"/>
+        <w:spacing w:before="0" w:beforeAutospacing="0" w:after="0" w:afterAutospacing="0"/>
+        <w:rPr>
+          <w:rFonts w:ascii="Courier New" w:hAnsi="Courier New" w:cs="Courier New"/>
+          <w:color w:val="0D0D0D" w:themeColor="text1" w:themeTint="F2"/>
+          <w:sz w:val="22"/>
+          <w:szCs w:val="22"/>
+          <w:lang w:val="en-US"/>
+        </w:rPr>
+      </w:pPr>
+      <w:r>
+        <w:rPr>
+          <w:rFonts w:ascii="Courier New" w:hAnsi="Courier New" w:cs="Courier New"/>
+          <w:color w:val="0D0D0D" w:themeColor="text1" w:themeTint="F2"/>
+          <w:sz w:val="22"/>
+          <w:szCs w:val="22"/>
+          <w:lang w:val="en-US"/>
+        </w:rPr>
+        <w:t>display(sql_transform.limit(5))</w:t>
+      </w:r>
+    </w:p>
+    <w:p>
+      <w:pPr>
+        <w:pStyle w:val="NormalWeb"/>
+        <w:spacing w:before="0" w:beforeAutospacing="0" w:after="0" w:afterAutospacing="0"/>
+        <w:rPr>
+          <w:rFonts w:ascii="Courier New" w:hAnsi="Courier New" w:cs="Courier New"/>
+          <w:color w:val="0D0D0D" w:themeColor="text1" w:themeTint="F2"/>
+          <w:sz w:val="22"/>
+          <w:szCs w:val="22"/>
+          <w:lang w:val="en-US"/>
+        </w:rPr>
+      </w:pPr>
+      <w:r>
+        <w:rPr>
+          <w:rFonts w:ascii="Courier New" w:hAnsi="Courier New" w:cs="Courier New"/>
+          <w:color w:val="0D0D0D" w:themeColor="text1" w:themeTint="F2"/>
+          <w:sz w:val="22"/>
+          <w:szCs w:val="22"/>
+          <w:lang w:val="en-US"/>
+        </w:rPr>
+        <w:t>sql_transform.write.partitionBy("Year","Month").saveAsTable('transformed_orders', format='parquet', mode='overwrite', path='/transformed_orders_table')</w:t>
+      </w:r>
+    </w:p>
+    <w:p>
+      <w:pPr>
+        <w:pStyle w:val="NormalWeb"/>
+        <w:numPr>
+          <w:ilvl w:val="0"/>
+          <w:numId w:val="13"/>
+        </w:numPr>
+        <w:rPr>
+          <w:rFonts w:ascii="Segoe UI Semibold" w:hAnsi="Segoe UI Semibold" w:cs="Segoe UI Semibold"/>
+          <w:color w:val="0D0D0D" w:themeColor="text1" w:themeTint="F2"/>
+        </w:rPr>
+      </w:pPr>
+      <w:r>
+        <w:rPr>
+          <w:rFonts w:ascii="Segoe UI Semibold" w:hAnsi="Segoe UI Semibold" w:cs="Segoe UI Semibold"/>
+          <w:color w:val="0D0D0D" w:themeColor="text1" w:themeTint="F2"/>
+        </w:rPr>
+        <w:t xml:space="preserve">Dans l'onglet </w:t>
+      </w:r>
+      <w:r>
+        <w:rPr>
+          <w:rFonts w:ascii="Segoe UI Semibold" w:hAnsi="Segoe UI Semibold" w:cs="Segoe UI Semibold"/>
+          <w:color w:val="EE0000"/>
+        </w:rPr>
+        <w:t>Fichiers</w:t>
+      </w:r>
+      <w:r>
+        <w:rPr>
+          <w:rFonts w:ascii="Segoe UI Semibold" w:hAnsi="Segoe UI Semibold" w:cs="Segoe UI Semibold"/>
+          <w:color w:val="0D0D0D" w:themeColor="text1" w:themeTint="F2"/>
+        </w:rPr>
+        <w:t xml:space="preserve"> (qui devrait toujours être ouvert), accédez au conteneur racine des fichiers et vérifiez qu'un nouveau dossier nommé </w:t>
+      </w:r>
+      <w:r>
+        <w:rPr>
+          <w:rFonts w:ascii="Segoe UI Semibold" w:hAnsi="Segoe UI Semibold" w:cs="Segoe UI Semibold"/>
+          <w:color w:val="EE0000"/>
+        </w:rPr>
+        <w:t>transformed_orders_table</w:t>
+      </w:r>
+      <w:r>
+        <w:rPr>
+          <w:rFonts w:ascii="Segoe UI Semibold" w:hAnsi="Segoe UI Semibold" w:cs="Segoe UI Semibold"/>
+          <w:color w:val="0D0D0D" w:themeColor="text1" w:themeTint="F2"/>
+        </w:rPr>
+        <w:t xml:space="preserve"> a été créé. Ce dossier contient une hiérarchie de sous-dossiers au format **Year=NNNN*** / **Month=N***, chacun contenant un fichier .parquet pour les commandes passées durant l'année et le mois correspondants. </w:t>
+      </w:r>
+    </w:p>
+    <w:p>
+      <w:pPr>
+        <w:pStyle w:val="NormalWeb"/>
+        <w:numPr>
+          <w:ilvl w:val="0"/>
+          <w:numId w:val="13"/>
+        </w:numPr>
+        <w:rPr>
+          <w:rFonts w:ascii="Segoe UI Semibold" w:hAnsi="Segoe UI Semibold" w:cs="Segoe UI Semibold"/>
+          <w:color w:val="0D0D0D" w:themeColor="text1" w:themeTint="F2"/>
+        </w:rPr>
+      </w:pPr>
+      <w:r>
+        <w:rPr>
+          <w:rFonts w:ascii="Segoe UI Semibold" w:hAnsi="Segoe UI Semibold" w:cs="Segoe UI Semibold"/>
+          <w:color w:val="0D0D0D" w:themeColor="text1" w:themeTint="F2"/>
+        </w:rPr>
+        <w:t>Revenez ensuite à ce notebook.</w:t>
+      </w:r>
+    </w:p>
+    <w:p>
+      <w:pPr>
+        <w:pStyle w:val="NormalWeb"/>
+        <w:rPr>
+          <w:rFonts w:ascii="Segoe UI Semibold" w:hAnsi="Segoe UI Semibold" w:cs="Segoe UI Semibold"/>
+          <w:color w:val="0D0D0D" w:themeColor="text1" w:themeTint="F2"/>
+        </w:rPr>
+      </w:pPr>
+      <w:r>
+        <w:rPr>
+          <w:rFonts w:ascii="Segoe UI Semibold" w:hAnsi="Segoe UI Semibold" w:cs="Segoe UI Semibold"/>
+          <w:color w:val="0D0D0D" w:themeColor="text1" w:themeTint="F2"/>
+        </w:rPr>
+        <w:t>Vous avez ainsi effectué la même transformation de données en fichiers Parquet partitionnés qu'auparavant, mais en utilisant SQL au lieu des méthodes natives des DataFrames.</w:t>
+      </w:r>
+    </w:p>
+    <w:p>
+      <w:pPr>
+        <w:pStyle w:val="NormalWeb"/>
+        <w:rPr>
+          <w:rFonts w:ascii="Segoe UI Semibold" w:hAnsi="Segoe UI Semibold" w:cs="Segoe UI Semibold"/>
+          <w:color w:val="0D0D0D" w:themeColor="text1" w:themeTint="F2"/>
+        </w:rPr>
+      </w:pPr>
+    </w:p>
+    <w:p>
+      <w:pPr>
+        <w:pStyle w:val="NormalWeb"/>
+        <w:numPr>
+          <w:ilvl w:val="0"/>
+          <w:numId w:val="13"/>
+        </w:numPr>
+        <w:rPr>
+          <w:rFonts w:ascii="Segoe UI Semibold" w:hAnsi="Segoe UI Semibold" w:cs="Segoe UI Semibold"/>
+          <w:color w:val="0D0D0D" w:themeColor="text1" w:themeTint="F2"/>
+        </w:rPr>
+      </w:pPr>
+      <w:r>
+        <w:rPr>
+          <w:rFonts w:ascii="Segoe UI Semibold" w:hAnsi="Segoe UI Semibold" w:cs="Segoe UI Semibold"/>
+          <w:color w:val="0D0D0D" w:themeColor="text1" w:themeTint="F2"/>
+        </w:rPr>
+        <w:t>Vous pouvez importer ces données dans un dataframe depuis n'importe quel dossier de l'arborescence, comme précédemment. Cependant, comme les fichiers de données sont également abstraits par une table dans le metastore, vous pouvez interroger les données directement en SQL.</w:t>
+      </w:r>
+    </w:p>
+    <w:p>
+      <w:pPr>
+        <w:pStyle w:val="NormalWeb"/>
+        <w:spacing w:before="0" w:beforeAutospacing="0" w:after="0" w:afterAutospacing="0"/>
+        <w:rPr>
+          <w:rFonts w:ascii="Courier New" w:hAnsi="Courier New" w:cs="Courier New"/>
+          <w:color w:val="0D0D0D" w:themeColor="text1" w:themeTint="F2"/>
+          <w:sz w:val="22"/>
+          <w:szCs w:val="22"/>
+          <w:lang w:val="en-US"/>
+        </w:rPr>
+      </w:pPr>
+      <w:r>
+        <w:rPr>
+          <w:rFonts w:ascii="Courier New" w:hAnsi="Courier New" w:cs="Courier New"/>
+          <w:color w:val="0D0D0D" w:themeColor="text1" w:themeTint="F2"/>
+          <w:sz w:val="22"/>
+          <w:szCs w:val="22"/>
+          <w:lang w:val="en-US"/>
+        </w:rPr>
+        <w:t>%%sql</w:t>
+      </w:r>
+    </w:p>
+    <w:p>
+      <w:pPr>
+        <w:pStyle w:val="NormalWeb"/>
+        <w:spacing w:before="0" w:beforeAutospacing="0" w:after="0" w:afterAutospacing="0"/>
+        <w:rPr>
+          <w:rFonts w:ascii="Courier New" w:hAnsi="Courier New" w:cs="Courier New"/>
+          <w:color w:val="0D0D0D" w:themeColor="text1" w:themeTint="F2"/>
+          <w:sz w:val="22"/>
+          <w:szCs w:val="22"/>
+          <w:lang w:val="en-US"/>
+        </w:rPr>
+      </w:pPr>
+      <w:r>
+        <w:rPr>
+          <w:rFonts w:ascii="Courier New" w:hAnsi="Courier New" w:cs="Courier New"/>
+          <w:color w:val="0D0D0D" w:themeColor="text1" w:themeTint="F2"/>
+          <w:sz w:val="22"/>
+          <w:szCs w:val="22"/>
+          <w:lang w:val="en-US"/>
+        </w:rPr>
+        <w:t>SELECT * FROM transformed_orders</w:t>
+      </w:r>
+    </w:p>
+    <w:p>
+      <w:pPr>
+        <w:pStyle w:val="NormalWeb"/>
+        <w:spacing w:before="0" w:beforeAutospacing="0" w:after="0" w:afterAutospacing="0"/>
+        <w:rPr>
+          <w:rFonts w:ascii="Courier New" w:hAnsi="Courier New" w:cs="Courier New"/>
+          <w:color w:val="0D0D0D" w:themeColor="text1" w:themeTint="F2"/>
+          <w:sz w:val="22"/>
+          <w:szCs w:val="22"/>
+          <w:lang w:val="en-US"/>
+        </w:rPr>
+      </w:pPr>
+      <w:r>
+        <w:rPr>
+          <w:rFonts w:ascii="Courier New" w:hAnsi="Courier New" w:cs="Courier New"/>
+          <w:color w:val="0D0D0D" w:themeColor="text1" w:themeTint="F2"/>
+          <w:sz w:val="22"/>
+          <w:szCs w:val="22"/>
+          <w:lang w:val="en-US"/>
+        </w:rPr>
+        <w:t>WHERE Year = 2021</w:t>
+      </w:r>
+    </w:p>
+    <w:p>
+      <w:pPr>
+        <w:pStyle w:val="NormalWeb"/>
+        <w:spacing w:before="0" w:beforeAutospacing="0" w:after="0" w:afterAutospacing="0"/>
+        <w:rPr>
+          <w:rFonts w:ascii="Courier New" w:hAnsi="Courier New" w:cs="Courier New"/>
+          <w:color w:val="0D0D0D" w:themeColor="text1" w:themeTint="F2"/>
+          <w:sz w:val="22"/>
+          <w:szCs w:val="22"/>
+        </w:rPr>
+      </w:pPr>
+      <w:r>
+        <w:rPr>
+          <w:rFonts w:ascii="Courier New" w:hAnsi="Courier New" w:cs="Courier New"/>
+          <w:color w:val="0D0D0D" w:themeColor="text1" w:themeTint="F2"/>
+          <w:sz w:val="22"/>
+          <w:szCs w:val="22"/>
+        </w:rPr>
+        <w:t>AND Month = 1</w:t>
+      </w:r>
+    </w:p>
+    <w:p>
+      <w:pPr>
+        <w:pStyle w:val="NormalWeb"/>
+        <w:numPr>
+          <w:ilvl w:val="0"/>
+          <w:numId w:val="13"/>
+        </w:numPr>
+        <w:rPr>
+          <w:rFonts w:ascii="Segoe UI Semibold" w:hAnsi="Segoe UI Semibold" w:cs="Segoe UI Semibold"/>
+          <w:color w:val="0D0D0D" w:themeColor="text1" w:themeTint="F2"/>
+        </w:rPr>
+      </w:pPr>
+      <w:r>
+        <w:rPr>
+          <w:rFonts w:ascii="Segoe UI Semibold" w:hAnsi="Segoe UI Semibold" w:cs="Segoe UI Semibold"/>
+          <w:color w:val="0D0D0D" w:themeColor="text1" w:themeTint="F2"/>
+        </w:rPr>
+        <w:t>Comme il s'agit de tables externes, vous pouvez les supprimer du metastore sans supprimer les fichiers. Les données transformées restent ainsi disponibles pour d'autres analyses ou processus d'ingestion de données en aval.</w:t>
+      </w:r>
+    </w:p>
+    <w:p>
+      <w:pPr>
+        <w:pStyle w:val="NormalWeb"/>
+        <w:spacing w:before="0" w:beforeAutospacing="0" w:after="0" w:afterAutospacing="0"/>
+        <w:rPr>
+          <w:rFonts w:ascii="Courier New" w:hAnsi="Courier New" w:cs="Courier New"/>
+          <w:color w:val="0D0D0D" w:themeColor="text1" w:themeTint="F2"/>
+          <w:sz w:val="22"/>
+          <w:szCs w:val="22"/>
+          <w:lang w:val="en-US"/>
+        </w:rPr>
+      </w:pPr>
+      <w:r>
+        <w:rPr>
+          <w:rFonts w:ascii="Courier New" w:hAnsi="Courier New" w:cs="Courier New"/>
+          <w:color w:val="0D0D0D" w:themeColor="text1" w:themeTint="F2"/>
+          <w:sz w:val="22"/>
+          <w:szCs w:val="22"/>
+          <w:lang w:val="en-US"/>
+        </w:rPr>
+        <w:t>%%sql</w:t>
+      </w:r>
+    </w:p>
+    <w:p>
+      <w:pPr>
+        <w:pStyle w:val="NormalWeb"/>
+        <w:spacing w:before="0" w:beforeAutospacing="0" w:after="0" w:afterAutospacing="0"/>
+        <w:rPr>
+          <w:rFonts w:ascii="Courier New" w:hAnsi="Courier New" w:cs="Courier New"/>
+          <w:color w:val="0D0D0D" w:themeColor="text1" w:themeTint="F2"/>
+          <w:sz w:val="22"/>
+          <w:szCs w:val="22"/>
+          <w:lang w:val="en-US"/>
+        </w:rPr>
+      </w:pPr>
+      <w:r>
+        <w:rPr>
+          <w:rFonts w:ascii="Courier New" w:hAnsi="Courier New" w:cs="Courier New"/>
+          <w:color w:val="0D0D0D" w:themeColor="text1" w:themeTint="F2"/>
+          <w:sz w:val="22"/>
+          <w:szCs w:val="22"/>
+          <w:lang w:val="en-US"/>
+        </w:rPr>
+        <w:t>DROP TABLE transformed_orders;</w:t>
+      </w:r>
+    </w:p>
+    <w:p>
+      <w:pPr>
+        <w:pStyle w:val="NormalWeb"/>
+        <w:spacing w:before="0" w:beforeAutospacing="0" w:after="0" w:afterAutospacing="0"/>
+        <w:rPr>
+          <w:rFonts w:ascii="Courier New" w:hAnsi="Courier New" w:cs="Courier New"/>
+          <w:color w:val="0D0D0D" w:themeColor="text1" w:themeTint="F2"/>
+          <w:sz w:val="22"/>
+          <w:szCs w:val="22"/>
+        </w:rPr>
+      </w:pPr>
+      <w:r>
+        <w:rPr>
+          <w:rFonts w:ascii="Courier New" w:hAnsi="Courier New" w:cs="Courier New"/>
+          <w:color w:val="0D0D0D" w:themeColor="text1" w:themeTint="F2"/>
+          <w:sz w:val="22"/>
+          <w:szCs w:val="22"/>
+        </w:rPr>
+        <w:t>DROP TABLE sales_orders;</w:t>
+      </w:r>
     </w:p>
     <w:p>
       <w:pPr>
@@ -1453,8 +3886,8 @@
 </file>
 
 <file path=word/numbering.xml><?xml version="1.0" encoding="utf-8"?>
-<w:numbering xmlns:ve="http://schemas.openxmlformats.org/markup-compatibility/2006" xmlns:o="urn:schemas-microsoft-com:office:office" xmlns:r="http://schemas.openxmlformats.org/officeDocument/2006/relationships" xmlns:m="http://schemas.openxmlformats.org/officeDocument/2006/math" xmlns:v="urn:schemas-microsoft-com:vml" xmlns:wp="http://schemas.openxmlformats.org/drawingml/2006/wordprocessingDrawing" xmlns:w10="urn:schemas-microsoft-com:office:word" xmlns:w="http://schemas.openxmlformats.org/wordprocessingml/2006/main" xmlns:wne="http://schemas.microsoft.com/office/word/2006/wordml">
-  <w:abstractNum w:abstractNumId="0">
+<w:numbering xmlns:wpc="http://schemas.microsoft.com/office/word/2010/wordprocessingCanvas" xmlns:cx="http://schemas.microsoft.com/office/drawing/2014/chartex" xmlns:cx1="http://schemas.microsoft.com/office/drawing/2015/9/8/chartex" xmlns:cx2="http://schemas.microsoft.com/office/drawing/2015/10/21/chartex" xmlns:cx3="http://schemas.microsoft.com/office/drawing/2016/5/9/chartex" xmlns:cx4="http://schemas.microsoft.com/office/drawing/2016/5/10/chartex" xmlns:cx5="http://schemas.microsoft.com/office/drawing/2016/5/11/chartex" xmlns:cx6="http://schemas.microsoft.com/office/drawing/2016/5/12/chartex" xmlns:cx7="http://schemas.microsoft.com/office/drawing/2016/5/13/chartex" xmlns:cx8="http://schemas.microsoft.com/office/drawing/2016/5/14/chartex" xmlns:mc="http://schemas.openxmlformats.org/markup-compatibility/2006" xmlns:aink="http://schemas.microsoft.com/office/drawing/2016/ink" xmlns:am3d="http://schemas.microsoft.com/office/drawing/2017/model3d" xmlns:o="urn:schemas-microsoft-com:office:office" xmlns:oel="http://schemas.microsoft.com/office/2019/extlst" xmlns:r="http://schemas.openxmlformats.org/officeDocument/2006/relationships" xmlns:m="http://schemas.openxmlformats.org/officeDocument/2006/math" xmlns:v="urn:schemas-microsoft-com:vml" xmlns:wp14="http://schemas.microsoft.com/office/word/2010/wordprocessingDrawing" xmlns:wp="http://schemas.openxmlformats.org/drawingml/2006/wordprocessingDrawing" xmlns:w10="urn:schemas-microsoft-com:office:word" xmlns:w="http://schemas.openxmlformats.org/wordprocessingml/2006/main" xmlns:w14="http://schemas.microsoft.com/office/word/2010/wordml" xmlns:w15="http://schemas.microsoft.com/office/word/2012/wordml" xmlns:w16cex="http://schemas.microsoft.com/office/word/2018/wordml/cex" xmlns:w16cid="http://schemas.microsoft.com/office/word/2016/wordml/cid" xmlns:w16="http://schemas.microsoft.com/office/word/2018/wordml" xmlns:w16du="http://schemas.microsoft.com/office/word/2023/wordml/word16du" xmlns:w16sdtdh="http://schemas.microsoft.com/office/word/2020/wordml/sdtdatahash" xmlns:w16sdtfl="http://schemas.microsoft.com/office/word/2024/wordml/sdtformatlock" xmlns:w16se="http://schemas.microsoft.com/office/word/2015/wordml/symex" xmlns:wpg="http://schemas.microsoft.com/office/word/2010/wordprocessingGroup" xmlns:wpi="http://schemas.microsoft.com/office/word/2010/wordprocessingInk" xmlns:wne="http://schemas.microsoft.com/office/word/2006/wordml" xmlns:wps="http://schemas.microsoft.com/office/word/2010/wordprocessingShape" mc:Ignorable="w14 w15 w16se w16cid w16 w16cex w16sdtdh w16sdtfl w16du wp14">
+  <w:abstractNum w:abstractNumId="0" w15:restartNumberingAfterBreak="0">
     <w:nsid w:val="11AD5C44"/>
     <w:multiLevelType w:val="hybridMultilevel"/>
     <w:tmpl w:val="B678BDD4"/>
@@ -1567,7 +4000,7 @@
       </w:rPr>
     </w:lvl>
   </w:abstractNum>
-  <w:abstractNum w:abstractNumId="1">
+  <w:abstractNum w:abstractNumId="1" w15:restartNumberingAfterBreak="0">
     <w:nsid w:val="12091123"/>
     <w:multiLevelType w:val="hybridMultilevel"/>
     <w:tmpl w:val="2EB6751C"/>
@@ -1653,7 +4086,7 @@
       </w:pPr>
     </w:lvl>
   </w:abstractNum>
-  <w:abstractNum w:abstractNumId="2">
+  <w:abstractNum w:abstractNumId="2" w15:restartNumberingAfterBreak="0">
     <w:nsid w:val="12F16169"/>
     <w:multiLevelType w:val="hybridMultilevel"/>
     <w:tmpl w:val="99781E76"/>
@@ -1766,7 +4199,7 @@
       </w:rPr>
     </w:lvl>
   </w:abstractNum>
-  <w:abstractNum w:abstractNumId="3">
+  <w:abstractNum w:abstractNumId="3" w15:restartNumberingAfterBreak="0">
     <w:nsid w:val="14BD3A2A"/>
     <w:multiLevelType w:val="hybridMultilevel"/>
     <w:tmpl w:val="55D08848"/>
@@ -1879,7 +4312,7 @@
       </w:rPr>
     </w:lvl>
   </w:abstractNum>
-  <w:abstractNum w:abstractNumId="4">
+  <w:abstractNum w:abstractNumId="4" w15:restartNumberingAfterBreak="0">
     <w:nsid w:val="308646D7"/>
     <w:multiLevelType w:val="hybridMultilevel"/>
     <w:tmpl w:val="B23AE714"/>
@@ -1992,7 +4425,7 @@
       </w:rPr>
     </w:lvl>
   </w:abstractNum>
-  <w:abstractNum w:abstractNumId="5">
+  <w:abstractNum w:abstractNumId="5" w15:restartNumberingAfterBreak="0">
     <w:nsid w:val="3D0D612A"/>
     <w:multiLevelType w:val="hybridMultilevel"/>
     <w:tmpl w:val="87147CB4"/>
@@ -2105,7 +4538,7 @@
       </w:rPr>
     </w:lvl>
   </w:abstractNum>
-  <w:abstractNum w:abstractNumId="6">
+  <w:abstractNum w:abstractNumId="6" w15:restartNumberingAfterBreak="0">
     <w:nsid w:val="403614EC"/>
     <w:multiLevelType w:val="hybridMultilevel"/>
     <w:tmpl w:val="BF000FDC"/>
@@ -2191,7 +4624,7 @@
       </w:pPr>
     </w:lvl>
   </w:abstractNum>
-  <w:abstractNum w:abstractNumId="7">
+  <w:abstractNum w:abstractNumId="7" w15:restartNumberingAfterBreak="0">
     <w:nsid w:val="47C05C2F"/>
     <w:multiLevelType w:val="multilevel"/>
     <w:tmpl w:val="A4387F76"/>
@@ -2340,7 +4773,7 @@
       </w:rPr>
     </w:lvl>
   </w:abstractNum>
-  <w:abstractNum w:abstractNumId="8">
+  <w:abstractNum w:abstractNumId="8" w15:restartNumberingAfterBreak="0">
     <w:nsid w:val="526F2EA6"/>
     <w:multiLevelType w:val="hybridMultilevel"/>
     <w:tmpl w:val="B1129AC2"/>
@@ -2453,7 +4886,7 @@
       </w:rPr>
     </w:lvl>
   </w:abstractNum>
-  <w:abstractNum w:abstractNumId="9">
+  <w:abstractNum w:abstractNumId="9" w15:restartNumberingAfterBreak="0">
     <w:nsid w:val="5B0D5685"/>
     <w:multiLevelType w:val="hybridMultilevel"/>
     <w:tmpl w:val="2D1AC93E"/>
@@ -2542,7 +4975,7 @@
       </w:pPr>
     </w:lvl>
   </w:abstractNum>
-  <w:abstractNum w:abstractNumId="10">
+  <w:abstractNum w:abstractNumId="10" w15:restartNumberingAfterBreak="0">
     <w:nsid w:val="62285957"/>
     <w:multiLevelType w:val="hybridMultilevel"/>
     <w:tmpl w:val="45565DE4"/>
@@ -2655,7 +5088,7 @@
       </w:rPr>
     </w:lvl>
   </w:abstractNum>
-  <w:abstractNum w:abstractNumId="11">
+  <w:abstractNum w:abstractNumId="11" w15:restartNumberingAfterBreak="0">
     <w:nsid w:val="67B30F0E"/>
     <w:multiLevelType w:val="hybridMultilevel"/>
     <w:tmpl w:val="6D5E4D96"/>
@@ -2741,7 +5174,7 @@
       </w:pPr>
     </w:lvl>
   </w:abstractNum>
-  <w:abstractNum w:abstractNumId="12">
+  <w:abstractNum w:abstractNumId="12" w15:restartNumberingAfterBreak="0">
     <w:nsid w:val="74CA32E0"/>
     <w:multiLevelType w:val="hybridMultilevel"/>
     <w:tmpl w:val="D610CE24"/>
@@ -2827,43 +5260,43 @@
       </w:pPr>
     </w:lvl>
   </w:abstractNum>
-  <w:num w:numId="1">
+  <w:num w:numId="1" w16cid:durableId="1514220112">
     <w:abstractNumId w:val="11"/>
   </w:num>
-  <w:num w:numId="2">
+  <w:num w:numId="2" w16cid:durableId="1880122589">
     <w:abstractNumId w:val="0"/>
   </w:num>
-  <w:num w:numId="3">
+  <w:num w:numId="3" w16cid:durableId="1128208857">
     <w:abstractNumId w:val="1"/>
   </w:num>
-  <w:num w:numId="4">
+  <w:num w:numId="4" w16cid:durableId="644966005">
     <w:abstractNumId w:val="6"/>
   </w:num>
-  <w:num w:numId="5">
+  <w:num w:numId="5" w16cid:durableId="824705473">
     <w:abstractNumId w:val="3"/>
   </w:num>
-  <w:num w:numId="6">
+  <w:num w:numId="6" w16cid:durableId="1324354752">
     <w:abstractNumId w:val="7"/>
   </w:num>
-  <w:num w:numId="7">
+  <w:num w:numId="7" w16cid:durableId="639309178">
     <w:abstractNumId w:val="10"/>
   </w:num>
-  <w:num w:numId="8">
+  <w:num w:numId="8" w16cid:durableId="1345590414">
     <w:abstractNumId w:val="4"/>
   </w:num>
-  <w:num w:numId="9">
+  <w:num w:numId="9" w16cid:durableId="1727145804">
     <w:abstractNumId w:val="12"/>
   </w:num>
-  <w:num w:numId="10">
+  <w:num w:numId="10" w16cid:durableId="563756122">
     <w:abstractNumId w:val="8"/>
   </w:num>
-  <w:num w:numId="11">
+  <w:num w:numId="11" w16cid:durableId="1622304313">
     <w:abstractNumId w:val="2"/>
   </w:num>
-  <w:num w:numId="12">
+  <w:num w:numId="12" w16cid:durableId="1979677751">
     <w:abstractNumId w:val="5"/>
   </w:num>
-  <w:num w:numId="13">
+  <w:num w:numId="13" w16cid:durableId="1543709285">
     <w:abstractNumId w:val="9"/>
   </w:num>
   <w:numIdMacAtCleanup w:val="2"/>
@@ -2871,7 +5304,7 @@
 </file>
 
 <file path=word/styles.xml><?xml version="1.0" encoding="utf-8"?>
-<w:styles xmlns:r="http://schemas.openxmlformats.org/officeDocument/2006/relationships" xmlns:w="http://schemas.openxmlformats.org/wordprocessingml/2006/main">
+<w:styles xmlns:mc="http://schemas.openxmlformats.org/markup-compatibility/2006" xmlns:r="http://schemas.openxmlformats.org/officeDocument/2006/relationships" xmlns:w="http://schemas.openxmlformats.org/wordprocessingml/2006/main" xmlns:w14="http://schemas.microsoft.com/office/word/2010/wordml" xmlns:w15="http://schemas.microsoft.com/office/word/2012/wordml" xmlns:w16cex="http://schemas.microsoft.com/office/word/2018/wordml/cex" xmlns:w16cid="http://schemas.microsoft.com/office/word/2016/wordml/cid" xmlns:w16="http://schemas.microsoft.com/office/word/2018/wordml" xmlns:w16du="http://schemas.microsoft.com/office/word/2023/wordml/word16du" xmlns:w16sdtdh="http://schemas.microsoft.com/office/word/2020/wordml/sdtdatahash" xmlns:w16sdtfl="http://schemas.microsoft.com/office/word/2024/wordml/sdtformatlock" xmlns:w16se="http://schemas.microsoft.com/office/word/2015/wordml/symex" mc:Ignorable="w14 w15 w16se w16cid w16 w16cex w16sdtdh w16sdtfl w16du">
   <w:docDefaults>
     <w:rPrDefault>
       <w:rPr>
@@ -2887,144 +5320,383 @@
       </w:pPr>
     </w:pPrDefault>
   </w:docDefaults>
-  <w:latentStyles w:defLockedState="0" w:defUIPriority="99" w:defSemiHidden="1" w:defUnhideWhenUsed="1" w:defQFormat="0" w:count="267">
-    <w:lsdException w:name="Normal" w:semiHidden="0" w:uiPriority="0" w:unhideWhenUsed="0" w:qFormat="1"/>
-    <w:lsdException w:name="heading 1" w:semiHidden="0" w:uiPriority="9" w:unhideWhenUsed="0" w:qFormat="1"/>
-    <w:lsdException w:name="heading 2" w:uiPriority="9" w:qFormat="1"/>
-    <w:lsdException w:name="heading 3" w:uiPriority="9" w:qFormat="1"/>
-    <w:lsdException w:name="heading 4" w:uiPriority="9" w:qFormat="1"/>
-    <w:lsdException w:name="heading 5" w:uiPriority="9" w:qFormat="1"/>
-    <w:lsdException w:name="heading 6" w:uiPriority="9" w:qFormat="1"/>
-    <w:lsdException w:name="heading 7" w:uiPriority="9" w:qFormat="1"/>
-    <w:lsdException w:name="heading 8" w:uiPriority="9" w:qFormat="1"/>
-    <w:lsdException w:name="heading 9" w:uiPriority="9" w:qFormat="1"/>
-    <w:lsdException w:name="toc 1" w:uiPriority="39"/>
-    <w:lsdException w:name="toc 2" w:uiPriority="39"/>
-    <w:lsdException w:name="toc 3" w:uiPriority="39"/>
-    <w:lsdException w:name="toc 4" w:uiPriority="39"/>
-    <w:lsdException w:name="toc 5" w:uiPriority="39"/>
-    <w:lsdException w:name="toc 6" w:uiPriority="39"/>
-    <w:lsdException w:name="toc 7" w:uiPriority="39"/>
-    <w:lsdException w:name="toc 8" w:uiPriority="39"/>
-    <w:lsdException w:name="toc 9" w:uiPriority="39"/>
-    <w:lsdException w:name="caption" w:uiPriority="35" w:qFormat="1"/>
-    <w:lsdException w:name="Title" w:semiHidden="0" w:uiPriority="10" w:unhideWhenUsed="0" w:qFormat="1"/>
-    <w:lsdException w:name="Default Paragraph Font" w:uiPriority="1"/>
-    <w:lsdException w:name="Subtitle" w:semiHidden="0" w:uiPriority="11" w:unhideWhenUsed="0" w:qFormat="1"/>
-    <w:lsdException w:name="Strong" w:semiHidden="0" w:uiPriority="22" w:unhideWhenUsed="0" w:qFormat="1"/>
-    <w:lsdException w:name="Emphasis" w:semiHidden="0" w:uiPriority="20" w:unhideWhenUsed="0" w:qFormat="1"/>
-    <w:lsdException w:name="Table Grid" w:semiHidden="0" w:uiPriority="59" w:unhideWhenUsed="0"/>
-    <w:lsdException w:name="Placeholder Text" w:unhideWhenUsed="0"/>
-    <w:lsdException w:name="No Spacing" w:semiHidden="0" w:uiPriority="1" w:unhideWhenUsed="0" w:qFormat="1"/>
-    <w:lsdException w:name="Light Shading" w:semiHidden="0" w:uiPriority="60" w:unhideWhenUsed="0"/>
-    <w:lsdException w:name="Light List" w:semiHidden="0" w:uiPriority="61" w:unhideWhenUsed="0"/>
-    <w:lsdException w:name="Light Grid" w:semiHidden="0" w:uiPriority="62" w:unhideWhenUsed="0"/>
-    <w:lsdException w:name="Medium Shading 1" w:semiHidden="0" w:uiPriority="63" w:unhideWhenUsed="0"/>
-    <w:lsdException w:name="Medium Shading 2" w:semiHidden="0" w:uiPriority="64" w:unhideWhenUsed="0"/>
-    <w:lsdException w:name="Medium List 1" w:semiHidden="0" w:uiPriority="65" w:unhideWhenUsed="0"/>
-    <w:lsdException w:name="Medium List 2" w:semiHidden="0" w:uiPriority="66" w:unhideWhenUsed="0"/>
-    <w:lsdException w:name="Medium Grid 1" w:semiHidden="0" w:uiPriority="67" w:unhideWhenUsed="0"/>
-    <w:lsdException w:name="Medium Grid 2" w:semiHidden="0" w:uiPriority="68" w:unhideWhenUsed="0"/>
-    <w:lsdException w:name="Medium Grid 3" w:semiHidden="0" w:uiPriority="69" w:unhideWhenUsed="0"/>
-    <w:lsdException w:name="Dark List" w:semiHidden="0" w:uiPriority="70" w:unhideWhenUsed="0"/>
-    <w:lsdException w:name="Colorful Shading" w:semiHidden="0" w:uiPriority="71" w:unhideWhenUsed="0"/>
-    <w:lsdException w:name="Colorful List" w:semiHidden="0" w:uiPriority="72" w:unhideWhenUsed="0"/>
-    <w:lsdException w:name="Colorful Grid" w:semiHidden="0" w:uiPriority="73" w:unhideWhenUsed="0"/>
-    <w:lsdException w:name="Light Shading Accent 1" w:semiHidden="0" w:uiPriority="60" w:unhideWhenUsed="0"/>
-    <w:lsdException w:name="Light List Accent 1" w:semiHidden="0" w:uiPriority="61" w:unhideWhenUsed="0"/>
-    <w:lsdException w:name="Light Grid Accent 1" w:semiHidden="0" w:uiPriority="62" w:unhideWhenUsed="0"/>
-    <w:lsdException w:name="Medium Shading 1 Accent 1" w:semiHidden="0" w:uiPriority="63" w:unhideWhenUsed="0"/>
-    <w:lsdException w:name="Medium Shading 2 Accent 1" w:semiHidden="0" w:uiPriority="64" w:unhideWhenUsed="0"/>
-    <w:lsdException w:name="Medium List 1 Accent 1" w:semiHidden="0" w:uiPriority="65" w:unhideWhenUsed="0"/>
-    <w:lsdException w:name="Revision" w:unhideWhenUsed="0"/>
-    <w:lsdException w:name="List Paragraph" w:semiHidden="0" w:uiPriority="34" w:unhideWhenUsed="0" w:qFormat="1"/>
-    <w:lsdException w:name="Quote" w:semiHidden="0" w:uiPriority="29" w:unhideWhenUsed="0" w:qFormat="1"/>
-    <w:lsdException w:name="Intense Quote" w:semiHidden="0" w:uiPriority="30" w:unhideWhenUsed="0" w:qFormat="1"/>
-    <w:lsdException w:name="Medium List 2 Accent 1" w:semiHidden="0" w:uiPriority="66" w:unhideWhenUsed="0"/>
-    <w:lsdException w:name="Medium Grid 1 Accent 1" w:semiHidden="0" w:uiPriority="67" w:unhideWhenUsed="0"/>
-    <w:lsdException w:name="Medium Grid 2 Accent 1" w:semiHidden="0" w:uiPriority="68" w:unhideWhenUsed="0"/>
-    <w:lsdException w:name="Medium Grid 3 Accent 1" w:semiHidden="0" w:uiPriority="69" w:unhideWhenUsed="0"/>
-    <w:lsdException w:name="Dark List Accent 1" w:semiHidden="0" w:uiPriority="70" w:unhideWhenUsed="0"/>
-    <w:lsdException w:name="Colorful Shading Accent 1" w:semiHidden="0" w:uiPriority="71" w:unhideWhenUsed="0"/>
-    <w:lsdException w:name="Colorful List Accent 1" w:semiHidden="0" w:uiPriority="72" w:unhideWhenUsed="0"/>
-    <w:lsdException w:name="Colorful Grid Accent 1" w:semiHidden="0" w:uiPriority="73" w:unhideWhenUsed="0"/>
-    <w:lsdException w:name="Light Shading Accent 2" w:semiHidden="0" w:uiPriority="60" w:unhideWhenUsed="0"/>
-    <w:lsdException w:name="Light List Accent 2" w:semiHidden="0" w:uiPriority="61" w:unhideWhenUsed="0"/>
-    <w:lsdException w:name="Light Grid Accent 2" w:semiHidden="0" w:uiPriority="62" w:unhideWhenUsed="0"/>
-    <w:lsdException w:name="Medium Shading 1 Accent 2" w:semiHidden="0" w:uiPriority="63" w:unhideWhenUsed="0"/>
-    <w:lsdException w:name="Medium Shading 2 Accent 2" w:semiHidden="0" w:uiPriority="64" w:unhideWhenUsed="0"/>
-    <w:lsdException w:name="Medium List 1 Accent 2" w:semiHidden="0" w:uiPriority="65" w:unhideWhenUsed="0"/>
-    <w:lsdException w:name="Medium List 2 Accent 2" w:semiHidden="0" w:uiPriority="66" w:unhideWhenUsed="0"/>
-    <w:lsdException w:name="Medium Grid 1 Accent 2" w:semiHidden="0" w:uiPriority="67" w:unhideWhenUsed="0"/>
-    <w:lsdException w:name="Medium Grid 2 Accent 2" w:semiHidden="0" w:uiPriority="68" w:unhideWhenUsed="0"/>
-    <w:lsdException w:name="Medium Grid 3 Accent 2" w:semiHidden="0" w:uiPriority="69" w:unhideWhenUsed="0"/>
-    <w:lsdException w:name="Dark List Accent 2" w:semiHidden="0" w:uiPriority="70" w:unhideWhenUsed="0"/>
-    <w:lsdException w:name="Colorful Shading Accent 2" w:semiHidden="0" w:uiPriority="71" w:unhideWhenUsed="0"/>
-    <w:lsdException w:name="Colorful List Accent 2" w:semiHidden="0" w:uiPriority="72" w:unhideWhenUsed="0"/>
-    <w:lsdException w:name="Colorful Grid Accent 2" w:semiHidden="0" w:uiPriority="73" w:unhideWhenUsed="0"/>
-    <w:lsdException w:name="Light Shading Accent 3" w:semiHidden="0" w:uiPriority="60" w:unhideWhenUsed="0"/>
-    <w:lsdException w:name="Light List Accent 3" w:semiHidden="0" w:uiPriority="61" w:unhideWhenUsed="0"/>
-    <w:lsdException w:name="Light Grid Accent 3" w:semiHidden="0" w:uiPriority="62" w:unhideWhenUsed="0"/>
-    <w:lsdException w:name="Medium Shading 1 Accent 3" w:semiHidden="0" w:uiPriority="63" w:unhideWhenUsed="0"/>
-    <w:lsdException w:name="Medium Shading 2 Accent 3" w:semiHidden="0" w:uiPriority="64" w:unhideWhenUsed="0"/>
-    <w:lsdException w:name="Medium List 1 Accent 3" w:semiHidden="0" w:uiPriority="65" w:unhideWhenUsed="0"/>
-    <w:lsdException w:name="Medium List 2 Accent 3" w:semiHidden="0" w:uiPriority="66" w:unhideWhenUsed="0"/>
-    <w:lsdException w:name="Medium Grid 1 Accent 3" w:semiHidden="0" w:uiPriority="67" w:unhideWhenUsed="0"/>
-    <w:lsdException w:name="Medium Grid 2 Accent 3" w:semiHidden="0" w:uiPriority="68" w:unhideWhenUsed="0"/>
-    <w:lsdException w:name="Medium Grid 3 Accent 3" w:semiHidden="0" w:uiPriority="69" w:unhideWhenUsed="0"/>
-    <w:lsdException w:name="Dark List Accent 3" w:semiHidden="0" w:uiPriority="70" w:unhideWhenUsed="0"/>
-    <w:lsdException w:name="Colorful Shading Accent 3" w:semiHidden="0" w:uiPriority="71" w:unhideWhenUsed="0"/>
-    <w:lsdException w:name="Colorful List Accent 3" w:semiHidden="0" w:uiPriority="72" w:unhideWhenUsed="0"/>
-    <w:lsdException w:name="Colorful Grid Accent 3" w:semiHidden="0" w:uiPriority="73" w:unhideWhenUsed="0"/>
-    <w:lsdException w:name="Light Shading Accent 4" w:semiHidden="0" w:uiPriority="60" w:unhideWhenUsed="0"/>
-    <w:lsdException w:name="Light List Accent 4" w:semiHidden="0" w:uiPriority="61" w:unhideWhenUsed="0"/>
-    <w:lsdException w:name="Light Grid Accent 4" w:semiHidden="0" w:uiPriority="62" w:unhideWhenUsed="0"/>
-    <w:lsdException w:name="Medium Shading 1 Accent 4" w:semiHidden="0" w:uiPriority="63" w:unhideWhenUsed="0"/>
-    <w:lsdException w:name="Medium Shading 2 Accent 4" w:semiHidden="0" w:uiPriority="64" w:unhideWhenUsed="0"/>
-    <w:lsdException w:name="Medium List 1 Accent 4" w:semiHidden="0" w:uiPriority="65" w:unhideWhenUsed="0"/>
-    <w:lsdException w:name="Medium List 2 Accent 4" w:semiHidden="0" w:uiPriority="66" w:unhideWhenUsed="0"/>
-    <w:lsdException w:name="Medium Grid 1 Accent 4" w:semiHidden="0" w:uiPriority="67" w:unhideWhenUsed="0"/>
-    <w:lsdException w:name="Medium Grid 2 Accent 4" w:semiHidden="0" w:uiPriority="68" w:unhideWhenUsed="0"/>
-    <w:lsdException w:name="Medium Grid 3 Accent 4" w:semiHidden="0" w:uiPriority="69" w:unhideWhenUsed="0"/>
-    <w:lsdException w:name="Dark List Accent 4" w:semiHidden="0" w:uiPriority="70" w:unhideWhenUsed="0"/>
-    <w:lsdException w:name="Colorful Shading Accent 4" w:semiHidden="0" w:uiPriority="71" w:unhideWhenUsed="0"/>
-    <w:lsdException w:name="Colorful List Accent 4" w:semiHidden="0" w:uiPriority="72" w:unhideWhenUsed="0"/>
-    <w:lsdException w:name="Colorful Grid Accent 4" w:semiHidden="0" w:uiPriority="73" w:unhideWhenUsed="0"/>
-    <w:lsdException w:name="Light Shading Accent 5" w:semiHidden="0" w:uiPriority="60" w:unhideWhenUsed="0"/>
-    <w:lsdException w:name="Light List Accent 5" w:semiHidden="0" w:uiPriority="61" w:unhideWhenUsed="0"/>
-    <w:lsdException w:name="Light Grid Accent 5" w:semiHidden="0" w:uiPriority="62" w:unhideWhenUsed="0"/>
-    <w:lsdException w:name="Medium Shading 1 Accent 5" w:semiHidden="0" w:uiPriority="63" w:unhideWhenUsed="0"/>
-    <w:lsdException w:name="Medium Shading 2 Accent 5" w:semiHidden="0" w:uiPriority="64" w:unhideWhenUsed="0"/>
-    <w:lsdException w:name="Medium List 1 Accent 5" w:semiHidden="0" w:uiPriority="65" w:unhideWhenUsed="0"/>
-    <w:lsdException w:name="Medium List 2 Accent 5" w:semiHidden="0" w:uiPriority="66" w:unhideWhenUsed="0"/>
-    <w:lsdException w:name="Medium Grid 1 Accent 5" w:semiHidden="0" w:uiPriority="67" w:unhideWhenUsed="0"/>
-    <w:lsdException w:name="Medium Grid 2 Accent 5" w:semiHidden="0" w:uiPriority="68" w:unhideWhenUsed="0"/>
-    <w:lsdException w:name="Medium Grid 3 Accent 5" w:semiHidden="0" w:uiPriority="69" w:unhideWhenUsed="0"/>
-    <w:lsdException w:name="Dark List Accent 5" w:semiHidden="0" w:uiPriority="70" w:unhideWhenUsed="0"/>
-    <w:lsdException w:name="Colorful Shading Accent 5" w:semiHidden="0" w:uiPriority="71" w:unhideWhenUsed="0"/>
-    <w:lsdException w:name="Colorful List Accent 5" w:semiHidden="0" w:uiPriority="72" w:unhideWhenUsed="0"/>
-    <w:lsdException w:name="Colorful Grid Accent 5" w:semiHidden="0" w:uiPriority="73" w:unhideWhenUsed="0"/>
-    <w:lsdException w:name="Light Shading Accent 6" w:semiHidden="0" w:uiPriority="60" w:unhideWhenUsed="0"/>
-    <w:lsdException w:name="Light List Accent 6" w:semiHidden="0" w:uiPriority="61" w:unhideWhenUsed="0"/>
-    <w:lsdException w:name="Light Grid Accent 6" w:semiHidden="0" w:uiPriority="62" w:unhideWhenUsed="0"/>
-    <w:lsdException w:name="Medium Shading 1 Accent 6" w:semiHidden="0" w:uiPriority="63" w:unhideWhenUsed="0"/>
-    <w:lsdException w:name="Medium Shading 2 Accent 6" w:semiHidden="0" w:uiPriority="64" w:unhideWhenUsed="0"/>
-    <w:lsdException w:name="Medium List 1 Accent 6" w:semiHidden="0" w:uiPriority="65" w:unhideWhenUsed="0"/>
-    <w:lsdException w:name="Medium List 2 Accent 6" w:semiHidden="0" w:uiPriority="66" w:unhideWhenUsed="0"/>
-    <w:lsdException w:name="Medium Grid 1 Accent 6" w:semiHidden="0" w:uiPriority="67" w:unhideWhenUsed="0"/>
-    <w:lsdException w:name="Medium Grid 2 Accent 6" w:semiHidden="0" w:uiPriority="68" w:unhideWhenUsed="0"/>
-    <w:lsdException w:name="Medium Grid 3 Accent 6" w:semiHidden="0" w:uiPriority="69" w:unhideWhenUsed="0"/>
-    <w:lsdException w:name="Dark List Accent 6" w:semiHidden="0" w:uiPriority="70" w:unhideWhenUsed="0"/>
-    <w:lsdException w:name="Colorful Shading Accent 6" w:semiHidden="0" w:uiPriority="71" w:unhideWhenUsed="0"/>
-    <w:lsdException w:name="Colorful List Accent 6" w:semiHidden="0" w:uiPriority="72" w:unhideWhenUsed="0"/>
-    <w:lsdException w:name="Colorful Grid Accent 6" w:semiHidden="0" w:uiPriority="73" w:unhideWhenUsed="0"/>
-    <w:lsdException w:name="Subtle Emphasis" w:semiHidden="0" w:uiPriority="19" w:unhideWhenUsed="0" w:qFormat="1"/>
-    <w:lsdException w:name="Intense Emphasis" w:semiHidden="0" w:uiPriority="21" w:unhideWhenUsed="0" w:qFormat="1"/>
-    <w:lsdException w:name="Subtle Reference" w:semiHidden="0" w:uiPriority="31" w:unhideWhenUsed="0" w:qFormat="1"/>
-    <w:lsdException w:name="Intense Reference" w:semiHidden="0" w:uiPriority="32" w:unhideWhenUsed="0" w:qFormat="1"/>
-    <w:lsdException w:name="Book Title" w:semiHidden="0" w:uiPriority="33" w:unhideWhenUsed="0" w:qFormat="1"/>
-    <w:lsdException w:name="Bibliography" w:uiPriority="37"/>
-    <w:lsdException w:name="TOC Heading" w:uiPriority="39" w:qFormat="1"/>
+  <w:latentStyles w:defLockedState="0" w:defUIPriority="99" w:defSemiHidden="0" w:defUnhideWhenUsed="0" w:defQFormat="0" w:count="376">
+    <w:lsdException w:name="Normal" w:uiPriority="0" w:qFormat="1"/>
+    <w:lsdException w:name="heading 1" w:uiPriority="9" w:qFormat="1"/>
+    <w:lsdException w:name="heading 2" w:semiHidden="1" w:uiPriority="9" w:unhideWhenUsed="1" w:qFormat="1"/>
+    <w:lsdException w:name="heading 3" w:semiHidden="1" w:uiPriority="9" w:unhideWhenUsed="1" w:qFormat="1"/>
+    <w:lsdException w:name="heading 4" w:semiHidden="1" w:uiPriority="9" w:unhideWhenUsed="1" w:qFormat="1"/>
+    <w:lsdException w:name="heading 5" w:semiHidden="1" w:uiPriority="9" w:unhideWhenUsed="1" w:qFormat="1"/>
+    <w:lsdException w:name="heading 6" w:semiHidden="1" w:uiPriority="9" w:unhideWhenUsed="1" w:qFormat="1"/>
+    <w:lsdException w:name="heading 7" w:semiHidden="1" w:uiPriority="9" w:unhideWhenUsed="1" w:qFormat="1"/>
+    <w:lsdException w:name="heading 8" w:semiHidden="1" w:uiPriority="9" w:unhideWhenUsed="1" w:qFormat="1"/>
+    <w:lsdException w:name="heading 9" w:semiHidden="1" w:uiPriority="9" w:unhideWhenUsed="1" w:qFormat="1"/>
+    <w:lsdException w:name="index 1" w:semiHidden="1" w:unhideWhenUsed="1"/>
+    <w:lsdException w:name="index 2" w:semiHidden="1" w:unhideWhenUsed="1"/>
+    <w:lsdException w:name="index 3" w:semiHidden="1" w:unhideWhenUsed="1"/>
+    <w:lsdException w:name="index 4" w:semiHidden="1" w:unhideWhenUsed="1"/>
+    <w:lsdException w:name="index 5" w:semiHidden="1" w:unhideWhenUsed="1"/>
+    <w:lsdException w:name="index 6" w:semiHidden="1" w:unhideWhenUsed="1"/>
+    <w:lsdException w:name="index 7" w:semiHidden="1" w:unhideWhenUsed="1"/>
+    <w:lsdException w:name="index 8" w:semiHidden="1" w:unhideWhenUsed="1"/>
+    <w:lsdException w:name="index 9" w:semiHidden="1" w:unhideWhenUsed="1"/>
+    <w:lsdException w:name="toc 1" w:semiHidden="1" w:uiPriority="39" w:unhideWhenUsed="1"/>
+    <w:lsdException w:name="toc 2" w:semiHidden="1" w:uiPriority="39" w:unhideWhenUsed="1"/>
+    <w:lsdException w:name="toc 3" w:semiHidden="1" w:uiPriority="39" w:unhideWhenUsed="1"/>
+    <w:lsdException w:name="toc 4" w:semiHidden="1" w:uiPriority="39" w:unhideWhenUsed="1"/>
+    <w:lsdException w:name="toc 5" w:semiHidden="1" w:uiPriority="39" w:unhideWhenUsed="1"/>
+    <w:lsdException w:name="toc 6" w:semiHidden="1" w:uiPriority="39" w:unhideWhenUsed="1"/>
+    <w:lsdException w:name="toc 7" w:semiHidden="1" w:uiPriority="39" w:unhideWhenUsed="1"/>
+    <w:lsdException w:name="toc 8" w:semiHidden="1" w:uiPriority="39" w:unhideWhenUsed="1"/>
+    <w:lsdException w:name="toc 9" w:semiHidden="1" w:uiPriority="39" w:unhideWhenUsed="1"/>
+    <w:lsdException w:name="Normal Indent" w:semiHidden="1" w:unhideWhenUsed="1"/>
+    <w:lsdException w:name="footnote text" w:semiHidden="1" w:unhideWhenUsed="1"/>
+    <w:lsdException w:name="annotation text" w:semiHidden="1" w:unhideWhenUsed="1"/>
+    <w:lsdException w:name="header" w:semiHidden="1" w:unhideWhenUsed="1"/>
+    <w:lsdException w:name="footer" w:semiHidden="1" w:unhideWhenUsed="1"/>
+    <w:lsdException w:name="index heading" w:semiHidden="1" w:unhideWhenUsed="1"/>
+    <w:lsdException w:name="caption" w:semiHidden="1" w:uiPriority="35" w:unhideWhenUsed="1" w:qFormat="1"/>
+    <w:lsdException w:name="table of figures" w:semiHidden="1" w:unhideWhenUsed="1"/>
+    <w:lsdException w:name="envelope address" w:semiHidden="1" w:unhideWhenUsed="1"/>
+    <w:lsdException w:name="envelope return" w:semiHidden="1" w:unhideWhenUsed="1"/>
+    <w:lsdException w:name="footnote reference" w:semiHidden="1" w:unhideWhenUsed="1"/>
+    <w:lsdException w:name="annotation reference" w:semiHidden="1" w:unhideWhenUsed="1"/>
+    <w:lsdException w:name="line number" w:semiHidden="1" w:unhideWhenUsed="1"/>
+    <w:lsdException w:name="page number" w:semiHidden="1" w:unhideWhenUsed="1"/>
+    <w:lsdException w:name="endnote reference" w:semiHidden="1" w:unhideWhenUsed="1"/>
+    <w:lsdException w:name="endnote text" w:semiHidden="1" w:unhideWhenUsed="1"/>
+    <w:lsdException w:name="table of authorities" w:semiHidden="1" w:unhideWhenUsed="1"/>
+    <w:lsdException w:name="macro" w:semiHidden="1" w:unhideWhenUsed="1"/>
+    <w:lsdException w:name="toa heading" w:semiHidden="1" w:unhideWhenUsed="1"/>
+    <w:lsdException w:name="List" w:semiHidden="1" w:unhideWhenUsed="1"/>
+    <w:lsdException w:name="List Bullet" w:semiHidden="1" w:unhideWhenUsed="1"/>
+    <w:lsdException w:name="List Number" w:semiHidden="1" w:unhideWhenUsed="1"/>
+    <w:lsdException w:name="List 2" w:semiHidden="1" w:unhideWhenUsed="1"/>
+    <w:lsdException w:name="List 3" w:semiHidden="1" w:unhideWhenUsed="1"/>
+    <w:lsdException w:name="List 4" w:semiHidden="1" w:unhideWhenUsed="1"/>
+    <w:lsdException w:name="List 5" w:semiHidden="1" w:unhideWhenUsed="1"/>
+    <w:lsdException w:name="List Bullet 2" w:semiHidden="1" w:unhideWhenUsed="1"/>
+    <w:lsdException w:name="List Bullet 3" w:semiHidden="1" w:unhideWhenUsed="1"/>
+    <w:lsdException w:name="List Bullet 4" w:semiHidden="1" w:unhideWhenUsed="1"/>
+    <w:lsdException w:name="List Bullet 5" w:semiHidden="1" w:unhideWhenUsed="1"/>
+    <w:lsdException w:name="List Number 2" w:semiHidden="1" w:unhideWhenUsed="1"/>
+    <w:lsdException w:name="List Number 3" w:semiHidden="1" w:unhideWhenUsed="1"/>
+    <w:lsdException w:name="List Number 4" w:semiHidden="1" w:unhideWhenUsed="1"/>
+    <w:lsdException w:name="List Number 5" w:semiHidden="1" w:unhideWhenUsed="1"/>
+    <w:lsdException w:name="Title" w:uiPriority="10" w:qFormat="1"/>
+    <w:lsdException w:name="Closing" w:semiHidden="1" w:unhideWhenUsed="1"/>
+    <w:lsdException w:name="Signature" w:semiHidden="1" w:unhideWhenUsed="1"/>
+    <w:lsdException w:name="Default Paragraph Font" w:semiHidden="1" w:uiPriority="1" w:unhideWhenUsed="1"/>
+    <w:lsdException w:name="Body Text" w:semiHidden="1" w:unhideWhenUsed="1"/>
+    <w:lsdException w:name="Body Text Indent" w:semiHidden="1" w:unhideWhenUsed="1"/>
+    <w:lsdException w:name="List Continue" w:semiHidden="1" w:unhideWhenUsed="1"/>
+    <w:lsdException w:name="List Continue 2" w:semiHidden="1" w:unhideWhenUsed="1"/>
+    <w:lsdException w:name="List Continue 3" w:semiHidden="1" w:unhideWhenUsed="1"/>
+    <w:lsdException w:name="List Continue 4" w:semiHidden="1" w:unhideWhenUsed="1"/>
+    <w:lsdException w:name="List Continue 5" w:semiHidden="1" w:unhideWhenUsed="1"/>
+    <w:lsdException w:name="Message Header" w:semiHidden="1" w:unhideWhenUsed="1"/>
+    <w:lsdException w:name="Subtitle" w:uiPriority="11" w:qFormat="1"/>
+    <w:lsdException w:name="Salutation" w:semiHidden="1" w:unhideWhenUsed="1"/>
+    <w:lsdException w:name="Date" w:semiHidden="1" w:unhideWhenUsed="1"/>
+    <w:lsdException w:name="Body Text First Indent" w:semiHidden="1" w:unhideWhenUsed="1"/>
+    <w:lsdException w:name="Body Text First Indent 2" w:semiHidden="1" w:unhideWhenUsed="1"/>
+    <w:lsdException w:name="Note Heading" w:semiHidden="1" w:unhideWhenUsed="1"/>
+    <w:lsdException w:name="Body Text 2" w:semiHidden="1" w:unhideWhenUsed="1"/>
+    <w:lsdException w:name="Body Text 3" w:semiHidden="1" w:unhideWhenUsed="1"/>
+    <w:lsdException w:name="Body Text Indent 2" w:semiHidden="1" w:unhideWhenUsed="1"/>
+    <w:lsdException w:name="Body Text Indent 3" w:semiHidden="1" w:unhideWhenUsed="1"/>
+    <w:lsdException w:name="Block Text" w:semiHidden="1" w:unhideWhenUsed="1"/>
+    <w:lsdException w:name="Hyperlink" w:semiHidden="1" w:unhideWhenUsed="1"/>
+    <w:lsdException w:name="FollowedHyperlink" w:semiHidden="1" w:unhideWhenUsed="1"/>
+    <w:lsdException w:name="Strong" w:uiPriority="22" w:qFormat="1"/>
+    <w:lsdException w:name="Emphasis" w:uiPriority="20" w:qFormat="1"/>
+    <w:lsdException w:name="Document Map" w:semiHidden="1" w:unhideWhenUsed="1"/>
+    <w:lsdException w:name="Plain Text" w:semiHidden="1" w:unhideWhenUsed="1"/>
+    <w:lsdException w:name="E-mail Signature" w:semiHidden="1" w:unhideWhenUsed="1"/>
+    <w:lsdException w:name="HTML Top of Form" w:semiHidden="1" w:unhideWhenUsed="1"/>
+    <w:lsdException w:name="HTML Bottom of Form" w:semiHidden="1" w:unhideWhenUsed="1"/>
+    <w:lsdException w:name="Normal (Web)" w:semiHidden="1" w:unhideWhenUsed="1"/>
+    <w:lsdException w:name="HTML Acronym" w:semiHidden="1" w:unhideWhenUsed="1"/>
+    <w:lsdException w:name="HTML Address" w:semiHidden="1" w:unhideWhenUsed="1"/>
+    <w:lsdException w:name="HTML Cite" w:semiHidden="1" w:unhideWhenUsed="1"/>
+    <w:lsdException w:name="HTML Code" w:semiHidden="1" w:unhideWhenUsed="1"/>
+    <w:lsdException w:name="HTML Definition" w:semiHidden="1" w:unhideWhenUsed="1"/>
+    <w:lsdException w:name="HTML Keyboard" w:semiHidden="1" w:unhideWhenUsed="1"/>
+    <w:lsdException w:name="HTML Preformatted" w:semiHidden="1" w:unhideWhenUsed="1"/>
+    <w:lsdException w:name="HTML Sample" w:semiHidden="1" w:unhideWhenUsed="1"/>
+    <w:lsdException w:name="HTML Typewriter" w:semiHidden="1" w:unhideWhenUsed="1"/>
+    <w:lsdException w:name="HTML Variable" w:semiHidden="1" w:unhideWhenUsed="1"/>
+    <w:lsdException w:name="Normal Table" w:semiHidden="1" w:unhideWhenUsed="1"/>
+    <w:lsdException w:name="annotation subject" w:semiHidden="1" w:unhideWhenUsed="1"/>
+    <w:lsdException w:name="No List" w:semiHidden="1" w:unhideWhenUsed="1"/>
+    <w:lsdException w:name="Outline List 1" w:semiHidden="1" w:unhideWhenUsed="1"/>
+    <w:lsdException w:name="Outline List 2" w:semiHidden="1" w:unhideWhenUsed="1"/>
+    <w:lsdException w:name="Outline List 3" w:semiHidden="1" w:unhideWhenUsed="1"/>
+    <w:lsdException w:name="Table Simple 1" w:semiHidden="1" w:unhideWhenUsed="1"/>
+    <w:lsdException w:name="Table Simple 2" w:semiHidden="1" w:unhideWhenUsed="1"/>
+    <w:lsdException w:name="Table Simple 3" w:semiHidden="1" w:unhideWhenUsed="1"/>
+    <w:lsdException w:name="Table Classic 1" w:semiHidden="1" w:unhideWhenUsed="1"/>
+    <w:lsdException w:name="Table Classic 2" w:semiHidden="1" w:unhideWhenUsed="1"/>
+    <w:lsdException w:name="Table Classic 3" w:semiHidden="1" w:unhideWhenUsed="1"/>
+    <w:lsdException w:name="Table Classic 4" w:semiHidden="1" w:unhideWhenUsed="1"/>
+    <w:lsdException w:name="Table Colorful 1" w:semiHidden="1" w:unhideWhenUsed="1"/>
+    <w:lsdException w:name="Table Colorful 2" w:semiHidden="1" w:unhideWhenUsed="1"/>
+    <w:lsdException w:name="Table Colorful 3" w:semiHidden="1" w:unhideWhenUsed="1"/>
+    <w:lsdException w:name="Table Columns 1" w:semiHidden="1" w:unhideWhenUsed="1"/>
+    <w:lsdException w:name="Table Columns 2" w:semiHidden="1" w:unhideWhenUsed="1"/>
+    <w:lsdException w:name="Table Columns 3" w:semiHidden="1" w:unhideWhenUsed="1"/>
+    <w:lsdException w:name="Table Columns 4" w:semiHidden="1" w:unhideWhenUsed="1"/>
+    <w:lsdException w:name="Table Columns 5" w:semiHidden="1" w:unhideWhenUsed="1"/>
+    <w:lsdException w:name="Table Grid 1" w:semiHidden="1" w:unhideWhenUsed="1"/>
+    <w:lsdException w:name="Table Grid 2" w:semiHidden="1" w:unhideWhenUsed="1"/>
+    <w:lsdException w:name="Table Grid 3" w:semiHidden="1" w:unhideWhenUsed="1"/>
+    <w:lsdException w:name="Table Grid 4" w:semiHidden="1" w:unhideWhenUsed="1"/>
+    <w:lsdException w:name="Table Grid 5" w:semiHidden="1" w:unhideWhenUsed="1"/>
+    <w:lsdException w:name="Table Grid 6" w:semiHidden="1" w:unhideWhenUsed="1"/>
+    <w:lsdException w:name="Table Grid 7" w:semiHidden="1" w:unhideWhenUsed="1"/>
+    <w:lsdException w:name="Table Grid 8" w:semiHidden="1" w:unhideWhenUsed="1"/>
+    <w:lsdException w:name="Table List 1" w:semiHidden="1" w:unhideWhenUsed="1"/>
+    <w:lsdException w:name="Table List 2" w:semiHidden="1" w:unhideWhenUsed="1"/>
+    <w:lsdException w:name="Table List 3" w:semiHidden="1" w:unhideWhenUsed="1"/>
+    <w:lsdException w:name="Table List 4" w:semiHidden="1" w:unhideWhenUsed="1"/>
+    <w:lsdException w:name="Table List 5" w:semiHidden="1" w:unhideWhenUsed="1"/>
+    <w:lsdException w:name="Table List 6" w:semiHidden="1" w:unhideWhenUsed="1"/>
+    <w:lsdException w:name="Table List 7" w:semiHidden="1" w:unhideWhenUsed="1"/>
+    <w:lsdException w:name="Table List 8" w:semiHidden="1" w:unhideWhenUsed="1"/>
+    <w:lsdException w:name="Table 3D effects 1" w:semiHidden="1" w:unhideWhenUsed="1"/>
+    <w:lsdException w:name="Table 3D effects 2" w:semiHidden="1" w:unhideWhenUsed="1"/>
+    <w:lsdException w:name="Table 3D effects 3" w:semiHidden="1" w:unhideWhenUsed="1"/>
+    <w:lsdException w:name="Table Contemporary" w:semiHidden="1" w:unhideWhenUsed="1"/>
+    <w:lsdException w:name="Table Elegant" w:semiHidden="1" w:unhideWhenUsed="1"/>
+    <w:lsdException w:name="Table Professional" w:semiHidden="1" w:unhideWhenUsed="1"/>
+    <w:lsdException w:name="Table Subtle 1" w:semiHidden="1" w:unhideWhenUsed="1"/>
+    <w:lsdException w:name="Table Subtle 2" w:semiHidden="1" w:unhideWhenUsed="1"/>
+    <w:lsdException w:name="Table Web 1" w:semiHidden="1" w:unhideWhenUsed="1"/>
+    <w:lsdException w:name="Table Web 2" w:semiHidden="1" w:unhideWhenUsed="1"/>
+    <w:lsdException w:name="Table Web 3" w:semiHidden="1" w:unhideWhenUsed="1"/>
+    <w:lsdException w:name="Balloon Text" w:semiHidden="1" w:unhideWhenUsed="1"/>
+    <w:lsdException w:name="Table Grid" w:uiPriority="59"/>
+    <w:lsdException w:name="Table Theme" w:semiHidden="1" w:unhideWhenUsed="1"/>
+    <w:lsdException w:name="Placeholder Text" w:semiHidden="1"/>
+    <w:lsdException w:name="No Spacing" w:uiPriority="1" w:qFormat="1"/>
+    <w:lsdException w:name="Light Shading" w:uiPriority="60"/>
+    <w:lsdException w:name="Light List" w:uiPriority="61"/>
+    <w:lsdException w:name="Light Grid" w:uiPriority="62"/>
+    <w:lsdException w:name="Medium Shading 1" w:uiPriority="63"/>
+    <w:lsdException w:name="Medium Shading 2" w:uiPriority="64"/>
+    <w:lsdException w:name="Medium List 1" w:uiPriority="65"/>
+    <w:lsdException w:name="Medium List 2" w:uiPriority="66"/>
+    <w:lsdException w:name="Medium Grid 1" w:uiPriority="67"/>
+    <w:lsdException w:name="Medium Grid 2" w:uiPriority="68"/>
+    <w:lsdException w:name="Medium Grid 3" w:uiPriority="69"/>
+    <w:lsdException w:name="Dark List" w:uiPriority="70"/>
+    <w:lsdException w:name="Colorful Shading" w:uiPriority="71"/>
+    <w:lsdException w:name="Colorful List" w:uiPriority="72"/>
+    <w:lsdException w:name="Colorful Grid" w:uiPriority="73"/>
+    <w:lsdException w:name="Light Shading Accent 1" w:uiPriority="60"/>
+    <w:lsdException w:name="Light List Accent 1" w:uiPriority="61"/>
+    <w:lsdException w:name="Light Grid Accent 1" w:uiPriority="62"/>
+    <w:lsdException w:name="Medium Shading 1 Accent 1" w:uiPriority="63"/>
+    <w:lsdException w:name="Medium Shading 2 Accent 1" w:uiPriority="64"/>
+    <w:lsdException w:name="Medium List 1 Accent 1" w:uiPriority="65"/>
+    <w:lsdException w:name="Revision" w:semiHidden="1"/>
+    <w:lsdException w:name="List Paragraph" w:uiPriority="34" w:qFormat="1"/>
+    <w:lsdException w:name="Quote" w:uiPriority="29" w:qFormat="1"/>
+    <w:lsdException w:name="Intense Quote" w:uiPriority="30" w:qFormat="1"/>
+    <w:lsdException w:name="Medium List 2 Accent 1" w:uiPriority="66"/>
+    <w:lsdException w:name="Medium Grid 1 Accent 1" w:uiPriority="67"/>
+    <w:lsdException w:name="Medium Grid 2 Accent 1" w:uiPriority="68"/>
+    <w:lsdException w:name="Medium Grid 3 Accent 1" w:uiPriority="69"/>
+    <w:lsdException w:name="Dark List Accent 1" w:uiPriority="70"/>
+    <w:lsdException w:name="Colorful Shading Accent 1" w:uiPriority="71"/>
+    <w:lsdException w:name="Colorful List Accent 1" w:uiPriority="72"/>
+    <w:lsdException w:name="Colorful Grid Accent 1" w:uiPriority="73"/>
+    <w:lsdException w:name="Light Shading Accent 2" w:uiPriority="60"/>
+    <w:lsdException w:name="Light List Accent 2" w:uiPriority="61"/>
+    <w:lsdException w:name="Light Grid Accent 2" w:uiPriority="62"/>
+    <w:lsdException w:name="Medium Shading 1 Accent 2" w:uiPriority="63"/>
+    <w:lsdException w:name="Medium Shading 2 Accent 2" w:uiPriority="64"/>
+    <w:lsdException w:name="Medium List 1 Accent 2" w:uiPriority="65"/>
+    <w:lsdException w:name="Medium List 2 Accent 2" w:uiPriority="66"/>
+    <w:lsdException w:name="Medium Grid 1 Accent 2" w:uiPriority="67"/>
+    <w:lsdException w:name="Medium Grid 2 Accent 2" w:uiPriority="68"/>
+    <w:lsdException w:name="Medium Grid 3 Accent 2" w:uiPriority="69"/>
+    <w:lsdException w:name="Dark List Accent 2" w:uiPriority="70"/>
+    <w:lsdException w:name="Colorful Shading Accent 2" w:uiPriority="71"/>
+    <w:lsdException w:name="Colorful List Accent 2" w:uiPriority="72"/>
+    <w:lsdException w:name="Colorful Grid Accent 2" w:uiPriority="73"/>
+    <w:lsdException w:name="Light Shading Accent 3" w:uiPriority="60"/>
+    <w:lsdException w:name="Light List Accent 3" w:uiPriority="61"/>
+    <w:lsdException w:name="Light Grid Accent 3" w:uiPriority="62"/>
+    <w:lsdException w:name="Medium Shading 1 Accent 3" w:uiPriority="63"/>
+    <w:lsdException w:name="Medium Shading 2 Accent 3" w:uiPriority="64"/>
+    <w:lsdException w:name="Medium List 1 Accent 3" w:uiPriority="65"/>
+    <w:lsdException w:name="Medium List 2 Accent 3" w:uiPriority="66"/>
+    <w:lsdException w:name="Medium Grid 1 Accent 3" w:uiPriority="67"/>
+    <w:lsdException w:name="Medium Grid 2 Accent 3" w:uiPriority="68"/>
+    <w:lsdException w:name="Medium Grid 3 Accent 3" w:uiPriority="69"/>
+    <w:lsdException w:name="Dark List Accent 3" w:uiPriority="70"/>
+    <w:lsdException w:name="Colorful Shading Accent 3" w:uiPriority="71"/>
+    <w:lsdException w:name="Colorful List Accent 3" w:uiPriority="72"/>
+    <w:lsdException w:name="Colorful Grid Accent 3" w:uiPriority="73"/>
+    <w:lsdException w:name="Light Shading Accent 4" w:uiPriority="60"/>
+    <w:lsdException w:name="Light List Accent 4" w:uiPriority="61"/>
+    <w:lsdException w:name="Light Grid Accent 4" w:uiPriority="62"/>
+    <w:lsdException w:name="Medium Shading 1 Accent 4" w:uiPriority="63"/>
+    <w:lsdException w:name="Medium Shading 2 Accent 4" w:uiPriority="64"/>
+    <w:lsdException w:name="Medium List 1 Accent 4" w:uiPriority="65"/>
+    <w:lsdException w:name="Medium List 2 Accent 4" w:uiPriority="66"/>
+    <w:lsdException w:name="Medium Grid 1 Accent 4" w:uiPriority="67"/>
+    <w:lsdException w:name="Medium Grid 2 Accent 4" w:uiPriority="68"/>
+    <w:lsdException w:name="Medium Grid 3 Accent 4" w:uiPriority="69"/>
+    <w:lsdException w:name="Dark List Accent 4" w:uiPriority="70"/>
+    <w:lsdException w:name="Colorful Shading Accent 4" w:uiPriority="71"/>
+    <w:lsdException w:name="Colorful List Accent 4" w:uiPriority="72"/>
+    <w:lsdException w:name="Colorful Grid Accent 4" w:uiPriority="73"/>
+    <w:lsdException w:name="Light Shading Accent 5" w:uiPriority="60"/>
+    <w:lsdException w:name="Light List Accent 5" w:uiPriority="61"/>
+    <w:lsdException w:name="Light Grid Accent 5" w:uiPriority="62"/>
+    <w:lsdException w:name="Medium Shading 1 Accent 5" w:uiPriority="63"/>
+    <w:lsdException w:name="Medium Shading 2 Accent 5" w:uiPriority="64"/>
+    <w:lsdException w:name="Medium List 1 Accent 5" w:uiPriority="65"/>
+    <w:lsdException w:name="Medium List 2 Accent 5" w:uiPriority="66"/>
+    <w:lsdException w:name="Medium Grid 1 Accent 5" w:uiPriority="67"/>
+    <w:lsdException w:name="Medium Grid 2 Accent 5" w:uiPriority="68"/>
+    <w:lsdException w:name="Medium Grid 3 Accent 5" w:uiPriority="69"/>
+    <w:lsdException w:name="Dark List Accent 5" w:uiPriority="70"/>
+    <w:lsdException w:name="Colorful Shading Accent 5" w:uiPriority="71"/>
+    <w:lsdException w:name="Colorful List Accent 5" w:uiPriority="72"/>
+    <w:lsdException w:name="Colorful Grid Accent 5" w:uiPriority="73"/>
+    <w:lsdException w:name="Light Shading Accent 6" w:uiPriority="60"/>
+    <w:lsdException w:name="Light List Accent 6" w:uiPriority="61"/>
+    <w:lsdException w:name="Light Grid Accent 6" w:uiPriority="62"/>
+    <w:lsdException w:name="Medium Shading 1 Accent 6" w:uiPriority="63"/>
+    <w:lsdException w:name="Medium Shading 2 Accent 6" w:uiPriority="64"/>
+    <w:lsdException w:name="Medium List 1 Accent 6" w:uiPriority="65"/>
+    <w:lsdException w:name="Medium List 2 Accent 6" w:uiPriority="66"/>
+    <w:lsdException w:name="Medium Grid 1 Accent 6" w:uiPriority="67"/>
+    <w:lsdException w:name="Medium Grid 2 Accent 6" w:uiPriority="68"/>
+    <w:lsdException w:name="Medium Grid 3 Accent 6" w:uiPriority="69"/>
+    <w:lsdException w:name="Dark List Accent 6" w:uiPriority="70"/>
+    <w:lsdException w:name="Colorful Shading Accent 6" w:uiPriority="71"/>
+    <w:lsdException w:name="Colorful List Accent 6" w:uiPriority="72"/>
+    <w:lsdException w:name="Colorful Grid Accent 6" w:uiPriority="73"/>
+    <w:lsdException w:name="Subtle Emphasis" w:uiPriority="19" w:qFormat="1"/>
+    <w:lsdException w:name="Intense Emphasis" w:uiPriority="21" w:qFormat="1"/>
+    <w:lsdException w:name="Subtle Reference" w:uiPriority="31" w:qFormat="1"/>
+    <w:lsdException w:name="Intense Reference" w:uiPriority="32" w:qFormat="1"/>
+    <w:lsdException w:name="Book Title" w:uiPriority="33" w:qFormat="1"/>
+    <w:lsdException w:name="Bibliography" w:semiHidden="1" w:uiPriority="37" w:unhideWhenUsed="1"/>
+    <w:lsdException w:name="TOC Heading" w:semiHidden="1" w:uiPriority="39" w:unhideWhenUsed="1" w:qFormat="1"/>
+    <w:lsdException w:name="Plain Table 1" w:uiPriority="41"/>
+    <w:lsdException w:name="Plain Table 2" w:uiPriority="42"/>
+    <w:lsdException w:name="Plain Table 3" w:uiPriority="43"/>
+    <w:lsdException w:name="Plain Table 4" w:uiPriority="44"/>
+    <w:lsdException w:name="Plain Table 5" w:uiPriority="45"/>
+    <w:lsdException w:name="Grid Table Light" w:uiPriority="40"/>
+    <w:lsdException w:name="Grid Table 1 Light" w:uiPriority="46"/>
+    <w:lsdException w:name="Grid Table 2" w:uiPriority="47"/>
+    <w:lsdException w:name="Grid Table 3" w:uiPriority="48"/>
+    <w:lsdException w:name="Grid Table 4" w:uiPriority="49"/>
+    <w:lsdException w:name="Grid Table 5 Dark" w:uiPriority="50"/>
+    <w:lsdException w:name="Grid Table 6 Colorful" w:uiPriority="51"/>
+    <w:lsdException w:name="Grid Table 7 Colorful" w:uiPriority="52"/>
+    <w:lsdException w:name="Grid Table 1 Light Accent 1" w:uiPriority="46"/>
+    <w:lsdException w:name="Grid Table 2 Accent 1" w:uiPriority="47"/>
+    <w:lsdException w:name="Grid Table 3 Accent 1" w:uiPriority="48"/>
+    <w:lsdException w:name="Grid Table 4 Accent 1" w:uiPriority="49"/>
+    <w:lsdException w:name="Grid Table 5 Dark Accent 1" w:uiPriority="50"/>
+    <w:lsdException w:name="Grid Table 6 Colorful Accent 1" w:uiPriority="51"/>
+    <w:lsdException w:name="Grid Table 7 Colorful Accent 1" w:uiPriority="52"/>
+    <w:lsdException w:name="Grid Table 1 Light Accent 2" w:uiPriority="46"/>
+    <w:lsdException w:name="Grid Table 2 Accent 2" w:uiPriority="47"/>
+    <w:lsdException w:name="Grid Table 3 Accent 2" w:uiPriority="48"/>
+    <w:lsdException w:name="Grid Table 4 Accent 2" w:uiPriority="49"/>
+    <w:lsdException w:name="Grid Table 5 Dark Accent 2" w:uiPriority="50"/>
+    <w:lsdException w:name="Grid Table 6 Colorful Accent 2" w:uiPriority="51"/>
+    <w:lsdException w:name="Grid Table 7 Colorful Accent 2" w:uiPriority="52"/>
+    <w:lsdException w:name="Grid Table 1 Light Accent 3" w:uiPriority="46"/>
+    <w:lsdException w:name="Grid Table 2 Accent 3" w:uiPriority="47"/>
+    <w:lsdException w:name="Grid Table 3 Accent 3" w:uiPriority="48"/>
+    <w:lsdException w:name="Grid Table 4 Accent 3" w:uiPriority="49"/>
+    <w:lsdException w:name="Grid Table 5 Dark Accent 3" w:uiPriority="50"/>
+    <w:lsdException w:name="Grid Table 6 Colorful Accent 3" w:uiPriority="51"/>
+    <w:lsdException w:name="Grid Table 7 Colorful Accent 3" w:uiPriority="52"/>
+    <w:lsdException w:name="Grid Table 1 Light Accent 4" w:uiPriority="46"/>
+    <w:lsdException w:name="Grid Table 2 Accent 4" w:uiPriority="47"/>
+    <w:lsdException w:name="Grid Table 3 Accent 4" w:uiPriority="48"/>
+    <w:lsdException w:name="Grid Table 4 Accent 4" w:uiPriority="49"/>
+    <w:lsdException w:name="Grid Table 5 Dark Accent 4" w:uiPriority="50"/>
+    <w:lsdException w:name="Grid Table 6 Colorful Accent 4" w:uiPriority="51"/>
+    <w:lsdException w:name="Grid Table 7 Colorful Accent 4" w:uiPriority="52"/>
+    <w:lsdException w:name="Grid Table 1 Light Accent 5" w:uiPriority="46"/>
+    <w:lsdException w:name="Grid Table 2 Accent 5" w:uiPriority="47"/>
+    <w:lsdException w:name="Grid Table 3 Accent 5" w:uiPriority="48"/>
+    <w:lsdException w:name="Grid Table 4 Accent 5" w:uiPriority="49"/>
+    <w:lsdException w:name="Grid Table 5 Dark Accent 5" w:uiPriority="50"/>
+    <w:lsdException w:name="Grid Table 6 Colorful Accent 5" w:uiPriority="51"/>
+    <w:lsdException w:name="Grid Table 7 Colorful Accent 5" w:uiPriority="52"/>
+    <w:lsdException w:name="Grid Table 1 Light Accent 6" w:uiPriority="46"/>
+    <w:lsdException w:name="Grid Table 2 Accent 6" w:uiPriority="47"/>
+    <w:lsdException w:name="Grid Table 3 Accent 6" w:uiPriority="48"/>
+    <w:lsdException w:name="Grid Table 4 Accent 6" w:uiPriority="49"/>
+    <w:lsdException w:name="Grid Table 5 Dark Accent 6" w:uiPriority="50"/>
+    <w:lsdException w:name="Grid Table 6 Colorful Accent 6" w:uiPriority="51"/>
+    <w:lsdException w:name="Grid Table 7 Colorful Accent 6" w:uiPriority="52"/>
+    <w:lsdException w:name="List Table 1 Light" w:uiPriority="46"/>
+    <w:lsdException w:name="List Table 2" w:uiPriority="47"/>
+    <w:lsdException w:name="List Table 3" w:uiPriority="48"/>
+    <w:lsdException w:name="List Table 4" w:uiPriority="49"/>
+    <w:lsdException w:name="List Table 5 Dark" w:uiPriority="50"/>
+    <w:lsdException w:name="List Table 6 Colorful" w:uiPriority="51"/>
+    <w:lsdException w:name="List Table 7 Colorful" w:uiPriority="52"/>
+    <w:lsdException w:name="List Table 1 Light Accent 1" w:uiPriority="46"/>
+    <w:lsdException w:name="List Table 2 Accent 1" w:uiPriority="47"/>
+    <w:lsdException w:name="List Table 3 Accent 1" w:uiPriority="48"/>
+    <w:lsdException w:name="List Table 4 Accent 1" w:uiPriority="49"/>
+    <w:lsdException w:name="List Table 5 Dark Accent 1" w:uiPriority="50"/>
+    <w:lsdException w:name="List Table 6 Colorful Accent 1" w:uiPriority="51"/>
+    <w:lsdException w:name="List Table 7 Colorful Accent 1" w:uiPriority="52"/>
+    <w:lsdException w:name="List Table 1 Light Accent 2" w:uiPriority="46"/>
+    <w:lsdException w:name="List Table 2 Accent 2" w:uiPriority="47"/>
+    <w:lsdException w:name="List Table 3 Accent 2" w:uiPriority="48"/>
+    <w:lsdException w:name="List Table 4 Accent 2" w:uiPriority="49"/>
+    <w:lsdException w:name="List Table 5 Dark Accent 2" w:uiPriority="50"/>
+    <w:lsdException w:name="List Table 6 Colorful Accent 2" w:uiPriority="51"/>
+    <w:lsdException w:name="List Table 7 Colorful Accent 2" w:uiPriority="52"/>
+    <w:lsdException w:name="List Table 1 Light Accent 3" w:uiPriority="46"/>
+    <w:lsdException w:name="List Table 2 Accent 3" w:uiPriority="47"/>
+    <w:lsdException w:name="List Table 3 Accent 3" w:uiPriority="48"/>
+    <w:lsdException w:name="List Table 4 Accent 3" w:uiPriority="49"/>
+    <w:lsdException w:name="List Table 5 Dark Accent 3" w:uiPriority="50"/>
+    <w:lsdException w:name="List Table 6 Colorful Accent 3" w:uiPriority="51"/>
+    <w:lsdException w:name="List Table 7 Colorful Accent 3" w:uiPriority="52"/>
+    <w:lsdException w:name="List Table 1 Light Accent 4" w:uiPriority="46"/>
+    <w:lsdException w:name="List Table 2 Accent 4" w:uiPriority="47"/>
+    <w:lsdException w:name="List Table 3 Accent 4" w:uiPriority="48"/>
+    <w:lsdException w:name="List Table 4 Accent 4" w:uiPriority="49"/>
+    <w:lsdException w:name="List Table 5 Dark Accent 4" w:uiPriority="50"/>
+    <w:lsdException w:name="List Table 6 Colorful Accent 4" w:uiPriority="51"/>
+    <w:lsdException w:name="List Table 7 Colorful Accent 4" w:uiPriority="52"/>
+    <w:lsdException w:name="List Table 1 Light Accent 5" w:uiPriority="46"/>
+    <w:lsdException w:name="List Table 2 Accent 5" w:uiPriority="47"/>
+    <w:lsdException w:name="List Table 3 Accent 5" w:uiPriority="48"/>
+    <w:lsdException w:name="List Table 4 Accent 5" w:uiPriority="49"/>
+    <w:lsdException w:name="List Table 5 Dark Accent 5" w:uiPriority="50"/>
+    <w:lsdException w:name="List Table 6 Colorful Accent 5" w:uiPriority="51"/>
+    <w:lsdException w:name="List Table 7 Colorful Accent 5" w:uiPriority="52"/>
+    <w:lsdException w:name="List Table 1 Light Accent 6" w:uiPriority="46"/>
+    <w:lsdException w:name="List Table 2 Accent 6" w:uiPriority="47"/>
+    <w:lsdException w:name="List Table 3 Accent 6" w:uiPriority="48"/>
+    <w:lsdException w:name="List Table 4 Accent 6" w:uiPriority="49"/>
+    <w:lsdException w:name="List Table 5 Dark Accent 6" w:uiPriority="50"/>
+    <w:lsdException w:name="List Table 6 Colorful Accent 6" w:uiPriority="51"/>
+    <w:lsdException w:name="List Table 7 Colorful Accent 6" w:uiPriority="52"/>
+    <w:lsdException w:name="Mention" w:semiHidden="1" w:unhideWhenUsed="1"/>
+    <w:lsdException w:name="Smart Hyperlink" w:semiHidden="1" w:unhideWhenUsed="1"/>
+    <w:lsdException w:name="Hashtag" w:semiHidden="1" w:unhideWhenUsed="1"/>
+    <w:lsdException w:name="Unresolved Mention" w:semiHidden="1" w:unhideWhenUsed="1"/>
+    <w:lsdException w:name="Smart Link" w:semiHidden="1" w:unhideWhenUsed="1"/>
   </w:latentStyles>
   <w:style w:type="paragraph" w:default="1" w:styleId="Normal">
     <w:name w:val="Normal"/>
@@ -3110,7 +5782,6 @@
     <w:uiPriority w:val="99"/>
     <w:semiHidden/>
     <w:unhideWhenUsed/>
-    <w:qFormat/>
     <w:tblPr>
       <w:tblInd w:w="0" w:type="dxa"/>
       <w:tblCellMar>
@@ -3393,6 +6064,18 @@
     <w:name w:val="hljs-literal"/>
     <w:basedOn w:val="Policepardfaut"/>
     <w:rsid w:val="00D006C9"/>
+  </w:style>
+  <w:style w:type="character" w:styleId="Mentionnonrsolue">
+    <w:name w:val="Unresolved Mention"/>
+    <w:basedOn w:val="Policepardfaut"/>
+    <w:uiPriority w:val="99"/>
+    <w:semiHidden/>
+    <w:unhideWhenUsed/>
+    <w:rsid w:val="00695F9A"/>
+    <w:rPr>
+      <w:color w:val="605E5C"/>
+      <w:shd w:val="clear" w:color="auto" w:fill="E1DFDD"/>
+    </w:rPr>
   </w:style>
 </w:styles>
 </file>
